--- a/NothingMuch.docx
+++ b/NothingMuch.docx
@@ -36,7 +36,7 @@
                     <pic:cNvPicPr/>
                   </pic:nvPicPr>
                   <pic:blipFill>
-                    <a:blip r:embed="rId5" cstate="print"/>
+                    <a:blip r:embed="rId6" cstate="print"/>
                     <a:stretch>
                       <a:fillRect/>
                     </a:stretch>
@@ -83,16 +83,7 @@
           <w:sz w:val="32"/>
           <w:szCs w:val="32"/>
         </w:rPr>
-        <w:t xml:space="preserve">                    </w:t>
-      </w:r>
-      <w:r>
-        <w:rPr>
-          <w:rFonts w:ascii="Balthazar" w:eastAsia="Balthazar" w:hAnsi="Balthazar" w:cs="Balthazar"/>
-          <w:b/>
-          <w:sz w:val="32"/>
-          <w:szCs w:val="32"/>
-        </w:rPr>
-        <w:t>KAVERI COLLEGE OF ARTS, SCIENCE &amp; COMMERCE</w:t>
+        <w:t xml:space="preserve">                    KAVERI COLLEGE OF ARTS, SCIENCE &amp; COMMERCE</w:t>
       </w:r>
     </w:p>
     <w:p>
@@ -112,16 +103,7 @@
           <w:sz w:val="46"/>
           <w:szCs w:val="46"/>
         </w:rPr>
-        <w:t xml:space="preserve">                                  </w:t>
-      </w:r>
-      <w:r>
-        <w:rPr>
-          <w:rFonts w:ascii="Balthazar" w:eastAsia="Balthazar" w:hAnsi="Balthazar" w:cs="Balthazar"/>
-          <w:b/>
-          <w:sz w:val="46"/>
-          <w:szCs w:val="46"/>
-        </w:rPr>
-        <w:t>CERTIFICATE</w:t>
+        <w:t xml:space="preserve">                                  CERTIFICATE</w:t>
       </w:r>
     </w:p>
     <w:p>
@@ -264,7 +246,7 @@
       </w:pPr>
       <w:r>
         <w:pict w14:anchorId="46280D86">
-          <v:shape id="_x0000_s1026" style="position:absolute;margin-left:1in;margin-top:12.1pt;width:468pt;height:.1pt;z-index:-15727616;mso-wrap-distance-left:0;mso-wrap-distance-right:0;mso-position-horizontal-relative:page" coordorigin="1440,242" coordsize="9360,0" o:spt="100" adj="0,,0" path="m1440,242r720,m2160,242r720,m2880,242r720,m3600,242r720,m4320,242r720,m5040,242r720,m5760,242r720,m6480,242r720,m7200,242r720,m7920,242r720,m8640,242r720,m9360,242r720,m10080,242r720,e" filled="f" strokeweight=".72pt">
+          <v:shape id="_x0000_s1026" style="position:absolute;margin-left:1in;margin-top:12.1pt;width:468pt;height:.1pt;z-index:-251656704;mso-wrap-distance-left:0;mso-wrap-distance-right:0;mso-position-horizontal-relative:page" coordorigin="1440,242" coordsize="9360,0" o:spt="100" adj="0,,0" path="m1440,242r720,m2160,242r720,m2880,242r720,m3600,242r720,m4320,242r720,m5040,242r720,m5760,242r720,m6480,242r720,m7200,242r720,m7920,242r720,m8640,242r720,m9360,242r720,m10080,242r720,e" filled="f" strokeweight=".72pt">
             <v:stroke joinstyle="round"/>
             <v:formulas/>
             <v:path arrowok="t" o:connecttype="segments"/>
@@ -2855,145 +2837,128 @@
         <w:rPr>
           <w:sz w:val="24"/>
         </w:rPr>
-      </w:pPr>
-      <w:r>
-        <w:rPr>
-          <w:sz w:val="24"/>
-        </w:rPr>
-        <w:t>Dog CEO API: - This page is made for the people who love dogs, you have to</w:t>
-      </w:r>
-      <w:r>
-        <w:rPr>
-          <w:spacing w:val="-57"/>
-          <w:sz w:val="24"/>
-        </w:rPr>
-        <w:t xml:space="preserve"> </w:t>
-      </w:r>
-      <w:r>
-        <w:rPr>
-          <w:sz w:val="24"/>
-        </w:rPr>
-        <w:t>select</w:t>
-      </w:r>
-      <w:r>
-        <w:rPr>
-          <w:spacing w:val="-1"/>
-          <w:sz w:val="24"/>
-        </w:rPr>
-        <w:t xml:space="preserve"> </w:t>
-      </w:r>
-      <w:r>
-        <w:rPr>
-          <w:sz w:val="24"/>
-        </w:rPr>
-        <w:t>a dog</w:t>
-      </w:r>
-      <w:r>
-        <w:rPr>
-          <w:spacing w:val="-3"/>
-          <w:sz w:val="24"/>
-        </w:rPr>
-        <w:t xml:space="preserve"> </w:t>
-      </w:r>
-      <w:r>
-        <w:rPr>
-          <w:sz w:val="24"/>
-        </w:rPr>
-        <w:t>breed</w:t>
-      </w:r>
-      <w:r>
-        <w:rPr>
-          <w:spacing w:val="2"/>
-          <w:sz w:val="24"/>
-        </w:rPr>
-        <w:t xml:space="preserve"> </w:t>
-      </w:r>
-      <w:r>
-        <w:rPr>
-          <w:sz w:val="24"/>
-        </w:rPr>
-        <w:t>and it would</w:t>
-      </w:r>
-      <w:r>
-        <w:rPr>
-          <w:spacing w:val="-1"/>
-          <w:sz w:val="24"/>
-        </w:rPr>
-        <w:t xml:space="preserve"> </w:t>
-      </w:r>
-      <w:r>
-        <w:rPr>
-          <w:sz w:val="24"/>
-        </w:rPr>
-        <w:t>display</w:t>
-      </w:r>
-      <w:r>
-        <w:rPr>
-          <w:spacing w:val="-5"/>
-          <w:sz w:val="24"/>
-        </w:rPr>
-        <w:t xml:space="preserve"> </w:t>
-      </w:r>
-      <w:r>
-        <w:rPr>
-          <w:sz w:val="24"/>
-        </w:rPr>
-        <w:t>a</w:t>
-      </w:r>
-      <w:r>
-        <w:rPr>
-          <w:spacing w:val="-1"/>
-          <w:sz w:val="24"/>
-        </w:rPr>
-        <w:t xml:space="preserve"> </w:t>
-      </w:r>
-      <w:r>
-        <w:rPr>
-          <w:sz w:val="24"/>
-        </w:rPr>
-        <w:t>slideshow of</w:t>
-      </w:r>
-      <w:r>
-        <w:rPr>
-          <w:spacing w:val="-2"/>
-          <w:sz w:val="24"/>
-        </w:rPr>
-        <w:t xml:space="preserve"> </w:t>
-      </w:r>
-      <w:r>
-        <w:rPr>
-          <w:sz w:val="24"/>
-        </w:rPr>
-        <w:t>that particular breed.</w:t>
-      </w:r>
-    </w:p>
-    <w:p>
-      <w:pPr>
-        <w:spacing w:line="499" w:lineRule="auto"/>
-        <w:rPr>
-          <w:sz w:val="24"/>
-        </w:rPr>
         <w:sectPr>
           <w:pgSz w:w="11910" w:h="16840"/>
           <w:pgMar w:top="1360" w:right="1340" w:bottom="280" w:left="1340" w:header="720" w:footer="720" w:gutter="0"/>
           <w:cols w:space="720"/>
         </w:sectPr>
       </w:pPr>
-    </w:p>
-    <w:p>
-      <w:pPr>
-        <w:pStyle w:val="BodyText"/>
-        <w:spacing w:before="3"/>
-        <w:rPr>
-          <w:sz w:val="18"/>
-        </w:rPr>
-      </w:pPr>
+      <w:r>
+        <w:rPr>
+          <w:sz w:val="24"/>
+        </w:rPr>
+        <w:t>Dog CEO API: - This page is made for the people who love dogs, you have to</w:t>
+      </w:r>
+      <w:r>
+        <w:rPr>
+          <w:spacing w:val="-57"/>
+          <w:sz w:val="24"/>
+        </w:rPr>
+        <w:t xml:space="preserve"> </w:t>
+      </w:r>
+      <w:r>
+        <w:rPr>
+          <w:sz w:val="24"/>
+        </w:rPr>
+        <w:t>select</w:t>
+      </w:r>
+      <w:r>
+        <w:rPr>
+          <w:spacing w:val="-1"/>
+          <w:sz w:val="24"/>
+        </w:rPr>
+        <w:t xml:space="preserve"> </w:t>
+      </w:r>
+      <w:r>
+        <w:rPr>
+          <w:sz w:val="24"/>
+        </w:rPr>
+        <w:t>a dog</w:t>
+      </w:r>
+      <w:r>
+        <w:rPr>
+          <w:spacing w:val="-3"/>
+          <w:sz w:val="24"/>
+        </w:rPr>
+        <w:t xml:space="preserve"> </w:t>
+      </w:r>
+      <w:r>
+        <w:rPr>
+          <w:sz w:val="24"/>
+        </w:rPr>
+        <w:t>breed</w:t>
+      </w:r>
+      <w:r>
+        <w:rPr>
+          <w:spacing w:val="2"/>
+          <w:sz w:val="24"/>
+        </w:rPr>
+        <w:t xml:space="preserve"> </w:t>
+      </w:r>
+      <w:r>
+        <w:rPr>
+          <w:sz w:val="24"/>
+        </w:rPr>
+        <w:t>and it would</w:t>
+      </w:r>
+      <w:r>
+        <w:rPr>
+          <w:spacing w:val="-1"/>
+          <w:sz w:val="24"/>
+        </w:rPr>
+        <w:t xml:space="preserve"> </w:t>
+      </w:r>
+      <w:r>
+        <w:rPr>
+          <w:sz w:val="24"/>
+        </w:rPr>
+        <w:t>display</w:t>
+      </w:r>
+      <w:r>
+        <w:rPr>
+          <w:spacing w:val="-5"/>
+          <w:sz w:val="24"/>
+        </w:rPr>
+        <w:t xml:space="preserve"> </w:t>
+      </w:r>
+      <w:r>
+        <w:rPr>
+          <w:sz w:val="24"/>
+        </w:rPr>
+        <w:t>a</w:t>
+      </w:r>
+      <w:r>
+        <w:rPr>
+          <w:spacing w:val="-1"/>
+          <w:sz w:val="24"/>
+        </w:rPr>
+        <w:t xml:space="preserve"> </w:t>
+      </w:r>
+      <w:r>
+        <w:rPr>
+          <w:sz w:val="24"/>
+        </w:rPr>
+        <w:t>slideshow of</w:t>
+      </w:r>
+      <w:r>
+        <w:rPr>
+          <w:spacing w:val="-2"/>
+          <w:sz w:val="24"/>
+        </w:rPr>
+        <w:t xml:space="preserve"> </w:t>
+      </w:r>
+      <w:r>
+        <w:rPr>
+          <w:sz w:val="24"/>
+        </w:rPr>
+        <w:t>that particular breed.</w:t>
+      </w:r>
     </w:p>
     <w:p>
       <w:pPr>
         <w:pStyle w:val="Heading1"/>
         <w:spacing w:before="84"/>
-        <w:ind w:left="100" w:firstLine="0"/>
+        <w:ind w:left="0" w:firstLine="0"/>
         <w:rPr>
           <w:u w:val="none"/>
         </w:rPr>
@@ -3003,99 +2968,20 @@
         <w:rPr>
           <w:u w:val="thick"/>
         </w:rPr>
+        <w:lastRenderedPageBreak/>
         <w:t>DFD:-</w:t>
       </w:r>
       <w:proofErr w:type="gramEnd"/>
-    </w:p>
-    <w:p>
-      <w:pPr>
-        <w:pStyle w:val="BodyText"/>
-        <w:rPr>
-          <w:b/>
-          <w:sz w:val="20"/>
-        </w:rPr>
-      </w:pPr>
-    </w:p>
-    <w:p>
-      <w:pPr>
-        <w:pStyle w:val="BodyText"/>
-        <w:rPr>
-          <w:b/>
-          <w:sz w:val="20"/>
-        </w:rPr>
-      </w:pPr>
-    </w:p>
-    <w:p>
-      <w:pPr>
-        <w:pStyle w:val="BodyText"/>
-        <w:rPr>
-          <w:b/>
-          <w:sz w:val="20"/>
-        </w:rPr>
-      </w:pPr>
-    </w:p>
-    <w:p>
-      <w:pPr>
-        <w:pStyle w:val="BodyText"/>
-        <w:rPr>
-          <w:b/>
-          <w:sz w:val="20"/>
-        </w:rPr>
-      </w:pPr>
-    </w:p>
-    <w:p>
-      <w:pPr>
-        <w:pStyle w:val="BodyText"/>
-        <w:rPr>
-          <w:b/>
-          <w:sz w:val="20"/>
-        </w:rPr>
-      </w:pPr>
-    </w:p>
-    <w:p>
-      <w:pPr>
-        <w:pStyle w:val="BodyText"/>
-        <w:rPr>
-          <w:b/>
-          <w:sz w:val="20"/>
-        </w:rPr>
-      </w:pPr>
-    </w:p>
-    <w:p>
-      <w:pPr>
-        <w:pStyle w:val="BodyText"/>
-        <w:rPr>
-          <w:b/>
-          <w:sz w:val="20"/>
-        </w:rPr>
-      </w:pPr>
-    </w:p>
-    <w:p>
-      <w:pPr>
-        <w:pStyle w:val="BodyText"/>
-        <w:spacing w:before="9"/>
-        <w:rPr>
-          <w:b/>
-          <w:sz w:val="28"/>
-        </w:rPr>
-      </w:pPr>
       <w:r>
         <w:rPr>
           <w:noProof/>
+          <w:u w:val="none"/>
         </w:rPr>
         <w:drawing>
-          <wp:anchor distT="0" distB="0" distL="0" distR="0" simplePos="0" relativeHeight="3" behindDoc="0" locked="0" layoutInCell="1" allowOverlap="1" wp14:anchorId="099BA008" wp14:editId="3256F7EC">
-            <wp:simplePos x="0" y="0"/>
-            <wp:positionH relativeFrom="page">
-              <wp:posOffset>1102715</wp:posOffset>
-            </wp:positionH>
-            <wp:positionV relativeFrom="paragraph">
-              <wp:posOffset>235481</wp:posOffset>
-            </wp:positionV>
-            <wp:extent cx="5210426" cy="4185285"/>
-            <wp:effectExtent l="0" t="0" r="0" b="0"/>
-            <wp:wrapTopAndBottom/>
-            <wp:docPr id="3" name="image3.png"/>
+          <wp:inline distT="0" distB="0" distL="0" distR="0" wp14:anchorId="46628585" wp14:editId="03D540AF">
+            <wp:extent cx="5861050" cy="4982845"/>
+            <wp:effectExtent l="0" t="0" r="6350" b="8255"/>
+            <wp:docPr id="4" name="Picture 4"/>
             <wp:cNvGraphicFramePr>
               <a:graphicFrameLocks xmlns:a="http://schemas.openxmlformats.org/drawingml/2006/main" noChangeAspect="1"/>
             </wp:cNvGraphicFramePr>
@@ -3103,11 +2989,17 @@
               <a:graphicData uri="http://schemas.openxmlformats.org/drawingml/2006/picture">
                 <pic:pic xmlns:pic="http://schemas.openxmlformats.org/drawingml/2006/picture">
                   <pic:nvPicPr>
-                    <pic:cNvPr id="4" name="image3.png"/>
+                    <pic:cNvPr id="4" name="Picture 4"/>
                     <pic:cNvPicPr/>
                   </pic:nvPicPr>
                   <pic:blipFill>
-                    <a:blip r:embed="rId6" cstate="print"/>
+                    <a:blip r:embed="rId7" cstate="print">
+                      <a:extLst>
+                        <a:ext uri="{28A0092B-C50C-407E-A947-70E740481C1C}">
+                          <a14:useLocalDpi xmlns:a14="http://schemas.microsoft.com/office/drawing/2010/main" val="0"/>
+                        </a:ext>
+                      </a:extLst>
+                    </a:blip>
                     <a:stretch>
                       <a:fillRect/>
                     </a:stretch>
@@ -3115,382 +3007,7 @@
                   <pic:spPr>
                     <a:xfrm>
                       <a:off x="0" y="0"/>
-                      <a:ext cx="5210426" cy="4185285"/>
-                    </a:xfrm>
-                    <a:prstGeom prst="rect">
-                      <a:avLst/>
-                    </a:prstGeom>
-                  </pic:spPr>
-                </pic:pic>
-              </a:graphicData>
-            </a:graphic>
-          </wp:anchor>
-        </w:drawing>
-      </w:r>
-    </w:p>
-    <w:p>
-      <w:pPr>
-        <w:rPr>
-          <w:sz w:val="28"/>
-        </w:rPr>
-        <w:sectPr>
-          <w:pgSz w:w="11910" w:h="16840"/>
-          <w:pgMar w:top="1580" w:right="1340" w:bottom="280" w:left="1340" w:header="720" w:footer="720" w:gutter="0"/>
-          <w:cols w:space="720"/>
-        </w:sectPr>
-      </w:pPr>
-    </w:p>
-    <w:p>
-      <w:pPr>
-        <w:spacing w:before="60"/>
-        <w:ind w:left="820"/>
-        <w:rPr>
-          <w:b/>
-          <w:sz w:val="40"/>
-        </w:rPr>
-      </w:pPr>
-      <w:r>
-        <w:rPr>
-          <w:b/>
-          <w:sz w:val="40"/>
-          <w:u w:val="thick"/>
-        </w:rPr>
-        <w:lastRenderedPageBreak/>
-        <w:t>API</w:t>
-      </w:r>
-      <w:r>
-        <w:rPr>
-          <w:b/>
-          <w:spacing w:val="-2"/>
-          <w:sz w:val="40"/>
-          <w:u w:val="thick"/>
-        </w:rPr>
-        <w:t xml:space="preserve"> </w:t>
-      </w:r>
-      <w:proofErr w:type="gramStart"/>
-      <w:r>
-        <w:rPr>
-          <w:b/>
-          <w:sz w:val="40"/>
-          <w:u w:val="thick"/>
-        </w:rPr>
-        <w:t>Diagrams:-</w:t>
-      </w:r>
-      <w:proofErr w:type="gramEnd"/>
-    </w:p>
-    <w:p>
-      <w:pPr>
-        <w:spacing w:before="184"/>
-        <w:ind w:left="820"/>
-        <w:rPr>
-          <w:sz w:val="32"/>
-        </w:rPr>
-      </w:pPr>
-      <w:r>
-        <w:rPr>
-          <w:sz w:val="32"/>
-        </w:rPr>
-        <w:t>APIs</w:t>
-      </w:r>
-      <w:r>
-        <w:rPr>
-          <w:spacing w:val="-2"/>
-          <w:sz w:val="32"/>
-        </w:rPr>
-        <w:t xml:space="preserve"> </w:t>
-      </w:r>
-      <w:r>
-        <w:rPr>
-          <w:sz w:val="32"/>
-        </w:rPr>
-        <w:t>used</w:t>
-      </w:r>
-      <w:r>
-        <w:rPr>
-          <w:spacing w:val="-1"/>
-          <w:sz w:val="32"/>
-        </w:rPr>
-        <w:t xml:space="preserve"> </w:t>
-      </w:r>
-      <w:r>
-        <w:rPr>
-          <w:sz w:val="32"/>
-        </w:rPr>
-        <w:t>in</w:t>
-      </w:r>
-      <w:r>
-        <w:rPr>
-          <w:spacing w:val="-2"/>
-          <w:sz w:val="32"/>
-        </w:rPr>
-        <w:t xml:space="preserve"> </w:t>
-      </w:r>
-      <w:r>
-        <w:rPr>
-          <w:sz w:val="32"/>
-        </w:rPr>
-        <w:t>our</w:t>
-      </w:r>
-      <w:r>
-        <w:rPr>
-          <w:spacing w:val="-2"/>
-          <w:sz w:val="32"/>
-        </w:rPr>
-        <w:t xml:space="preserve"> </w:t>
-      </w:r>
-      <w:proofErr w:type="gramStart"/>
-      <w:r>
-        <w:rPr>
-          <w:sz w:val="32"/>
-        </w:rPr>
-        <w:t>website:-</w:t>
-      </w:r>
-      <w:proofErr w:type="gramEnd"/>
-    </w:p>
-    <w:p>
-      <w:pPr>
-        <w:pStyle w:val="BodyText"/>
-        <w:rPr>
-          <w:sz w:val="20"/>
-        </w:rPr>
-      </w:pPr>
-    </w:p>
-    <w:p>
-      <w:pPr>
-        <w:pStyle w:val="BodyText"/>
-        <w:rPr>
-          <w:sz w:val="20"/>
-        </w:rPr>
-      </w:pPr>
-    </w:p>
-    <w:p>
-      <w:pPr>
-        <w:pStyle w:val="BodyText"/>
-        <w:rPr>
-          <w:sz w:val="20"/>
-        </w:rPr>
-      </w:pPr>
-    </w:p>
-    <w:p>
-      <w:pPr>
-        <w:pStyle w:val="BodyText"/>
-        <w:rPr>
-          <w:sz w:val="20"/>
-        </w:rPr>
-      </w:pPr>
-    </w:p>
-    <w:p>
-      <w:pPr>
-        <w:pStyle w:val="BodyText"/>
-        <w:rPr>
-          <w:sz w:val="20"/>
-        </w:rPr>
-      </w:pPr>
-    </w:p>
-    <w:p>
-      <w:pPr>
-        <w:pStyle w:val="BodyText"/>
-        <w:rPr>
-          <w:sz w:val="20"/>
-        </w:rPr>
-      </w:pPr>
-    </w:p>
-    <w:p>
-      <w:pPr>
-        <w:pStyle w:val="BodyText"/>
-        <w:spacing w:before="10"/>
-        <w:rPr>
-          <w:sz w:val="11"/>
-        </w:rPr>
-      </w:pPr>
-      <w:r>
-        <w:rPr>
-          <w:noProof/>
-        </w:rPr>
-        <w:drawing>
-          <wp:anchor distT="0" distB="0" distL="0" distR="0" simplePos="0" relativeHeight="4" behindDoc="0" locked="0" layoutInCell="1" allowOverlap="1" wp14:anchorId="4D71E83C" wp14:editId="25E714EC">
-            <wp:simplePos x="0" y="0"/>
-            <wp:positionH relativeFrom="page">
-              <wp:posOffset>1951354</wp:posOffset>
-            </wp:positionH>
-            <wp:positionV relativeFrom="paragraph">
-              <wp:posOffset>111752</wp:posOffset>
-            </wp:positionV>
-            <wp:extent cx="3657047" cy="3364991"/>
-            <wp:effectExtent l="0" t="0" r="0" b="0"/>
-            <wp:wrapTopAndBottom/>
-            <wp:docPr id="5" name="image4.jpeg"/>
-            <wp:cNvGraphicFramePr>
-              <a:graphicFrameLocks xmlns:a="http://schemas.openxmlformats.org/drawingml/2006/main" noChangeAspect="1"/>
-            </wp:cNvGraphicFramePr>
-            <a:graphic xmlns:a="http://schemas.openxmlformats.org/drawingml/2006/main">
-              <a:graphicData uri="http://schemas.openxmlformats.org/drawingml/2006/picture">
-                <pic:pic xmlns:pic="http://schemas.openxmlformats.org/drawingml/2006/picture">
-                  <pic:nvPicPr>
-                    <pic:cNvPr id="6" name="image4.jpeg"/>
-                    <pic:cNvPicPr/>
-                  </pic:nvPicPr>
-                  <pic:blipFill>
-                    <a:blip r:embed="rId7" cstate="print"/>
-                    <a:stretch>
-                      <a:fillRect/>
-                    </a:stretch>
-                  </pic:blipFill>
-                  <pic:spPr>
-                    <a:xfrm>
-                      <a:off x="0" y="0"/>
-                      <a:ext cx="3657047" cy="3364991"/>
-                    </a:xfrm>
-                    <a:prstGeom prst="rect">
-                      <a:avLst/>
-                    </a:prstGeom>
-                  </pic:spPr>
-                </pic:pic>
-              </a:graphicData>
-            </a:graphic>
-          </wp:anchor>
-        </w:drawing>
-      </w:r>
-    </w:p>
-    <w:p>
-      <w:pPr>
-        <w:pStyle w:val="BodyText"/>
-        <w:rPr>
-          <w:sz w:val="20"/>
-        </w:rPr>
-      </w:pPr>
-    </w:p>
-    <w:p>
-      <w:pPr>
-        <w:pStyle w:val="BodyText"/>
-        <w:rPr>
-          <w:sz w:val="23"/>
-        </w:rPr>
-      </w:pPr>
-      <w:r>
-        <w:rPr>
-          <w:noProof/>
-        </w:rPr>
-        <w:drawing>
-          <wp:anchor distT="0" distB="0" distL="0" distR="0" simplePos="0" relativeHeight="5" behindDoc="0" locked="0" layoutInCell="1" allowOverlap="1" wp14:anchorId="2D1A7462" wp14:editId="6AEF947D">
-            <wp:simplePos x="0" y="0"/>
-            <wp:positionH relativeFrom="page">
-              <wp:posOffset>1929764</wp:posOffset>
-            </wp:positionH>
-            <wp:positionV relativeFrom="paragraph">
-              <wp:posOffset>192708</wp:posOffset>
-            </wp:positionV>
-            <wp:extent cx="3698194" cy="3438144"/>
-            <wp:effectExtent l="0" t="0" r="0" b="0"/>
-            <wp:wrapTopAndBottom/>
-            <wp:docPr id="7" name="image5.jpeg"/>
-            <wp:cNvGraphicFramePr>
-              <a:graphicFrameLocks xmlns:a="http://schemas.openxmlformats.org/drawingml/2006/main" noChangeAspect="1"/>
-            </wp:cNvGraphicFramePr>
-            <a:graphic xmlns:a="http://schemas.openxmlformats.org/drawingml/2006/main">
-              <a:graphicData uri="http://schemas.openxmlformats.org/drawingml/2006/picture">
-                <pic:pic xmlns:pic="http://schemas.openxmlformats.org/drawingml/2006/picture">
-                  <pic:nvPicPr>
-                    <pic:cNvPr id="8" name="image5.jpeg"/>
-                    <pic:cNvPicPr/>
-                  </pic:nvPicPr>
-                  <pic:blipFill>
-                    <a:blip r:embed="rId8" cstate="print"/>
-                    <a:stretch>
-                      <a:fillRect/>
-                    </a:stretch>
-                  </pic:blipFill>
-                  <pic:spPr>
-                    <a:xfrm>
-                      <a:off x="0" y="0"/>
-                      <a:ext cx="3698194" cy="3438144"/>
-                    </a:xfrm>
-                    <a:prstGeom prst="rect">
-                      <a:avLst/>
-                    </a:prstGeom>
-                  </pic:spPr>
-                </pic:pic>
-              </a:graphicData>
-            </a:graphic>
-          </wp:anchor>
-        </w:drawing>
-      </w:r>
-    </w:p>
-    <w:p>
-      <w:pPr>
-        <w:rPr>
-          <w:sz w:val="23"/>
-        </w:rPr>
-        <w:sectPr>
-          <w:pgSz w:w="11910" w:h="16840"/>
-          <w:pgMar w:top="1360" w:right="1340" w:bottom="280" w:left="1340" w:header="720" w:footer="720" w:gutter="0"/>
-          <w:cols w:space="720"/>
-        </w:sectPr>
-      </w:pPr>
-    </w:p>
-    <w:p>
-      <w:pPr>
-        <w:pStyle w:val="BodyText"/>
-        <w:rPr>
-          <w:sz w:val="20"/>
-        </w:rPr>
-      </w:pPr>
-    </w:p>
-    <w:p>
-      <w:pPr>
-        <w:pStyle w:val="BodyText"/>
-        <w:rPr>
-          <w:sz w:val="20"/>
-        </w:rPr>
-      </w:pPr>
-    </w:p>
-    <w:p>
-      <w:pPr>
-        <w:pStyle w:val="BodyText"/>
-        <w:spacing w:before="3"/>
-        <w:rPr>
-          <w:sz w:val="25"/>
-        </w:rPr>
-      </w:pPr>
-    </w:p>
-    <w:p>
-      <w:pPr>
-        <w:pStyle w:val="BodyText"/>
-        <w:ind w:left="1568"/>
-        <w:rPr>
-          <w:sz w:val="20"/>
-        </w:rPr>
-      </w:pPr>
-      <w:r>
-        <w:rPr>
-          <w:noProof/>
-          <w:sz w:val="20"/>
-        </w:rPr>
-        <w:drawing>
-          <wp:inline distT="0" distB="0" distL="0" distR="0" wp14:anchorId="042064CB" wp14:editId="69C76A14">
-            <wp:extent cx="3866016" cy="3593591"/>
-            <wp:effectExtent l="0" t="0" r="0" b="0"/>
-            <wp:docPr id="9" name="image6.jpeg"/>
-            <wp:cNvGraphicFramePr>
-              <a:graphicFrameLocks xmlns:a="http://schemas.openxmlformats.org/drawingml/2006/main" noChangeAspect="1"/>
-            </wp:cNvGraphicFramePr>
-            <a:graphic xmlns:a="http://schemas.openxmlformats.org/drawingml/2006/main">
-              <a:graphicData uri="http://schemas.openxmlformats.org/drawingml/2006/picture">
-                <pic:pic xmlns:pic="http://schemas.openxmlformats.org/drawingml/2006/picture">
-                  <pic:nvPicPr>
-                    <pic:cNvPr id="10" name="image6.jpeg"/>
-                    <pic:cNvPicPr/>
-                  </pic:nvPicPr>
-                  <pic:blipFill>
-                    <a:blip r:embed="rId9" cstate="print"/>
-                    <a:stretch>
-                      <a:fillRect/>
-                    </a:stretch>
-                  </pic:blipFill>
-                  <pic:spPr>
-                    <a:xfrm>
-                      <a:off x="0" y="0"/>
-                      <a:ext cx="3866016" cy="3593591"/>
+                      <a:ext cx="5861050" cy="4982845"/>
                     </a:xfrm>
                     <a:prstGeom prst="rect">
                       <a:avLst/>
@@ -3506,234 +3023,175 @@
     <w:p>
       <w:pPr>
         <w:pStyle w:val="BodyText"/>
-        <w:rPr>
-          <w:sz w:val="20"/>
-        </w:rPr>
-      </w:pPr>
-    </w:p>
-    <w:p>
-      <w:pPr>
-        <w:pStyle w:val="BodyText"/>
-        <w:rPr>
-          <w:sz w:val="20"/>
-        </w:rPr>
-      </w:pPr>
-    </w:p>
-    <w:p>
-      <w:pPr>
-        <w:pStyle w:val="BodyText"/>
-        <w:rPr>
-          <w:sz w:val="20"/>
-        </w:rPr>
-      </w:pPr>
-    </w:p>
-    <w:p>
-      <w:pPr>
-        <w:pStyle w:val="BodyText"/>
-        <w:rPr>
-          <w:sz w:val="20"/>
-        </w:rPr>
-      </w:pPr>
-    </w:p>
-    <w:p>
-      <w:pPr>
-        <w:pStyle w:val="BodyText"/>
-        <w:rPr>
-          <w:sz w:val="20"/>
-        </w:rPr>
-      </w:pPr>
-    </w:p>
-    <w:p>
-      <w:pPr>
-        <w:pStyle w:val="BodyText"/>
-        <w:rPr>
-          <w:sz w:val="20"/>
-        </w:rPr>
-      </w:pPr>
-    </w:p>
-    <w:p>
-      <w:pPr>
-        <w:pStyle w:val="BodyText"/>
-        <w:rPr>
-          <w:sz w:val="20"/>
-        </w:rPr>
-      </w:pPr>
-    </w:p>
-    <w:p>
-      <w:pPr>
-        <w:pStyle w:val="BodyText"/>
-        <w:rPr>
-          <w:sz w:val="20"/>
-        </w:rPr>
-      </w:pPr>
-    </w:p>
-    <w:p>
-      <w:pPr>
-        <w:pStyle w:val="BodyText"/>
-        <w:rPr>
-          <w:sz w:val="20"/>
-        </w:rPr>
-      </w:pPr>
-    </w:p>
-    <w:p>
-      <w:pPr>
-        <w:pStyle w:val="BodyText"/>
-        <w:rPr>
-          <w:sz w:val="20"/>
-        </w:rPr>
-      </w:pPr>
-    </w:p>
-    <w:p>
-      <w:pPr>
-        <w:pStyle w:val="BodyText"/>
-        <w:rPr>
-          <w:sz w:val="20"/>
-        </w:rPr>
-      </w:pPr>
-    </w:p>
-    <w:p>
-      <w:pPr>
-        <w:pStyle w:val="BodyText"/>
-        <w:rPr>
-          <w:sz w:val="20"/>
-        </w:rPr>
-      </w:pPr>
-    </w:p>
-    <w:p>
-      <w:pPr>
-        <w:pStyle w:val="BodyText"/>
-        <w:rPr>
-          <w:sz w:val="20"/>
-        </w:rPr>
-      </w:pPr>
-    </w:p>
-    <w:p>
-      <w:pPr>
-        <w:pStyle w:val="BodyText"/>
-        <w:rPr>
-          <w:sz w:val="20"/>
-        </w:rPr>
-      </w:pPr>
-    </w:p>
-    <w:p>
-      <w:pPr>
-        <w:pStyle w:val="BodyText"/>
-        <w:rPr>
-          <w:sz w:val="20"/>
-        </w:rPr>
-      </w:pPr>
-    </w:p>
-    <w:p>
-      <w:pPr>
-        <w:pStyle w:val="BodyText"/>
-        <w:rPr>
-          <w:sz w:val="20"/>
-        </w:rPr>
-      </w:pPr>
-    </w:p>
-    <w:p>
-      <w:pPr>
-        <w:pStyle w:val="BodyText"/>
-        <w:rPr>
-          <w:sz w:val="20"/>
-        </w:rPr>
-      </w:pPr>
-    </w:p>
-    <w:p>
-      <w:pPr>
-        <w:pStyle w:val="BodyText"/>
-        <w:rPr>
-          <w:sz w:val="20"/>
-        </w:rPr>
-      </w:pPr>
-    </w:p>
-    <w:p>
-      <w:pPr>
-        <w:pStyle w:val="BodyText"/>
-        <w:rPr>
-          <w:sz w:val="20"/>
-        </w:rPr>
-      </w:pPr>
-    </w:p>
-    <w:p>
-      <w:pPr>
-        <w:pStyle w:val="BodyText"/>
-        <w:rPr>
-          <w:sz w:val="20"/>
-        </w:rPr>
-      </w:pPr>
-    </w:p>
-    <w:p>
-      <w:pPr>
-        <w:pStyle w:val="BodyText"/>
-        <w:rPr>
-          <w:sz w:val="20"/>
-        </w:rPr>
-      </w:pPr>
-    </w:p>
-    <w:p>
-      <w:pPr>
-        <w:pStyle w:val="BodyText"/>
-        <w:rPr>
-          <w:sz w:val="20"/>
-        </w:rPr>
-      </w:pPr>
-    </w:p>
-    <w:p>
-      <w:pPr>
-        <w:pStyle w:val="BodyText"/>
-        <w:rPr>
-          <w:sz w:val="20"/>
-        </w:rPr>
-      </w:pPr>
-    </w:p>
-    <w:p>
-      <w:pPr>
-        <w:pStyle w:val="BodyText"/>
-        <w:rPr>
-          <w:sz w:val="20"/>
-        </w:rPr>
-      </w:pPr>
-    </w:p>
-    <w:p>
-      <w:pPr>
-        <w:pStyle w:val="BodyText"/>
-        <w:rPr>
-          <w:sz w:val="20"/>
-        </w:rPr>
-      </w:pPr>
-    </w:p>
-    <w:p>
-      <w:pPr>
-        <w:pStyle w:val="BodyText"/>
-        <w:rPr>
-          <w:sz w:val="20"/>
-        </w:rPr>
-      </w:pPr>
-    </w:p>
-    <w:p>
-      <w:pPr>
-        <w:pStyle w:val="BodyText"/>
-        <w:spacing w:before="222"/>
-        <w:ind w:left="1468"/>
+        <w:spacing w:before="9"/>
+        <w:rPr>
+          <w:b/>
+          <w:sz w:val="28"/>
+        </w:rPr>
+      </w:pPr>
+    </w:p>
+    <w:p>
+      <w:pPr>
+        <w:pStyle w:val="BodyText"/>
+        <w:spacing w:before="9"/>
+        <w:rPr>
+          <w:b/>
+          <w:sz w:val="28"/>
+        </w:rPr>
+      </w:pPr>
+    </w:p>
+    <w:p>
+      <w:pPr>
+        <w:spacing w:before="60"/>
+        <w:ind w:left="820"/>
+        <w:rPr>
+          <w:b/>
+          <w:sz w:val="40"/>
+          <w:u w:val="thick"/>
+        </w:rPr>
+      </w:pPr>
+      <w:r>
+        <w:rPr>
+          <w:b/>
+          <w:sz w:val="40"/>
+          <w:u w:val="thick"/>
+        </w:rPr>
+        <w:t>API</w:t>
+      </w:r>
+      <w:r>
+        <w:rPr>
+          <w:b/>
+          <w:spacing w:val="-2"/>
+          <w:sz w:val="40"/>
+          <w:u w:val="thick"/>
+        </w:rPr>
+        <w:t xml:space="preserve"> </w:t>
+      </w:r>
+      <w:proofErr w:type="gramStart"/>
+      <w:r>
+        <w:rPr>
+          <w:b/>
+          <w:sz w:val="40"/>
+          <w:u w:val="thick"/>
+        </w:rPr>
+        <w:t>Diagrams:-</w:t>
+      </w:r>
+      <w:proofErr w:type="gramEnd"/>
+    </w:p>
+    <w:p>
+      <w:pPr>
+        <w:spacing w:before="60"/>
+        <w:rPr>
+          <w:b/>
+          <w:sz w:val="40"/>
+        </w:rPr>
+      </w:pPr>
+    </w:p>
+    <w:p>
+      <w:pPr>
+        <w:spacing w:before="60"/>
+        <w:rPr>
+          <w:b/>
+          <w:sz w:val="40"/>
+        </w:rPr>
+      </w:pPr>
+    </w:p>
+    <w:p>
+      <w:pPr>
+        <w:spacing w:before="60"/>
+        <w:rPr>
+          <w:b/>
+          <w:sz w:val="40"/>
+        </w:rPr>
+      </w:pPr>
+    </w:p>
+    <w:p>
+      <w:pPr>
+        <w:spacing w:before="184"/>
+        <w:ind w:left="820"/>
+        <w:rPr>
+          <w:sz w:val="32"/>
+        </w:rPr>
+      </w:pPr>
+      <w:r>
+        <w:rPr>
+          <w:sz w:val="32"/>
+        </w:rPr>
+        <w:t>APIs</w:t>
+      </w:r>
+      <w:r>
+        <w:rPr>
+          <w:spacing w:val="-2"/>
+          <w:sz w:val="32"/>
+        </w:rPr>
+        <w:t xml:space="preserve"> </w:t>
+      </w:r>
+      <w:r>
+        <w:rPr>
+          <w:sz w:val="32"/>
+        </w:rPr>
+        <w:t>used</w:t>
+      </w:r>
+      <w:r>
+        <w:rPr>
+          <w:spacing w:val="-1"/>
+          <w:sz w:val="32"/>
+        </w:rPr>
+        <w:t xml:space="preserve"> </w:t>
+      </w:r>
+      <w:r>
+        <w:rPr>
+          <w:sz w:val="32"/>
+        </w:rPr>
+        <w:t>in</w:t>
+      </w:r>
+      <w:r>
+        <w:rPr>
+          <w:spacing w:val="-2"/>
+          <w:sz w:val="32"/>
+        </w:rPr>
+        <w:t xml:space="preserve"> </w:t>
+      </w:r>
+      <w:r>
+        <w:rPr>
+          <w:sz w:val="32"/>
+        </w:rPr>
+        <w:t>our</w:t>
+      </w:r>
+      <w:r>
+        <w:rPr>
+          <w:spacing w:val="-2"/>
+          <w:sz w:val="32"/>
+        </w:rPr>
+        <w:t xml:space="preserve"> </w:t>
+      </w:r>
+      <w:proofErr w:type="gramStart"/>
+      <w:r>
+        <w:rPr>
+          <w:sz w:val="32"/>
+        </w:rPr>
+        <w:t>website:-</w:t>
+      </w:r>
+      <w:proofErr w:type="gramEnd"/>
+    </w:p>
+    <w:p>
+      <w:pPr>
+        <w:spacing w:before="184"/>
+        <w:rPr>
+          <w:sz w:val="32"/>
+        </w:rPr>
       </w:pPr>
       <w:r>
         <w:rPr>
           <w:noProof/>
-        </w:rPr>
+          <w:sz w:val="32"/>
+        </w:rPr>
+        <w:lastRenderedPageBreak/>
         <w:drawing>
-          <wp:anchor distT="0" distB="0" distL="0" distR="0" simplePos="0" relativeHeight="15731712" behindDoc="0" locked="0" layoutInCell="1" allowOverlap="1" wp14:anchorId="223D7329" wp14:editId="2A77A2F8">
-            <wp:simplePos x="0" y="0"/>
-            <wp:positionH relativeFrom="page">
-              <wp:posOffset>1833879</wp:posOffset>
-            </wp:positionH>
-            <wp:positionV relativeFrom="paragraph">
-              <wp:posOffset>-3339044</wp:posOffset>
-            </wp:positionV>
-            <wp:extent cx="3938904" cy="3624072"/>
+          <wp:inline distT="0" distB="0" distL="0" distR="0" wp14:anchorId="0535683A" wp14:editId="025D93F5">
+            <wp:extent cx="5748577" cy="4673600"/>
             <wp:effectExtent l="0" t="0" r="0" b="0"/>
-            <wp:wrapNone/>
-            <wp:docPr id="11" name="image7.jpeg"/>
+            <wp:docPr id="5" name="Picture 5"/>
             <wp:cNvGraphicFramePr>
               <a:graphicFrameLocks xmlns:a="http://schemas.openxmlformats.org/drawingml/2006/main" noChangeAspect="1"/>
             </wp:cNvGraphicFramePr>
@@ -3741,11 +3199,17 @@
               <a:graphicData uri="http://schemas.openxmlformats.org/drawingml/2006/picture">
                 <pic:pic xmlns:pic="http://schemas.openxmlformats.org/drawingml/2006/picture">
                   <pic:nvPicPr>
-                    <pic:cNvPr id="12" name="image7.jpeg"/>
+                    <pic:cNvPr id="5" name="Picture 5"/>
                     <pic:cNvPicPr/>
                   </pic:nvPicPr>
                   <pic:blipFill>
-                    <a:blip r:embed="rId10" cstate="print"/>
+                    <a:blip r:embed="rId8" cstate="print">
+                      <a:extLst>
+                        <a:ext uri="{28A0092B-C50C-407E-A947-70E740481C1C}">
+                          <a14:useLocalDpi xmlns:a14="http://schemas.microsoft.com/office/drawing/2010/main" val="0"/>
+                        </a:ext>
+                      </a:extLst>
+                    </a:blip>
                     <a:stretch>
                       <a:fillRect/>
                     </a:stretch>
@@ -3753,7 +3217,7 @@
                   <pic:spPr>
                     <a:xfrm>
                       <a:off x="0" y="0"/>
-                      <a:ext cx="3938904" cy="3624072"/>
+                      <a:ext cx="5791263" cy="4708304"/>
                     </a:xfrm>
                     <a:prstGeom prst="rect">
                       <a:avLst/>
@@ -3762,23 +3226,185 @@
                 </pic:pic>
               </a:graphicData>
             </a:graphic>
-          </wp:anchor>
+          </wp:inline>
         </w:drawing>
       </w:r>
-      <w:r>
-        <w:rPr>
-          <w:w w:val="99"/>
-        </w:rPr>
-        <w:t>-</w:t>
-      </w:r>
-    </w:p>
-    <w:p>
-      <w:pPr>
+    </w:p>
+    <w:p>
+      <w:pPr>
+        <w:spacing w:before="184"/>
+        <w:rPr>
+          <w:sz w:val="32"/>
+        </w:rPr>
+      </w:pPr>
+      <w:r>
+        <w:rPr>
+          <w:noProof/>
+          <w:sz w:val="32"/>
+        </w:rPr>
+        <w:drawing>
+          <wp:inline distT="0" distB="0" distL="0" distR="0" wp14:anchorId="6AA78F53" wp14:editId="3B067AAF">
+            <wp:extent cx="5974080" cy="4856934"/>
+            <wp:effectExtent l="0" t="0" r="0" b="0"/>
+            <wp:docPr id="7" name="Picture 7"/>
+            <wp:cNvGraphicFramePr>
+              <a:graphicFrameLocks xmlns:a="http://schemas.openxmlformats.org/drawingml/2006/main" noChangeAspect="1"/>
+            </wp:cNvGraphicFramePr>
+            <a:graphic xmlns:a="http://schemas.openxmlformats.org/drawingml/2006/main">
+              <a:graphicData uri="http://schemas.openxmlformats.org/drawingml/2006/picture">
+                <pic:pic xmlns:pic="http://schemas.openxmlformats.org/drawingml/2006/picture">
+                  <pic:nvPicPr>
+                    <pic:cNvPr id="7" name="Picture 7"/>
+                    <pic:cNvPicPr/>
+                  </pic:nvPicPr>
+                  <pic:blipFill>
+                    <a:blip r:embed="rId9" cstate="print">
+                      <a:extLst>
+                        <a:ext uri="{28A0092B-C50C-407E-A947-70E740481C1C}">
+                          <a14:useLocalDpi xmlns:a14="http://schemas.microsoft.com/office/drawing/2010/main" val="0"/>
+                        </a:ext>
+                      </a:extLst>
+                    </a:blip>
+                    <a:stretch>
+                      <a:fillRect/>
+                    </a:stretch>
+                  </pic:blipFill>
+                  <pic:spPr>
+                    <a:xfrm>
+                      <a:off x="0" y="0"/>
+                      <a:ext cx="5997719" cy="4876153"/>
+                    </a:xfrm>
+                    <a:prstGeom prst="rect">
+                      <a:avLst/>
+                    </a:prstGeom>
+                  </pic:spPr>
+                </pic:pic>
+              </a:graphicData>
+            </a:graphic>
+          </wp:inline>
+        </w:drawing>
+      </w:r>
+    </w:p>
+    <w:p>
+      <w:pPr>
+        <w:spacing w:before="184"/>
+        <w:jc w:val="center"/>
+        <w:rPr>
+          <w:sz w:val="32"/>
+        </w:rPr>
+      </w:pPr>
+      <w:r>
+        <w:rPr>
+          <w:noProof/>
+          <w:sz w:val="32"/>
+        </w:rPr>
+        <w:lastRenderedPageBreak/>
+        <w:drawing>
+          <wp:inline distT="0" distB="0" distL="0" distR="0" wp14:anchorId="71BCCB6E" wp14:editId="710744CB">
+            <wp:extent cx="5836920" cy="4745422"/>
+            <wp:effectExtent l="0" t="0" r="0" b="0"/>
+            <wp:docPr id="11" name="Picture 11"/>
+            <wp:cNvGraphicFramePr>
+              <a:graphicFrameLocks xmlns:a="http://schemas.openxmlformats.org/drawingml/2006/main" noChangeAspect="1"/>
+            </wp:cNvGraphicFramePr>
+            <a:graphic xmlns:a="http://schemas.openxmlformats.org/drawingml/2006/main">
+              <a:graphicData uri="http://schemas.openxmlformats.org/drawingml/2006/picture">
+                <pic:pic xmlns:pic="http://schemas.openxmlformats.org/drawingml/2006/picture">
+                  <pic:nvPicPr>
+                    <pic:cNvPr id="11" name="Picture 11"/>
+                    <pic:cNvPicPr/>
+                  </pic:nvPicPr>
+                  <pic:blipFill>
+                    <a:blip r:embed="rId10" cstate="print">
+                      <a:extLst>
+                        <a:ext uri="{28A0092B-C50C-407E-A947-70E740481C1C}">
+                          <a14:useLocalDpi xmlns:a14="http://schemas.microsoft.com/office/drawing/2010/main" val="0"/>
+                        </a:ext>
+                      </a:extLst>
+                    </a:blip>
+                    <a:stretch>
+                      <a:fillRect/>
+                    </a:stretch>
+                  </pic:blipFill>
+                  <pic:spPr>
+                    <a:xfrm>
+                      <a:off x="0" y="0"/>
+                      <a:ext cx="5881160" cy="4781390"/>
+                    </a:xfrm>
+                    <a:prstGeom prst="rect">
+                      <a:avLst/>
+                    </a:prstGeom>
+                  </pic:spPr>
+                </pic:pic>
+              </a:graphicData>
+            </a:graphic>
+          </wp:inline>
+        </w:drawing>
+      </w:r>
+    </w:p>
+    <w:p>
+      <w:pPr>
+        <w:rPr>
+          <w:sz w:val="23"/>
+        </w:rPr>
         <w:sectPr>
           <w:pgSz w:w="11910" w:h="16840"/>
-          <w:pgMar w:top="1580" w:right="1340" w:bottom="280" w:left="1340" w:header="720" w:footer="720" w:gutter="0"/>
+          <w:pgMar w:top="1360" w:right="1340" w:bottom="280" w:left="1340" w:header="720" w:footer="720" w:gutter="0"/>
           <w:cols w:space="720"/>
         </w:sectPr>
+      </w:pPr>
+      <w:r>
+        <w:rPr>
+          <w:noProof/>
+          <w:sz w:val="23"/>
+        </w:rPr>
+        <w:drawing>
+          <wp:inline distT="0" distB="0" distL="0" distR="0" wp14:anchorId="2DEF081A" wp14:editId="5F338B80">
+            <wp:extent cx="5989320" cy="4869325"/>
+            <wp:effectExtent l="0" t="0" r="0" b="0"/>
+            <wp:docPr id="12" name="Picture 12"/>
+            <wp:cNvGraphicFramePr>
+              <a:graphicFrameLocks xmlns:a="http://schemas.openxmlformats.org/drawingml/2006/main" noChangeAspect="1"/>
+            </wp:cNvGraphicFramePr>
+            <a:graphic xmlns:a="http://schemas.openxmlformats.org/drawingml/2006/main">
+              <a:graphicData uri="http://schemas.openxmlformats.org/drawingml/2006/picture">
+                <pic:pic xmlns:pic="http://schemas.openxmlformats.org/drawingml/2006/picture">
+                  <pic:nvPicPr>
+                    <pic:cNvPr id="12" name="Picture 12"/>
+                    <pic:cNvPicPr/>
+                  </pic:nvPicPr>
+                  <pic:blipFill>
+                    <a:blip r:embed="rId11" cstate="print">
+                      <a:extLst>
+                        <a:ext uri="{28A0092B-C50C-407E-A947-70E740481C1C}">
+                          <a14:useLocalDpi xmlns:a14="http://schemas.microsoft.com/office/drawing/2010/main" val="0"/>
+                        </a:ext>
+                      </a:extLst>
+                    </a:blip>
+                    <a:stretch>
+                      <a:fillRect/>
+                    </a:stretch>
+                  </pic:blipFill>
+                  <pic:spPr>
+                    <a:xfrm>
+                      <a:off x="0" y="0"/>
+                      <a:ext cx="6017433" cy="4892181"/>
+                    </a:xfrm>
+                    <a:prstGeom prst="rect">
+                      <a:avLst/>
+                    </a:prstGeom>
+                  </pic:spPr>
+                </pic:pic>
+              </a:graphicData>
+            </a:graphic>
+          </wp:inline>
+        </w:drawing>
+      </w:r>
+    </w:p>
+    <w:p>
+      <w:pPr>
+        <w:pStyle w:val="BodyText"/>
+        <w:spacing w:before="222"/>
       </w:pPr>
     </w:p>
     <w:p>
@@ -3794,7 +3420,6 @@
         <w:rPr>
           <w:u w:val="thick"/>
         </w:rPr>
-        <w:lastRenderedPageBreak/>
         <w:t>Hardware</w:t>
       </w:r>
       <w:r>
@@ -4457,7 +4082,7 @@
           <w:noProof/>
         </w:rPr>
         <w:drawing>
-          <wp:anchor distT="0" distB="0" distL="0" distR="0" simplePos="0" relativeHeight="7" behindDoc="0" locked="0" layoutInCell="1" allowOverlap="1" wp14:anchorId="4AB3CAFA" wp14:editId="6E7EAC37">
+          <wp:anchor distT="0" distB="0" distL="0" distR="0" simplePos="0" relativeHeight="251656704" behindDoc="0" locked="0" layoutInCell="1" allowOverlap="1" wp14:anchorId="4AB3CAFA" wp14:editId="6E7EAC37">
             <wp:simplePos x="0" y="0"/>
             <wp:positionH relativeFrom="page">
               <wp:posOffset>984808</wp:posOffset>
@@ -4480,7 +4105,7 @@
                     <pic:cNvPicPr/>
                   </pic:nvPicPr>
                   <pic:blipFill>
-                    <a:blip r:embed="rId11" cstate="print"/>
+                    <a:blip r:embed="rId12" cstate="print"/>
                     <a:stretch>
                       <a:fillRect/>
                     </a:stretch>
@@ -4543,7 +4168,7 @@
                     <pic:cNvPicPr/>
                   </pic:nvPicPr>
                   <pic:blipFill>
-                    <a:blip r:embed="rId12" cstate="print"/>
+                    <a:blip r:embed="rId13" cstate="print"/>
                     <a:stretch>
                       <a:fillRect/>
                     </a:stretch>
@@ -4587,7 +4212,7 @@
           <w:noProof/>
         </w:rPr>
         <w:drawing>
-          <wp:anchor distT="0" distB="0" distL="0" distR="0" simplePos="0" relativeHeight="8" behindDoc="0" locked="0" layoutInCell="1" allowOverlap="1" wp14:anchorId="0BE2CF77" wp14:editId="173DCFF1">
+          <wp:anchor distT="0" distB="0" distL="0" distR="0" simplePos="0" relativeHeight="251657728" behindDoc="0" locked="0" layoutInCell="1" allowOverlap="1" wp14:anchorId="0BE2CF77" wp14:editId="173DCFF1">
             <wp:simplePos x="0" y="0"/>
             <wp:positionH relativeFrom="page">
               <wp:posOffset>1332230</wp:posOffset>
@@ -4610,7 +4235,7 @@
                     <pic:cNvPicPr/>
                   </pic:nvPicPr>
                   <pic:blipFill>
-                    <a:blip r:embed="rId13" cstate="print"/>
+                    <a:blip r:embed="rId14" cstate="print"/>
                     <a:stretch>
                       <a:fillRect/>
                     </a:stretch>
@@ -4635,7 +4260,7 @@
           <w:noProof/>
         </w:rPr>
         <w:drawing>
-          <wp:anchor distT="0" distB="0" distL="0" distR="0" simplePos="0" relativeHeight="9" behindDoc="0" locked="0" layoutInCell="1" allowOverlap="1" wp14:anchorId="395EFD82" wp14:editId="0C303D78">
+          <wp:anchor distT="0" distB="0" distL="0" distR="0" simplePos="0" relativeHeight="251658752" behindDoc="0" locked="0" layoutInCell="1" allowOverlap="1" wp14:anchorId="395EFD82" wp14:editId="0C303D78">
             <wp:simplePos x="0" y="0"/>
             <wp:positionH relativeFrom="page">
               <wp:posOffset>1303655</wp:posOffset>
@@ -4658,7 +4283,7 @@
                     <pic:cNvPicPr/>
                   </pic:nvPicPr>
                   <pic:blipFill>
-                    <a:blip r:embed="rId14" cstate="print"/>
+                    <a:blip r:embed="rId15" cstate="print"/>
                     <a:stretch>
                       <a:fillRect/>
                     </a:stretch>
@@ -6333,4 +5958,16 @@
   <a:objectDefaults/>
   <a:extraClrSchemeLst/>
 </a:theme>
+</file>
+
+<file path=customXml/item1.xml><?xml version="1.0" encoding="utf-8"?>
+<b:Sources xmlns:b="http://schemas.openxmlformats.org/officeDocument/2006/bibliography" xmlns="http://schemas.openxmlformats.org/officeDocument/2006/bibliography" SelectedStyle="\APASixthEditionOfficeOnline.xsl" StyleName="APA" Version="6"/>
+</file>
+
+<file path=customXml/itemProps1.xml><?xml version="1.0" encoding="utf-8"?>
+<ds:datastoreItem xmlns:ds="http://schemas.openxmlformats.org/officeDocument/2006/customXml" ds:itemID="{B3C79552-E86C-4F35-8A42-46A3ADAF29A2}">
+  <ds:schemaRefs>
+    <ds:schemaRef ds:uri="http://schemas.openxmlformats.org/officeDocument/2006/bibliography"/>
+  </ds:schemaRefs>
+</ds:datastoreItem>
 </file>
--- a/NothingMuch.docx
+++ b/NothingMuch.docx
@@ -9,6 +9,8 @@
           <w:sz w:val="20"/>
         </w:rPr>
       </w:pPr>
+      <w:bookmarkStart w:id="0" w:name="_Hlk123059142"/>
+      <w:bookmarkEnd w:id="0"/>
       <w:r>
         <w:rPr>
           <w:sz w:val="20"/>
@@ -246,7 +248,7 @@
       </w:pPr>
       <w:r>
         <w:pict w14:anchorId="46280D86">
-          <v:shape id="_x0000_s1026" style="position:absolute;margin-left:1in;margin-top:12.1pt;width:468pt;height:.1pt;z-index:-251656704;mso-wrap-distance-left:0;mso-wrap-distance-right:0;mso-position-horizontal-relative:page" coordorigin="1440,242" coordsize="9360,0" o:spt="100" adj="0,,0" path="m1440,242r720,m2160,242r720,m2880,242r720,m3600,242r720,m4320,242r720,m5040,242r720,m5760,242r720,m6480,242r720,m7200,242r720,m7920,242r720,m8640,242r720,m9360,242r720,m10080,242r720,e" filled="f" strokeweight=".72pt">
+          <v:shape id="_x0000_s1026" style="position:absolute;margin-left:1in;margin-top:12.1pt;width:468pt;height:.1pt;z-index:-251657216;mso-wrap-distance-left:0;mso-wrap-distance-right:0;mso-position-horizontal-relative:page" coordorigin="1440,242" coordsize="9360,0" o:spt="100" adj="0,,0" path="m1440,242r720,m2160,242r720,m2880,242r720,m3600,242r720,m4320,242r720,m5040,242r720,m5760,242r720,m6480,242r720,m7200,242r720,m7920,242r720,m8640,242r720,m9360,242r720,m10080,242r720,e" filled="f" strokeweight=".72pt">
             <v:stroke joinstyle="round"/>
             <v:formulas/>
             <v:path arrowok="t" o:connecttype="segments"/>
@@ -1335,6 +1337,39 @@
     </w:p>
     <w:p>
       <w:pPr>
+        <w:pStyle w:val="ListParagraph"/>
+        <w:rPr>
+          <w:b/>
+          <w:sz w:val="40"/>
+        </w:rPr>
+      </w:pPr>
+    </w:p>
+    <w:p>
+      <w:pPr>
+        <w:pStyle w:val="ListParagraph"/>
+        <w:numPr>
+          <w:ilvl w:val="0"/>
+          <w:numId w:val="3"/>
+        </w:numPr>
+        <w:tabs>
+          <w:tab w:val="left" w:pos="821"/>
+        </w:tabs>
+        <w:ind w:hanging="361"/>
+        <w:rPr>
+          <w:b/>
+          <w:sz w:val="40"/>
+        </w:rPr>
+      </w:pPr>
+      <w:r>
+        <w:rPr>
+          <w:b/>
+          <w:sz w:val="40"/>
+        </w:rPr>
+        <w:t>System Testing</w:t>
+      </w:r>
+    </w:p>
+    <w:p>
+      <w:pPr>
         <w:pStyle w:val="BodyText"/>
         <w:spacing w:before="9"/>
         <w:rPr>
@@ -1502,26 +1537,33 @@
         <w:pStyle w:val="BodyText"/>
         <w:spacing w:before="90" w:line="499" w:lineRule="auto"/>
         <w:ind w:left="100" w:right="1545"/>
+        <w:jc w:val="both"/>
       </w:pPr>
       <w:r>
         <w:t>We have developed “</w:t>
       </w:r>
-      <w:proofErr w:type="spellStart"/>
-      <w:r>
-        <w:t>NothingMuch</w:t>
-      </w:r>
-      <w:proofErr w:type="spellEnd"/>
-      <w:r>
-        <w:t>” a Web Application with a main motive of</w:t>
-      </w:r>
+      <w:r>
+        <w:t>NOTHING-MUCH</w:t>
+      </w:r>
+      <w:r>
+        <w:t xml:space="preserve">” a Web Application with a main motive </w:t>
+      </w:r>
+      <w:r>
+        <w:t xml:space="preserve">of </w:t>
+      </w:r>
+      <w:proofErr w:type="gramStart"/>
       <w:r>
         <w:rPr>
           <w:spacing w:val="-58"/>
         </w:rPr>
-        <w:t xml:space="preserve"> </w:t>
-      </w:r>
-      <w:r>
-        <w:t>“Entertainment”. No</w:t>
+        <w:t xml:space="preserve">“ </w:t>
+      </w:r>
+      <w:r>
+        <w:t>Entertainment</w:t>
+      </w:r>
+      <w:proofErr w:type="gramEnd"/>
+      <w:r>
+        <w:t>”. No</w:t>
       </w:r>
       <w:r>
         <w:rPr>
@@ -1601,31 +1643,32 @@
         </w:rPr>
         <w:t xml:space="preserve"> </w:t>
       </w:r>
-      <w:proofErr w:type="spellStart"/>
-      <w:r>
-        <w:t>sytem</w:t>
-      </w:r>
-      <w:proofErr w:type="spellEnd"/>
-      <w:r>
-        <w:t>.</w:t>
-      </w:r>
-    </w:p>
-    <w:p>
-      <w:pPr>
-        <w:pStyle w:val="BodyText"/>
-        <w:spacing w:line="499" w:lineRule="auto"/>
-        <w:ind w:left="100" w:right="818"/>
-      </w:pPr>
-      <w:r>
-        <w:t xml:space="preserve">Therefore, it is user-friendly. This is a very light a web </w:t>
-      </w:r>
-      <w:proofErr w:type="spellStart"/>
-      <w:r>
-        <w:t>applction</w:t>
-      </w:r>
-      <w:proofErr w:type="spellEnd"/>
-      <w:r>
-        <w:t xml:space="preserve"> which will provide</w:t>
+      <w:r>
+        <w:t>sy</w:t>
+      </w:r>
+      <w:r>
+        <w:t>s</w:t>
+      </w:r>
+      <w:r>
+        <w:t>tem.</w:t>
+      </w:r>
+      <w:r>
+        <w:t xml:space="preserve"> </w:t>
+      </w:r>
+      <w:r>
+        <w:t>Therefore, it is user-friendly. This is a very light a web appl</w:t>
+      </w:r>
+      <w:r>
+        <w:t>i</w:t>
+      </w:r>
+      <w:r>
+        <w:t>c</w:t>
+      </w:r>
+      <w:r>
+        <w:t>a</w:t>
+      </w:r>
+      <w:r>
+        <w:t>tion which will provide</w:t>
       </w:r>
       <w:r>
         <w:rPr>
@@ -1670,15 +1713,13 @@
         <w:t xml:space="preserve"> </w:t>
       </w:r>
       <w:r>
-        <w:t>“</w:t>
-      </w:r>
-      <w:proofErr w:type="spellStart"/>
-      <w:r>
-        <w:t>NothingMuch</w:t>
-      </w:r>
-      <w:proofErr w:type="spellEnd"/>
-      <w:r>
-        <w:t>”</w:t>
+        <w:t>“Nothing</w:t>
+      </w:r>
+      <w:r>
+        <w:t>-</w:t>
+      </w:r>
+      <w:r>
+        <w:t>Much”</w:t>
       </w:r>
       <w:r>
         <w:rPr>
@@ -1686,11 +1727,9 @@
         </w:rPr>
         <w:t xml:space="preserve"> </w:t>
       </w:r>
-      <w:proofErr w:type="spellStart"/>
-      <w:r>
-        <w:t>symbolises</w:t>
-      </w:r>
-      <w:proofErr w:type="spellEnd"/>
+      <w:r>
+        <w:t>symbolizes</w:t>
+      </w:r>
       <w:r>
         <w:rPr>
           <w:spacing w:val="-3"/>
@@ -1805,6 +1844,7 @@
         <w:pStyle w:val="BodyText"/>
         <w:spacing w:before="1" w:line="499" w:lineRule="auto"/>
         <w:ind w:left="100" w:right="879"/>
+        <w:jc w:val="both"/>
       </w:pPr>
       <w:r>
         <w:t>The development and exponential growth of internet and popularity of social network</w:t>
@@ -1950,15 +1990,14 @@
         <w:pStyle w:val="BodyText"/>
         <w:spacing w:before="90" w:line="499" w:lineRule="auto"/>
         <w:ind w:left="100" w:right="938"/>
+        <w:jc w:val="both"/>
       </w:pPr>
       <w:r>
         <w:t>Idea of “</w:t>
       </w:r>
-      <w:proofErr w:type="spellStart"/>
-      <w:r>
-        <w:t>NothingMuch</w:t>
-      </w:r>
-      <w:proofErr w:type="spellEnd"/>
+      <w:r>
+        <w:t>NOTHING-MUCH</w:t>
+      </w:r>
       <w:r>
         <w:t>” is motivated from an English phrase “An idle mind is a</w:t>
       </w:r>
@@ -2030,8 +2069,139 @@
     <w:p>
       <w:pPr>
         <w:pStyle w:val="Heading1"/>
+        <w:spacing w:before="60" w:line="480" w:lineRule="auto"/>
+        <w:ind w:left="100" w:firstLine="0"/>
+        <w:rPr>
+          <w:u w:val="thick"/>
+        </w:rPr>
+      </w:pPr>
+      <w:r>
+        <w:rPr>
+          <w:u w:val="thick"/>
+        </w:rPr>
+        <w:lastRenderedPageBreak/>
+        <w:t xml:space="preserve">Existing </w:t>
+      </w:r>
+      <w:proofErr w:type="gramStart"/>
+      <w:r>
+        <w:rPr>
+          <w:u w:val="thick"/>
+        </w:rPr>
+        <w:t>Systems</w:t>
+      </w:r>
+      <w:r>
+        <w:rPr>
+          <w:u w:val="thick"/>
+        </w:rPr>
+        <w:t>:-</w:t>
+      </w:r>
+      <w:proofErr w:type="gramEnd"/>
+    </w:p>
+    <w:p>
+      <w:pPr>
+        <w:pStyle w:val="Heading1"/>
+        <w:spacing w:before="60" w:line="480" w:lineRule="auto"/>
+        <w:ind w:left="0" w:firstLine="0"/>
+        <w:jc w:val="both"/>
+        <w:rPr>
+          <w:b w:val="0"/>
+          <w:bCs w:val="0"/>
+          <w:sz w:val="24"/>
+          <w:szCs w:val="24"/>
+          <w:u w:val="none"/>
+        </w:rPr>
+      </w:pPr>
+      <w:r>
+        <w:rPr>
+          <w:b w:val="0"/>
+          <w:bCs w:val="0"/>
+          <w:sz w:val="24"/>
+          <w:szCs w:val="24"/>
+          <w:u w:val="none"/>
+        </w:rPr>
+        <w:t>T</w:t>
+      </w:r>
+      <w:r>
+        <w:rPr>
+          <w:b w:val="0"/>
+          <w:bCs w:val="0"/>
+          <w:sz w:val="24"/>
+          <w:szCs w:val="24"/>
+          <w:u w:val="none"/>
+        </w:rPr>
+        <w:t>here are many websites which make use of APIs for their working</w:t>
+      </w:r>
+      <w:r>
+        <w:rPr>
+          <w:b w:val="0"/>
+          <w:bCs w:val="0"/>
+          <w:sz w:val="24"/>
+          <w:szCs w:val="24"/>
+          <w:u w:val="none"/>
+        </w:rPr>
+        <w:t xml:space="preserve"> but</w:t>
+      </w:r>
+      <w:r>
+        <w:rPr>
+          <w:b w:val="0"/>
+          <w:bCs w:val="0"/>
+          <w:sz w:val="24"/>
+          <w:szCs w:val="24"/>
+          <w:u w:val="none"/>
+        </w:rPr>
+        <w:t xml:space="preserve"> there is no</w:t>
+      </w:r>
+    </w:p>
+    <w:p>
+      <w:pPr>
+        <w:pStyle w:val="Heading1"/>
+        <w:spacing w:before="60" w:line="480" w:lineRule="auto"/>
+        <w:ind w:left="0" w:firstLine="0"/>
+        <w:jc w:val="both"/>
+        <w:rPr>
+          <w:b w:val="0"/>
+          <w:bCs w:val="0"/>
+          <w:sz w:val="24"/>
+          <w:szCs w:val="24"/>
+          <w:u w:val="none"/>
+        </w:rPr>
+      </w:pPr>
+      <w:r>
+        <w:rPr>
+          <w:b w:val="0"/>
+          <w:bCs w:val="0"/>
+          <w:sz w:val="24"/>
+          <w:szCs w:val="24"/>
+          <w:u w:val="none"/>
+        </w:rPr>
+        <w:t>existing systems available quite like this. This system was inspired by the likes of Instagram and other social media apps where there is a concept of endless scrolling of content.</w:t>
+      </w:r>
+      <w:r>
+        <w:rPr>
+          <w:b w:val="0"/>
+          <w:bCs w:val="0"/>
+          <w:sz w:val="24"/>
+          <w:szCs w:val="24"/>
+          <w:u w:val="none"/>
+        </w:rPr>
+        <w:t xml:space="preserve"> This system provides exactly that but with some more extra functionalities.</w:t>
+      </w:r>
+    </w:p>
+    <w:p>
+      <w:pPr>
+        <w:pStyle w:val="Heading1"/>
         <w:spacing w:before="60"/>
-        <w:ind w:left="100" w:firstLine="0"/>
+        <w:ind w:left="0" w:firstLine="0"/>
+        <w:rPr>
+          <w:u w:val="thick"/>
+        </w:rPr>
+      </w:pPr>
+    </w:p>
+    <w:p>
+      <w:pPr>
+        <w:pStyle w:val="Heading1"/>
+        <w:spacing w:before="60"/>
+        <w:ind w:left="0" w:firstLine="0"/>
         <w:rPr>
           <w:u w:val="none"/>
         </w:rPr>
@@ -2041,7 +2211,6 @@
         <w:rPr>
           <w:u w:val="thick"/>
         </w:rPr>
-        <w:lastRenderedPageBreak/>
         <w:t>Scope:-</w:t>
       </w:r>
       <w:proofErr w:type="gramEnd"/>
@@ -2050,6 +2219,7 @@
       <w:pPr>
         <w:pStyle w:val="BodyText"/>
         <w:spacing w:before="8"/>
+        <w:jc w:val="both"/>
         <w:rPr>
           <w:b/>
           <w:sz w:val="25"/>
@@ -2061,7 +2231,9 @@
         <w:pStyle w:val="BodyText"/>
         <w:spacing w:before="90" w:line="499" w:lineRule="auto"/>
         <w:ind w:left="100" w:right="901"/>
-      </w:pPr>
+        <w:jc w:val="both"/>
+      </w:pPr>
+      <w:bookmarkStart w:id="1" w:name="_Hlk123058375"/>
       <w:r>
         <w:t>This</w:t>
       </w:r>
@@ -2071,6 +2243,7 @@
         </w:rPr>
         <w:t xml:space="preserve"> </w:t>
       </w:r>
+      <w:bookmarkEnd w:id="1"/>
       <w:r>
         <w:t>Web</w:t>
       </w:r>
@@ -2292,6 +2465,7 @@
         <w:pStyle w:val="BodyText"/>
         <w:spacing w:before="90" w:line="499" w:lineRule="auto"/>
         <w:ind w:left="100" w:right="818"/>
+        <w:jc w:val="both"/>
       </w:pPr>
       <w:r>
         <w:t>As boredom is caused by following a same cycle every time, we have decided to use</w:t>
@@ -2329,6 +2503,7 @@
         <w:pStyle w:val="BodyText"/>
         <w:spacing w:before="1"/>
         <w:ind w:left="100"/>
+        <w:jc w:val="both"/>
       </w:pPr>
       <w:r>
         <w:t>We</w:t>
@@ -2410,6 +2585,7 @@
       <w:pPr>
         <w:pStyle w:val="BodyText"/>
         <w:spacing w:before="10"/>
+        <w:jc w:val="both"/>
         <w:rPr>
           <w:sz w:val="25"/>
         </w:rPr>
@@ -2427,6 +2603,7 @@
         </w:tabs>
         <w:spacing w:before="1" w:line="499" w:lineRule="auto"/>
         <w:ind w:right="1589" w:firstLine="0"/>
+        <w:jc w:val="both"/>
         <w:rPr>
           <w:sz w:val="24"/>
         </w:rPr>
@@ -2448,7 +2625,32 @@
         <w:rPr>
           <w:sz w:val="24"/>
         </w:rPr>
-        <w:t>task on a click of a button and if you like the task given you can do that or you</w:t>
+        <w:t xml:space="preserve">task on a click of a button and if you like the task given you can do </w:t>
+      </w:r>
+      <w:r>
+        <w:rPr>
+          <w:sz w:val="24"/>
+        </w:rPr>
+        <w:t>the given task</w:t>
+      </w:r>
+      <w:r>
+        <w:rPr>
+          <w:sz w:val="24"/>
+        </w:rPr>
+        <w:t xml:space="preserve"> or </w:t>
+      </w:r>
+      <w:proofErr w:type="gramStart"/>
+      <w:r>
+        <w:rPr>
+          <w:sz w:val="24"/>
+        </w:rPr>
+        <w:t>you</w:t>
+      </w:r>
+      <w:r>
+        <w:rPr>
+          <w:sz w:val="24"/>
+        </w:rPr>
+        <w:t xml:space="preserve"> </w:t>
       </w:r>
       <w:r>
         <w:rPr>
@@ -2463,6 +2665,7 @@
         </w:rPr>
         <w:t>can</w:t>
       </w:r>
+      <w:proofErr w:type="gramEnd"/>
       <w:r>
         <w:rPr>
           <w:spacing w:val="-1"/>
@@ -2515,6 +2718,7 @@
         </w:tabs>
         <w:spacing w:line="499" w:lineRule="auto"/>
         <w:ind w:right="1240" w:firstLine="0"/>
+        <w:jc w:val="both"/>
         <w:rPr>
           <w:sz w:val="24"/>
         </w:rPr>
@@ -2661,6 +2865,7 @@
       <w:pPr>
         <w:pStyle w:val="BodyText"/>
         <w:ind w:left="100"/>
+        <w:jc w:val="both"/>
       </w:pPr>
       <w:r>
         <w:t>display</w:t>
@@ -2688,6 +2893,12 @@
           <w:spacing w:val="-2"/>
         </w:rPr>
         <w:t xml:space="preserve"> </w:t>
+      </w:r>
+      <w:r>
+        <w:rPr>
+          <w:spacing w:val="-2"/>
+        </w:rPr>
+        <w:t xml:space="preserve">avatar </w:t>
       </w:r>
       <w:r>
         <w:t>when</w:t>
@@ -2742,6 +2953,7 @@
       <w:pPr>
         <w:pStyle w:val="BodyText"/>
         <w:spacing w:before="10"/>
+        <w:jc w:val="both"/>
         <w:rPr>
           <w:sz w:val="25"/>
         </w:rPr>
@@ -2759,6 +2971,7 @@
         </w:tabs>
         <w:spacing w:line="499" w:lineRule="auto"/>
         <w:ind w:right="2155" w:firstLine="0"/>
+        <w:jc w:val="both"/>
         <w:rPr>
           <w:sz w:val="24"/>
         </w:rPr>
@@ -2832,16 +3045,9 @@
         <w:tabs>
           <w:tab w:val="left" w:pos="341"/>
         </w:tabs>
-        <w:spacing w:line="499" w:lineRule="auto"/>
-        <w:ind w:right="1388" w:firstLine="0"/>
-        <w:rPr>
-          <w:sz w:val="24"/>
-        </w:rPr>
-        <w:sectPr>
-          <w:pgSz w:w="11910" w:h="16840"/>
-          <w:pgMar w:top="1360" w:right="1340" w:bottom="280" w:left="1340" w:header="720" w:footer="720" w:gutter="0"/>
-          <w:cols w:space="720"/>
-        </w:sectPr>
+        <w:spacing w:before="84" w:line="499" w:lineRule="auto"/>
+        <w:ind w:left="0" w:right="1388" w:firstLine="0"/>
+        <w:jc w:val="both"/>
       </w:pPr>
       <w:r>
         <w:rPr>
@@ -2951,13 +3157,31 @@
         <w:rPr>
           <w:sz w:val="24"/>
         </w:rPr>
-        <w:t>that particular breed.</w:t>
-      </w:r>
+        <w:t>that particular breed</w:t>
+      </w:r>
+      <w:r>
+        <w:rPr>
+          <w:sz w:val="24"/>
+        </w:rPr>
+        <w:t>.</w:t>
+      </w:r>
+    </w:p>
+    <w:p>
+      <w:pPr>
+        <w:pStyle w:val="ListParagraph"/>
+        <w:tabs>
+          <w:tab w:val="left" w:pos="341"/>
+        </w:tabs>
+        <w:spacing w:before="84" w:line="499" w:lineRule="auto"/>
+        <w:ind w:left="0" w:right="1388" w:firstLine="0"/>
+        <w:rPr>
+          <w:sz w:val="24"/>
+        </w:rPr>
+      </w:pPr>
     </w:p>
     <w:p>
       <w:pPr>
         <w:pStyle w:val="Heading1"/>
-        <w:spacing w:before="84"/>
         <w:ind w:left="0" w:firstLine="0"/>
         <w:rPr>
           <w:u w:val="none"/>
@@ -2968,14 +3192,28 @@
         <w:rPr>
           <w:u w:val="thick"/>
         </w:rPr>
-        <w:lastRenderedPageBreak/>
-        <w:t>DFD:-</w:t>
+        <w:t>DFD</w:t>
+      </w:r>
+      <w:r>
+        <w:rPr>
+          <w:u w:val="thick"/>
+        </w:rPr>
+        <w:t>:-</w:t>
       </w:r>
       <w:proofErr w:type="gramEnd"/>
+    </w:p>
+    <w:p>
+      <w:pPr>
+        <w:pStyle w:val="ListParagraph"/>
+        <w:tabs>
+          <w:tab w:val="left" w:pos="341"/>
+        </w:tabs>
+        <w:spacing w:before="84" w:line="499" w:lineRule="auto"/>
+        <w:ind w:left="0" w:right="1388" w:firstLine="0"/>
+      </w:pPr>
       <w:r>
         <w:rPr>
           <w:noProof/>
-          <w:u w:val="none"/>
         </w:rPr>
         <w:drawing>
           <wp:inline distT="0" distB="0" distL="0" distR="0" wp14:anchorId="46628585" wp14:editId="03D540AF">
@@ -3042,8 +3280,17 @@
     </w:p>
     <w:p>
       <w:pPr>
+        <w:pStyle w:val="BodyText"/>
+        <w:spacing w:before="9"/>
+        <w:rPr>
+          <w:b/>
+          <w:sz w:val="28"/>
+        </w:rPr>
+      </w:pPr>
+    </w:p>
+    <w:p>
+      <w:pPr>
         <w:spacing w:before="60"/>
-        <w:ind w:left="820"/>
         <w:rPr>
           <w:b/>
           <w:sz w:val="40"/>
@@ -3117,6 +3364,7 @@
         <w:rPr>
           <w:sz w:val="32"/>
         </w:rPr>
+        <w:lastRenderedPageBreak/>
         <w:t>APIs</w:t>
       </w:r>
       <w:r>
@@ -3177,6 +3425,7 @@
     <w:p>
       <w:pPr>
         <w:spacing w:before="184"/>
+        <w:jc w:val="center"/>
         <w:rPr>
           <w:sz w:val="32"/>
         </w:rPr>
@@ -3186,7 +3435,53 @@
           <w:noProof/>
           <w:sz w:val="32"/>
         </w:rPr>
-        <w:lastRenderedPageBreak/>
+        <w:drawing>
+          <wp:inline distT="0" distB="0" distL="0" distR="0" wp14:anchorId="604895CD" wp14:editId="632FE580">
+            <wp:extent cx="5684520" cy="4621090"/>
+            <wp:effectExtent l="0" t="0" r="0" b="0"/>
+            <wp:docPr id="7" name="Picture 7"/>
+            <wp:cNvGraphicFramePr>
+              <a:graphicFrameLocks xmlns:a="http://schemas.openxmlformats.org/drawingml/2006/main" noChangeAspect="1"/>
+            </wp:cNvGraphicFramePr>
+            <a:graphic xmlns:a="http://schemas.openxmlformats.org/drawingml/2006/main">
+              <a:graphicData uri="http://schemas.openxmlformats.org/drawingml/2006/picture">
+                <pic:pic xmlns:pic="http://schemas.openxmlformats.org/drawingml/2006/picture">
+                  <pic:nvPicPr>
+                    <pic:cNvPr id="7" name="Picture 7"/>
+                    <pic:cNvPicPr/>
+                  </pic:nvPicPr>
+                  <pic:blipFill>
+                    <a:blip r:embed="rId8" cstate="print">
+                      <a:extLst>
+                        <a:ext uri="{28A0092B-C50C-407E-A947-70E740481C1C}">
+                          <a14:useLocalDpi xmlns:a14="http://schemas.microsoft.com/office/drawing/2010/main" val="0"/>
+                        </a:ext>
+                      </a:extLst>
+                    </a:blip>
+                    <a:stretch>
+                      <a:fillRect/>
+                    </a:stretch>
+                  </pic:blipFill>
+                  <pic:spPr>
+                    <a:xfrm>
+                      <a:off x="0" y="0"/>
+                      <a:ext cx="5691035" cy="4626386"/>
+                    </a:xfrm>
+                    <a:prstGeom prst="rect">
+                      <a:avLst/>
+                    </a:prstGeom>
+                  </pic:spPr>
+                </pic:pic>
+              </a:graphicData>
+            </a:graphic>
+          </wp:inline>
+        </w:drawing>
+      </w:r>
+      <w:r>
+        <w:rPr>
+          <w:noProof/>
+          <w:sz w:val="32"/>
+        </w:rPr>
         <w:drawing>
           <wp:inline distT="0" distB="0" distL="0" distR="0" wp14:anchorId="0535683A" wp14:editId="025D93F5">
             <wp:extent cx="5748577" cy="4673600"/>
@@ -3203,7 +3498,7 @@
                     <pic:cNvPicPr/>
                   </pic:nvPicPr>
                   <pic:blipFill>
-                    <a:blip r:embed="rId8" cstate="print">
+                    <a:blip r:embed="rId9" cstate="print">
                       <a:extLst>
                         <a:ext uri="{28A0092B-C50C-407E-A947-70E740481C1C}">
                           <a14:useLocalDpi xmlns:a14="http://schemas.microsoft.com/office/drawing/2010/main" val="0"/>
@@ -3233,75 +3528,25 @@
     <w:p>
       <w:pPr>
         <w:spacing w:before="184"/>
-        <w:rPr>
-          <w:sz w:val="32"/>
-        </w:rPr>
+        <w:jc w:val="center"/>
+        <w:rPr>
+          <w:sz w:val="23"/>
+        </w:rPr>
+        <w:sectPr>
+          <w:pgSz w:w="11910" w:h="16840"/>
+          <w:pgMar w:top="1360" w:right="1340" w:bottom="280" w:left="1340" w:header="720" w:footer="720" w:gutter="0"/>
+          <w:cols w:space="720"/>
+        </w:sectPr>
       </w:pPr>
       <w:r>
         <w:rPr>
           <w:noProof/>
           <w:sz w:val="32"/>
         </w:rPr>
-        <w:drawing>
-          <wp:inline distT="0" distB="0" distL="0" distR="0" wp14:anchorId="6AA78F53" wp14:editId="3B067AAF">
-            <wp:extent cx="5974080" cy="4856934"/>
-            <wp:effectExtent l="0" t="0" r="0" b="0"/>
-            <wp:docPr id="7" name="Picture 7"/>
-            <wp:cNvGraphicFramePr>
-              <a:graphicFrameLocks xmlns:a="http://schemas.openxmlformats.org/drawingml/2006/main" noChangeAspect="1"/>
-            </wp:cNvGraphicFramePr>
-            <a:graphic xmlns:a="http://schemas.openxmlformats.org/drawingml/2006/main">
-              <a:graphicData uri="http://schemas.openxmlformats.org/drawingml/2006/picture">
-                <pic:pic xmlns:pic="http://schemas.openxmlformats.org/drawingml/2006/picture">
-                  <pic:nvPicPr>
-                    <pic:cNvPr id="7" name="Picture 7"/>
-                    <pic:cNvPicPr/>
-                  </pic:nvPicPr>
-                  <pic:blipFill>
-                    <a:blip r:embed="rId9" cstate="print">
-                      <a:extLst>
-                        <a:ext uri="{28A0092B-C50C-407E-A947-70E740481C1C}">
-                          <a14:useLocalDpi xmlns:a14="http://schemas.microsoft.com/office/drawing/2010/main" val="0"/>
-                        </a:ext>
-                      </a:extLst>
-                    </a:blip>
-                    <a:stretch>
-                      <a:fillRect/>
-                    </a:stretch>
-                  </pic:blipFill>
-                  <pic:spPr>
-                    <a:xfrm>
-                      <a:off x="0" y="0"/>
-                      <a:ext cx="5997719" cy="4876153"/>
-                    </a:xfrm>
-                    <a:prstGeom prst="rect">
-                      <a:avLst/>
-                    </a:prstGeom>
-                  </pic:spPr>
-                </pic:pic>
-              </a:graphicData>
-            </a:graphic>
-          </wp:inline>
-        </w:drawing>
-      </w:r>
-    </w:p>
-    <w:p>
-      <w:pPr>
-        <w:spacing w:before="184"/>
-        <w:jc w:val="center"/>
-        <w:rPr>
-          <w:sz w:val="32"/>
-        </w:rPr>
-      </w:pPr>
-      <w:r>
-        <w:rPr>
-          <w:noProof/>
-          <w:sz w:val="32"/>
-        </w:rPr>
         <w:lastRenderedPageBreak/>
         <w:drawing>
-          <wp:inline distT="0" distB="0" distL="0" distR="0" wp14:anchorId="71BCCB6E" wp14:editId="710744CB">
-            <wp:extent cx="5836920" cy="4745422"/>
+          <wp:inline distT="0" distB="0" distL="0" distR="0" wp14:anchorId="71BCCB6E" wp14:editId="7B1DCE4B">
+            <wp:extent cx="5689219" cy="4625340"/>
             <wp:effectExtent l="0" t="0" r="0" b="0"/>
             <wp:docPr id="11" name="Picture 11"/>
             <wp:cNvGraphicFramePr>
@@ -3329,7 +3574,7 @@
                   <pic:spPr>
                     <a:xfrm>
                       <a:off x="0" y="0"/>
-                      <a:ext cx="5881160" cy="4781390"/>
+                      <a:ext cx="5739773" cy="4666441"/>
                     </a:xfrm>
                     <a:prstGeom prst="rect">
                       <a:avLst/>
@@ -3341,26 +3586,14 @@
           </wp:inline>
         </w:drawing>
       </w:r>
-    </w:p>
-    <w:p>
-      <w:pPr>
-        <w:rPr>
-          <w:sz w:val="23"/>
-        </w:rPr>
-        <w:sectPr>
-          <w:pgSz w:w="11910" w:h="16840"/>
-          <w:pgMar w:top="1360" w:right="1340" w:bottom="280" w:left="1340" w:header="720" w:footer="720" w:gutter="0"/>
-          <w:cols w:space="720"/>
-        </w:sectPr>
-      </w:pPr>
       <w:r>
         <w:rPr>
           <w:noProof/>
           <w:sz w:val="23"/>
         </w:rPr>
         <w:drawing>
-          <wp:inline distT="0" distB="0" distL="0" distR="0" wp14:anchorId="2DEF081A" wp14:editId="5F338B80">
-            <wp:extent cx="5989320" cy="4869325"/>
+          <wp:inline distT="0" distB="0" distL="0" distR="0" wp14:anchorId="2DEF081A" wp14:editId="309D7A83">
+            <wp:extent cx="5698590" cy="4632960"/>
             <wp:effectExtent l="0" t="0" r="0" b="0"/>
             <wp:docPr id="12" name="Picture 12"/>
             <wp:cNvGraphicFramePr>
@@ -3388,7 +3621,7 @@
                   <pic:spPr>
                     <a:xfrm>
                       <a:off x="0" y="0"/>
-                      <a:ext cx="6017433" cy="4892181"/>
+                      <a:ext cx="5734942" cy="4662514"/>
                     </a:xfrm>
                     <a:prstGeom prst="rect">
                       <a:avLst/>
@@ -3413,7 +3646,7 @@
         <w:spacing w:before="60"/>
         <w:ind w:left="100" w:firstLine="0"/>
         <w:rPr>
-          <w:u w:val="none"/>
+          <w:u w:val="thick"/>
         </w:rPr>
       </w:pPr>
       <w:r>
@@ -3440,36 +3673,17 @@
     </w:p>
     <w:p>
       <w:pPr>
-        <w:pStyle w:val="BodyText"/>
-        <w:rPr>
-          <w:b/>
-          <w:sz w:val="20"/>
-        </w:rPr>
-      </w:pPr>
-    </w:p>
-    <w:p>
-      <w:pPr>
-        <w:pStyle w:val="BodyText"/>
-        <w:spacing w:before="5"/>
-        <w:rPr>
-          <w:b/>
-          <w:sz w:val="28"/>
-        </w:rPr>
-      </w:pPr>
-    </w:p>
-    <w:p>
-      <w:pPr>
         <w:pStyle w:val="ListParagraph"/>
         <w:numPr>
-          <w:ilvl w:val="1"/>
-          <w:numId w:val="2"/>
+          <w:ilvl w:val="0"/>
+          <w:numId w:val="11"/>
         </w:numPr>
         <w:tabs>
           <w:tab w:val="left" w:pos="1360"/>
           <w:tab w:val="left" w:pos="1361"/>
         </w:tabs>
         <w:spacing w:before="90"/>
-        <w:ind w:hanging="361"/>
+        <w:jc w:val="both"/>
         <w:rPr>
           <w:sz w:val="24"/>
         </w:rPr>
@@ -3517,47 +3731,27 @@
         <w:rPr>
           <w:sz w:val="24"/>
         </w:rPr>
-        <w:t>higher,</w:t>
-      </w:r>
-      <w:r>
-        <w:rPr>
-          <w:spacing w:val="-3"/>
-          <w:sz w:val="24"/>
-        </w:rPr>
-        <w:t xml:space="preserve"> </w:t>
-      </w:r>
-      <w:r>
-        <w:rPr>
-          <w:sz w:val="24"/>
-        </w:rPr>
-        <w:t>(PIV-300GHz</w:t>
-      </w:r>
-      <w:r>
-        <w:rPr>
-          <w:spacing w:val="-1"/>
-          <w:sz w:val="24"/>
-        </w:rPr>
-        <w:t xml:space="preserve"> </w:t>
-      </w:r>
-      <w:r>
-        <w:rPr>
-          <w:sz w:val="24"/>
-        </w:rPr>
-        <w:t>recommended)</w:t>
+        <w:t>higher</w:t>
+      </w:r>
+      <w:r>
+        <w:rPr>
+          <w:sz w:val="24"/>
+        </w:rPr>
+        <w:t xml:space="preserve"> processor</w:t>
       </w:r>
     </w:p>
     <w:p>
       <w:pPr>
         <w:pStyle w:val="ListParagraph"/>
         <w:numPr>
-          <w:ilvl w:val="1"/>
-          <w:numId w:val="2"/>
+          <w:ilvl w:val="0"/>
+          <w:numId w:val="11"/>
         </w:numPr>
         <w:tabs>
           <w:tab w:val="left" w:pos="1360"/>
           <w:tab w:val="left" w:pos="1361"/>
         </w:tabs>
-        <w:ind w:hanging="361"/>
+        <w:jc w:val="both"/>
         <w:rPr>
           <w:sz w:val="24"/>
         </w:rPr>
@@ -3586,14 +3780,14 @@
       <w:pPr>
         <w:pStyle w:val="ListParagraph"/>
         <w:numPr>
-          <w:ilvl w:val="1"/>
-          <w:numId w:val="2"/>
+          <w:ilvl w:val="0"/>
+          <w:numId w:val="11"/>
         </w:numPr>
         <w:tabs>
           <w:tab w:val="left" w:pos="1360"/>
           <w:tab w:val="left" w:pos="1361"/>
         </w:tabs>
-        <w:ind w:hanging="361"/>
+        <w:jc w:val="both"/>
         <w:rPr>
           <w:sz w:val="24"/>
         </w:rPr>
@@ -3646,34 +3840,12 @@
     </w:p>
     <w:p>
       <w:pPr>
-        <w:pStyle w:val="BodyText"/>
-        <w:rPr>
-          <w:sz w:val="26"/>
-        </w:rPr>
-      </w:pPr>
-    </w:p>
-    <w:p>
-      <w:pPr>
-        <w:pStyle w:val="BodyText"/>
-        <w:rPr>
-          <w:sz w:val="26"/>
-        </w:rPr>
-      </w:pPr>
-    </w:p>
-    <w:p>
-      <w:pPr>
-        <w:pStyle w:val="BodyText"/>
-        <w:rPr>
-          <w:sz w:val="26"/>
-        </w:rPr>
-      </w:pPr>
-    </w:p>
-    <w:p>
-      <w:pPr>
-        <w:pStyle w:val="BodyText"/>
-        <w:spacing w:before="6"/>
-        <w:rPr>
-          <w:sz w:val="35"/>
+        <w:tabs>
+          <w:tab w:val="left" w:pos="1360"/>
+          <w:tab w:val="left" w:pos="1361"/>
+        </w:tabs>
+        <w:rPr>
+          <w:sz w:val="24"/>
         </w:rPr>
       </w:pPr>
     </w:p>
@@ -3706,15 +3878,6 @@
         <w:t>Requirements:-</w:t>
       </w:r>
       <w:proofErr w:type="gramEnd"/>
-    </w:p>
-    <w:p>
-      <w:pPr>
-        <w:pStyle w:val="BodyText"/>
-        <w:spacing w:before="9"/>
-        <w:rPr>
-          <w:b/>
-        </w:rPr>
-      </w:pPr>
     </w:p>
     <w:p>
       <w:pPr>
@@ -3729,6 +3892,7 @@
         </w:tabs>
         <w:spacing w:before="101" w:line="254" w:lineRule="auto"/>
         <w:ind w:right="101"/>
+        <w:jc w:val="both"/>
         <w:rPr>
           <w:sz w:val="24"/>
         </w:rPr>
@@ -3896,6 +4060,7 @@
         </w:tabs>
         <w:spacing w:before="3"/>
         <w:ind w:hanging="361"/>
+        <w:jc w:val="both"/>
         <w:rPr>
           <w:sz w:val="24"/>
         </w:rPr>
@@ -3974,17 +4139,15 @@
     </w:p>
     <w:p>
       <w:pPr>
-        <w:pStyle w:val="BodyText"/>
-        <w:rPr>
-          <w:sz w:val="28"/>
-        </w:rPr>
-      </w:pPr>
-    </w:p>
-    <w:p>
-      <w:pPr>
-        <w:pStyle w:val="BodyText"/>
-        <w:rPr>
-          <w:sz w:val="39"/>
+        <w:pStyle w:val="ListParagraph"/>
+        <w:tabs>
+          <w:tab w:val="left" w:pos="820"/>
+          <w:tab w:val="left" w:pos="821"/>
+        </w:tabs>
+        <w:spacing w:before="3"/>
+        <w:ind w:firstLine="0"/>
+        <w:rPr>
+          <w:sz w:val="24"/>
         </w:rPr>
       </w:pPr>
     </w:p>
@@ -3994,106 +4157,198 @@
         <w:spacing w:before="1"/>
         <w:ind w:left="100" w:firstLine="0"/>
         <w:rPr>
+          <w:u w:val="thick"/>
+        </w:rPr>
+      </w:pPr>
+      <w:r>
+        <w:rPr>
+          <w:u w:val="thick"/>
+        </w:rPr>
+        <w:t xml:space="preserve">System </w:t>
+      </w:r>
+      <w:proofErr w:type="gramStart"/>
+      <w:r>
+        <w:rPr>
+          <w:u w:val="thick"/>
+        </w:rPr>
+        <w:t>Testing:-</w:t>
+      </w:r>
+      <w:proofErr w:type="gramEnd"/>
+    </w:p>
+    <w:p>
+      <w:pPr>
+        <w:pStyle w:val="Heading1"/>
+        <w:spacing w:before="1" w:line="360" w:lineRule="auto"/>
+        <w:ind w:left="100" w:firstLine="0"/>
+        <w:jc w:val="both"/>
+        <w:rPr>
+          <w:b w:val="0"/>
+          <w:bCs w:val="0"/>
+          <w:sz w:val="24"/>
+          <w:szCs w:val="24"/>
           <w:u w:val="none"/>
         </w:rPr>
       </w:pPr>
       <w:r>
         <w:rPr>
-          <w:u w:val="thick"/>
-        </w:rPr>
-        <w:t>Snapshots</w:t>
-      </w:r>
-      <w:r>
-        <w:rPr>
-          <w:spacing w:val="-1"/>
-          <w:u w:val="thick"/>
-        </w:rPr>
-        <w:t xml:space="preserve"> </w:t>
-      </w:r>
-      <w:r>
-        <w:rPr>
-          <w:u w:val="thick"/>
-        </w:rPr>
-        <w:t>of</w:t>
-      </w:r>
-      <w:r>
-        <w:rPr>
-          <w:spacing w:val="-1"/>
-          <w:u w:val="thick"/>
-        </w:rPr>
-        <w:t xml:space="preserve"> </w:t>
+          <w:b w:val="0"/>
+          <w:bCs w:val="0"/>
+          <w:sz w:val="24"/>
+          <w:szCs w:val="24"/>
+          <w:u w:val="none"/>
+        </w:rPr>
+        <w:t>We have made used of Postman software for API Testing. The relevant tests were written</w:t>
+      </w:r>
+    </w:p>
+    <w:p>
+      <w:pPr>
+        <w:pStyle w:val="Heading1"/>
+        <w:spacing w:before="1" w:line="360" w:lineRule="auto"/>
+        <w:ind w:left="461"/>
+        <w:jc w:val="both"/>
+        <w:rPr>
+          <w:b w:val="0"/>
+          <w:bCs w:val="0"/>
+          <w:sz w:val="24"/>
+          <w:szCs w:val="24"/>
+          <w:u w:val="none"/>
+        </w:rPr>
+      </w:pPr>
+      <w:r>
+        <w:rPr>
+          <w:b w:val="0"/>
+          <w:bCs w:val="0"/>
+          <w:sz w:val="24"/>
+          <w:szCs w:val="24"/>
+          <w:u w:val="none"/>
+        </w:rPr>
+        <w:t>to check if the connections were successful and the responses returned by APIs were</w:t>
+      </w:r>
+    </w:p>
+    <w:p>
+      <w:pPr>
+        <w:pStyle w:val="Heading1"/>
+        <w:spacing w:before="1" w:line="360" w:lineRule="auto"/>
+        <w:ind w:left="461"/>
+        <w:jc w:val="both"/>
+        <w:rPr>
+          <w:b w:val="0"/>
+          <w:bCs w:val="0"/>
+          <w:sz w:val="24"/>
+          <w:szCs w:val="24"/>
+          <w:u w:val="none"/>
+        </w:rPr>
+      </w:pPr>
+      <w:r>
+        <w:rPr>
+          <w:b w:val="0"/>
+          <w:bCs w:val="0"/>
+          <w:sz w:val="24"/>
+          <w:szCs w:val="24"/>
+          <w:u w:val="none"/>
+        </w:rPr>
+        <w:t>correct and the content-type was suitable for the proper execution of request.</w:t>
+      </w:r>
+    </w:p>
+    <w:p>
+      <w:pPr>
+        <w:pStyle w:val="Heading1"/>
+        <w:spacing w:before="1" w:line="360" w:lineRule="auto"/>
+        <w:ind w:left="461"/>
+        <w:jc w:val="both"/>
+        <w:rPr>
+          <w:b w:val="0"/>
+          <w:bCs w:val="0"/>
+          <w:sz w:val="24"/>
+          <w:szCs w:val="24"/>
+          <w:u w:val="none"/>
+        </w:rPr>
+      </w:pPr>
+      <w:r>
+        <w:rPr>
+          <w:b w:val="0"/>
+          <w:bCs w:val="0"/>
+          <w:sz w:val="24"/>
+          <w:szCs w:val="24"/>
+          <w:u w:val="none"/>
+        </w:rPr>
+        <w:t xml:space="preserve">We have made use </w:t>
       </w:r>
       <w:proofErr w:type="gramStart"/>
       <w:r>
         <w:rPr>
-          <w:u w:val="thick"/>
-        </w:rPr>
-        <w:t>website:-</w:t>
+          <w:b w:val="0"/>
+          <w:bCs w:val="0"/>
+          <w:sz w:val="24"/>
+          <w:szCs w:val="24"/>
+          <w:u w:val="none"/>
+        </w:rPr>
+        <w:t>of  “</w:t>
       </w:r>
       <w:proofErr w:type="gramEnd"/>
-    </w:p>
-    <w:p>
-      <w:pPr>
-        <w:pStyle w:val="BodyText"/>
-        <w:rPr>
-          <w:b/>
-          <w:sz w:val="20"/>
-        </w:rPr>
-      </w:pPr>
-    </w:p>
-    <w:p>
-      <w:pPr>
-        <w:pStyle w:val="BodyText"/>
-        <w:rPr>
-          <w:b/>
-          <w:sz w:val="20"/>
-        </w:rPr>
-      </w:pPr>
-    </w:p>
-    <w:p>
-      <w:pPr>
-        <w:pStyle w:val="BodyText"/>
-        <w:rPr>
-          <w:b/>
-          <w:sz w:val="20"/>
-        </w:rPr>
-      </w:pPr>
-    </w:p>
-    <w:p>
-      <w:pPr>
-        <w:pStyle w:val="BodyText"/>
-        <w:rPr>
-          <w:b/>
-          <w:sz w:val="20"/>
-        </w:rPr>
-      </w:pPr>
-    </w:p>
-    <w:p>
-      <w:pPr>
-        <w:pStyle w:val="BodyText"/>
-        <w:spacing w:before="4"/>
-        <w:rPr>
-          <w:b/>
-          <w:sz w:val="10"/>
-        </w:rPr>
-      </w:pPr>
-      <w:r>
-        <w:rPr>
+      <w:r>
+        <w:rPr>
+          <w:b w:val="0"/>
+          <w:bCs w:val="0"/>
+          <w:sz w:val="24"/>
+          <w:szCs w:val="24"/>
+          <w:u w:val="none"/>
+        </w:rPr>
+        <w:t xml:space="preserve">Newman” which is an library for running collections from </w:t>
+      </w:r>
+    </w:p>
+    <w:p>
+      <w:pPr>
+        <w:pStyle w:val="Heading1"/>
+        <w:spacing w:before="1" w:line="360" w:lineRule="auto"/>
+        <w:ind w:left="461"/>
+        <w:jc w:val="both"/>
+        <w:rPr>
+          <w:b w:val="0"/>
+          <w:bCs w:val="0"/>
+          <w:sz w:val="24"/>
+          <w:szCs w:val="24"/>
+          <w:u w:val="none"/>
+        </w:rPr>
+      </w:pPr>
+      <w:r>
+        <w:rPr>
+          <w:b w:val="0"/>
+          <w:bCs w:val="0"/>
+          <w:sz w:val="24"/>
+          <w:szCs w:val="24"/>
+          <w:u w:val="none"/>
+        </w:rPr>
+        <w:t>postman.</w:t>
+      </w:r>
+    </w:p>
+    <w:p>
+      <w:pPr>
+        <w:pStyle w:val="Heading1"/>
+        <w:spacing w:before="1"/>
+        <w:jc w:val="center"/>
+        <w:rPr>
+          <w:b w:val="0"/>
+          <w:bCs w:val="0"/>
+          <w:sz w:val="24"/>
+          <w:szCs w:val="24"/>
+          <w:u w:val="none"/>
+        </w:rPr>
+      </w:pPr>
+      <w:r>
+        <w:rPr>
+          <w:b w:val="0"/>
+          <w:bCs w:val="0"/>
           <w:noProof/>
+          <w:sz w:val="24"/>
+          <w:szCs w:val="24"/>
+          <w:u w:val="none"/>
         </w:rPr>
         <w:drawing>
-          <wp:anchor distT="0" distB="0" distL="0" distR="0" simplePos="0" relativeHeight="251656704" behindDoc="0" locked="0" layoutInCell="1" allowOverlap="1" wp14:anchorId="4AB3CAFA" wp14:editId="6E7EAC37">
-            <wp:simplePos x="0" y="0"/>
-            <wp:positionH relativeFrom="page">
-              <wp:posOffset>984808</wp:posOffset>
-            </wp:positionH>
-            <wp:positionV relativeFrom="paragraph">
-              <wp:posOffset>100323</wp:posOffset>
-            </wp:positionV>
-            <wp:extent cx="5585704" cy="3195637"/>
-            <wp:effectExtent l="0" t="0" r="0" b="0"/>
-            <wp:wrapTopAndBottom/>
-            <wp:docPr id="13" name="image8.png"/>
+          <wp:inline distT="0" distB="0" distL="0" distR="0" wp14:anchorId="3F16D0C5" wp14:editId="5A962397">
+            <wp:extent cx="4752109" cy="4721732"/>
+            <wp:effectExtent l="0" t="0" r="0" b="3175"/>
+            <wp:docPr id="16" name="Picture 16"/>
             <wp:cNvGraphicFramePr>
               <a:graphicFrameLocks xmlns:a="http://schemas.openxmlformats.org/drawingml/2006/main" noChangeAspect="1"/>
             </wp:cNvGraphicFramePr>
@@ -4101,11 +4356,17 @@
               <a:graphicData uri="http://schemas.openxmlformats.org/drawingml/2006/picture">
                 <pic:pic xmlns:pic="http://schemas.openxmlformats.org/drawingml/2006/picture">
                   <pic:nvPicPr>
-                    <pic:cNvPr id="14" name="image8.png"/>
+                    <pic:cNvPr id="16" name="Picture 16"/>
                     <pic:cNvPicPr/>
                   </pic:nvPicPr>
                   <pic:blipFill>
-                    <a:blip r:embed="rId12" cstate="print"/>
+                    <a:blip r:embed="rId12">
+                      <a:extLst>
+                        <a:ext uri="{28A0092B-C50C-407E-A947-70E740481C1C}">
+                          <a14:useLocalDpi xmlns:a14="http://schemas.microsoft.com/office/drawing/2010/main" val="0"/>
+                        </a:ext>
+                      </a:extLst>
+                    </a:blip>
                     <a:stretch>
                       <a:fillRect/>
                     </a:stretch>
@@ -4113,70 +4374,7 @@
                   <pic:spPr>
                     <a:xfrm>
                       <a:off x="0" y="0"/>
-                      <a:ext cx="5585704" cy="3195637"/>
-                    </a:xfrm>
-                    <a:prstGeom prst="rect">
-                      <a:avLst/>
-                    </a:prstGeom>
-                  </pic:spPr>
-                </pic:pic>
-              </a:graphicData>
-            </a:graphic>
-          </wp:anchor>
-        </w:drawing>
-      </w:r>
-    </w:p>
-    <w:p>
-      <w:pPr>
-        <w:rPr>
-          <w:sz w:val="10"/>
-        </w:rPr>
-        <w:sectPr>
-          <w:pgSz w:w="11910" w:h="16840"/>
-          <w:pgMar w:top="1360" w:right="1340" w:bottom="280" w:left="1340" w:header="720" w:footer="720" w:gutter="0"/>
-          <w:cols w:space="720"/>
-        </w:sectPr>
-      </w:pPr>
-    </w:p>
-    <w:p>
-      <w:pPr>
-        <w:pStyle w:val="BodyText"/>
-        <w:ind w:left="728"/>
-        <w:rPr>
-          <w:sz w:val="20"/>
-        </w:rPr>
-      </w:pPr>
-      <w:r>
-        <w:rPr>
-          <w:noProof/>
-          <w:sz w:val="20"/>
-        </w:rPr>
-        <w:lastRenderedPageBreak/>
-        <w:drawing>
-          <wp:inline distT="0" distB="0" distL="0" distR="0" wp14:anchorId="0CA19A31" wp14:editId="2EA505F8">
-            <wp:extent cx="4934728" cy="2833687"/>
-            <wp:effectExtent l="0" t="0" r="0" b="0"/>
-            <wp:docPr id="15" name="image9.png"/>
-            <wp:cNvGraphicFramePr>
-              <a:graphicFrameLocks xmlns:a="http://schemas.openxmlformats.org/drawingml/2006/main" noChangeAspect="1"/>
-            </wp:cNvGraphicFramePr>
-            <a:graphic xmlns:a="http://schemas.openxmlformats.org/drawingml/2006/main">
-              <a:graphicData uri="http://schemas.openxmlformats.org/drawingml/2006/picture">
-                <pic:pic xmlns:pic="http://schemas.openxmlformats.org/drawingml/2006/picture">
-                  <pic:nvPicPr>
-                    <pic:cNvPr id="16" name="image9.png"/>
-                    <pic:cNvPicPr/>
-                  </pic:nvPicPr>
-                  <pic:blipFill>
-                    <a:blip r:embed="rId13" cstate="print"/>
-                    <a:stretch>
-                      <a:fillRect/>
-                    </a:stretch>
-                  </pic:blipFill>
-                  <pic:spPr>
-                    <a:xfrm>
-                      <a:off x="0" y="0"/>
-                      <a:ext cx="4934728" cy="2833687"/>
+                      <a:ext cx="4784070" cy="4753488"/>
                     </a:xfrm>
                     <a:prstGeom prst="rect">
                       <a:avLst/>
@@ -4191,6 +4389,138 @@
     </w:p>
     <w:p>
       <w:pPr>
+        <w:pStyle w:val="Heading1"/>
+        <w:spacing w:before="1"/>
+        <w:rPr>
+          <w:b w:val="0"/>
+          <w:bCs w:val="0"/>
+          <w:sz w:val="24"/>
+          <w:szCs w:val="24"/>
+          <w:u w:val="none"/>
+        </w:rPr>
+      </w:pPr>
+    </w:p>
+    <w:p>
+      <w:pPr>
+        <w:pStyle w:val="Heading1"/>
+        <w:spacing w:before="1" w:line="276" w:lineRule="auto"/>
+        <w:ind w:left="459" w:firstLine="0"/>
+        <w:jc w:val="both"/>
+        <w:rPr>
+          <w:b w:val="0"/>
+          <w:bCs w:val="0"/>
+          <w:sz w:val="24"/>
+          <w:szCs w:val="24"/>
+          <w:u w:val="none"/>
+        </w:rPr>
+      </w:pPr>
+      <w:r>
+        <w:rPr>
+          <w:b w:val="0"/>
+          <w:bCs w:val="0"/>
+          <w:sz w:val="24"/>
+          <w:szCs w:val="24"/>
+          <w:u w:val="none"/>
+        </w:rPr>
+        <w:t xml:space="preserve">In the above image we can observe that none of the tests were failed and everything is working just as it was intended to. </w:t>
+      </w:r>
+      <w:r>
+        <w:rPr>
+          <w:b w:val="0"/>
+          <w:bCs w:val="0"/>
+          <w:sz w:val="24"/>
+          <w:szCs w:val="24"/>
+          <w:u w:val="none"/>
+        </w:rPr>
+        <w:t>The APIs average response time is good, a</w:t>
+      </w:r>
+      <w:r>
+        <w:rPr>
+          <w:b w:val="0"/>
+          <w:bCs w:val="0"/>
+          <w:sz w:val="24"/>
+          <w:szCs w:val="24"/>
+          <w:u w:val="none"/>
+        </w:rPr>
+        <w:t xml:space="preserve">s the average response time for an API </w:t>
+      </w:r>
+      <w:r>
+        <w:rPr>
+          <w:b w:val="0"/>
+          <w:bCs w:val="0"/>
+          <w:sz w:val="24"/>
+          <w:szCs w:val="24"/>
+          <w:u w:val="none"/>
+        </w:rPr>
+        <w:t xml:space="preserve">should be between 0.1 to 1 seconds. </w:t>
+      </w:r>
+    </w:p>
+    <w:p>
+      <w:pPr>
+        <w:pStyle w:val="Heading1"/>
+        <w:spacing w:before="1"/>
+        <w:ind w:left="100" w:firstLine="0"/>
+        <w:rPr>
+          <w:u w:val="thick"/>
+        </w:rPr>
+      </w:pPr>
+    </w:p>
+    <w:p>
+      <w:pPr>
+        <w:pStyle w:val="Heading1"/>
+        <w:spacing w:before="1"/>
+        <w:ind w:left="100" w:firstLine="0"/>
+        <w:rPr>
+          <w:u w:val="thick"/>
+        </w:rPr>
+      </w:pPr>
+      <w:r>
+        <w:rPr>
+          <w:u w:val="thick"/>
+        </w:rPr>
+        <w:t>Snapshots</w:t>
+      </w:r>
+      <w:r>
+        <w:rPr>
+          <w:spacing w:val="-1"/>
+          <w:u w:val="thick"/>
+        </w:rPr>
+        <w:t xml:space="preserve"> </w:t>
+      </w:r>
+      <w:r>
+        <w:rPr>
+          <w:u w:val="thick"/>
+        </w:rPr>
+        <w:t>of</w:t>
+      </w:r>
+      <w:r>
+        <w:rPr>
+          <w:spacing w:val="-1"/>
+          <w:u w:val="thick"/>
+        </w:rPr>
+        <w:t xml:space="preserve"> </w:t>
+      </w:r>
+      <w:proofErr w:type="gramStart"/>
+      <w:r>
+        <w:rPr>
+          <w:u w:val="thick"/>
+        </w:rPr>
+        <w:t>website:-</w:t>
+      </w:r>
+      <w:proofErr w:type="gramEnd"/>
+    </w:p>
+    <w:p>
+      <w:pPr>
+        <w:pStyle w:val="Heading1"/>
+        <w:spacing w:before="1"/>
+        <w:ind w:left="100" w:firstLine="0"/>
+        <w:rPr>
+          <w:u w:val="none"/>
+        </w:rPr>
+      </w:pPr>
+    </w:p>
+    <w:p>
+      <w:pPr>
         <w:pStyle w:val="BodyText"/>
         <w:rPr>
           <w:b/>
@@ -4201,29 +4531,30 @@
     <w:p>
       <w:pPr>
         <w:pStyle w:val="BodyText"/>
-        <w:spacing w:before="10"/>
+        <w:spacing w:before="4"/>
         <w:rPr>
           <w:b/>
           <w:sz w:val="10"/>
         </w:rPr>
       </w:pPr>
+    </w:p>
+    <w:p>
+      <w:pPr>
+        <w:jc w:val="center"/>
+        <w:rPr>
+          <w:sz w:val="10"/>
+        </w:rPr>
+      </w:pPr>
       <w:r>
         <w:rPr>
           <w:noProof/>
+          <w:sz w:val="10"/>
         </w:rPr>
         <w:drawing>
-          <wp:anchor distT="0" distB="0" distL="0" distR="0" simplePos="0" relativeHeight="251657728" behindDoc="0" locked="0" layoutInCell="1" allowOverlap="1" wp14:anchorId="0BE2CF77" wp14:editId="173DCFF1">
-            <wp:simplePos x="0" y="0"/>
-            <wp:positionH relativeFrom="page">
-              <wp:posOffset>1332230</wp:posOffset>
-            </wp:positionH>
-            <wp:positionV relativeFrom="paragraph">
-              <wp:posOffset>104533</wp:posOffset>
-            </wp:positionV>
-            <wp:extent cx="4888464" cy="2809875"/>
-            <wp:effectExtent l="0" t="0" r="0" b="0"/>
-            <wp:wrapTopAndBottom/>
-            <wp:docPr id="17" name="image10.png"/>
+          <wp:inline distT="0" distB="0" distL="0" distR="0" wp14:anchorId="0ABC2F61" wp14:editId="5490A545">
+            <wp:extent cx="5776115" cy="3249064"/>
+            <wp:effectExtent l="0" t="0" r="0" b="8890"/>
+            <wp:docPr id="8" name="Picture 8"/>
             <wp:cNvGraphicFramePr>
               <a:graphicFrameLocks xmlns:a="http://schemas.openxmlformats.org/drawingml/2006/main" noChangeAspect="1"/>
             </wp:cNvGraphicFramePr>
@@ -4231,47 +4562,85 @@
               <a:graphicData uri="http://schemas.openxmlformats.org/drawingml/2006/picture">
                 <pic:pic xmlns:pic="http://schemas.openxmlformats.org/drawingml/2006/picture">
                   <pic:nvPicPr>
-                    <pic:cNvPr id="18" name="image10.png"/>
-                    <pic:cNvPicPr/>
+                    <pic:cNvPr id="0" name="Picture 4"/>
+                    <pic:cNvPicPr>
+                      <a:picLocks noChangeAspect="1" noChangeArrowheads="1"/>
+                    </pic:cNvPicPr>
                   </pic:nvPicPr>
                   <pic:blipFill>
-                    <a:blip r:embed="rId14" cstate="print"/>
+                    <a:blip r:embed="rId13" cstate="print">
+                      <a:extLst>
+                        <a:ext uri="{28A0092B-C50C-407E-A947-70E740481C1C}">
+                          <a14:useLocalDpi xmlns:a14="http://schemas.microsoft.com/office/drawing/2010/main" val="0"/>
+                        </a:ext>
+                      </a:extLst>
+                    </a:blip>
+                    <a:srcRect/>
                     <a:stretch>
                       <a:fillRect/>
                     </a:stretch>
                   </pic:blipFill>
-                  <pic:spPr>
+                  <pic:spPr bwMode="auto">
                     <a:xfrm>
                       <a:off x="0" y="0"/>
-                      <a:ext cx="4888464" cy="2809875"/>
+                      <a:ext cx="5796628" cy="3260602"/>
                     </a:xfrm>
                     <a:prstGeom prst="rect">
                       <a:avLst/>
                     </a:prstGeom>
+                    <a:noFill/>
+                    <a:ln>
+                      <a:noFill/>
+                    </a:ln>
                   </pic:spPr>
                 </pic:pic>
               </a:graphicData>
             </a:graphic>
-          </wp:anchor>
+          </wp:inline>
         </w:drawing>
       </w:r>
       <w:r>
         <w:rPr>
+          <w:sz w:val="10"/>
+        </w:rPr>
+        <w:br/>
+      </w:r>
+      <w:r>
+        <w:rPr>
+          <w:sz w:val="10"/>
+        </w:rPr>
+        <w:br/>
+      </w:r>
+      <w:r>
+        <w:rPr>
+          <w:sz w:val="10"/>
+        </w:rPr>
+        <w:br/>
+      </w:r>
+    </w:p>
+    <w:p>
+      <w:pPr>
+        <w:spacing w:line="480" w:lineRule="auto"/>
+        <w:jc w:val="center"/>
+        <w:rPr>
+          <w:sz w:val="10"/>
+        </w:rPr>
+        <w:sectPr>
+          <w:pgSz w:w="11910" w:h="16840"/>
+          <w:pgMar w:top="1360" w:right="1340" w:bottom="280" w:left="1340" w:header="720" w:footer="720" w:gutter="0"/>
+          <w:cols w:space="720"/>
+        </w:sectPr>
+      </w:pPr>
+      <w:r>
+        <w:rPr>
           <w:noProof/>
+          <w:sz w:val="10"/>
         </w:rPr>
         <w:drawing>
-          <wp:anchor distT="0" distB="0" distL="0" distR="0" simplePos="0" relativeHeight="251658752" behindDoc="0" locked="0" layoutInCell="1" allowOverlap="1" wp14:anchorId="395EFD82" wp14:editId="0C303D78">
-            <wp:simplePos x="0" y="0"/>
-            <wp:positionH relativeFrom="page">
-              <wp:posOffset>1303655</wp:posOffset>
-            </wp:positionH>
-            <wp:positionV relativeFrom="paragraph">
-              <wp:posOffset>3066799</wp:posOffset>
-            </wp:positionV>
-            <wp:extent cx="4942082" cy="2781014"/>
-            <wp:effectExtent l="0" t="0" r="0" b="0"/>
-            <wp:wrapTopAndBottom/>
-            <wp:docPr id="19" name="image11.jpeg"/>
+          <wp:inline distT="0" distB="0" distL="0" distR="0" wp14:anchorId="679B6471" wp14:editId="144DE12B">
+            <wp:extent cx="5862012" cy="3297382"/>
+            <wp:effectExtent l="0" t="0" r="5715" b="0"/>
+            <wp:docPr id="6" name="Picture 6"/>
             <wp:cNvGraphicFramePr>
               <a:graphicFrameLocks xmlns:a="http://schemas.openxmlformats.org/drawingml/2006/main" noChangeAspect="1"/>
             </wp:cNvGraphicFramePr>
@@ -4279,124 +4648,206 @@
               <a:graphicData uri="http://schemas.openxmlformats.org/drawingml/2006/picture">
                 <pic:pic xmlns:pic="http://schemas.openxmlformats.org/drawingml/2006/picture">
                   <pic:nvPicPr>
-                    <pic:cNvPr id="20" name="image11.jpeg"/>
-                    <pic:cNvPicPr/>
+                    <pic:cNvPr id="0" name="Picture 3"/>
+                    <pic:cNvPicPr>
+                      <a:picLocks noChangeAspect="1" noChangeArrowheads="1"/>
+                    </pic:cNvPicPr>
                   </pic:nvPicPr>
                   <pic:blipFill>
-                    <a:blip r:embed="rId15" cstate="print"/>
+                    <a:blip r:embed="rId14" cstate="print">
+                      <a:extLst>
+                        <a:ext uri="{28A0092B-C50C-407E-A947-70E740481C1C}">
+                          <a14:useLocalDpi xmlns:a14="http://schemas.microsoft.com/office/drawing/2010/main" val="0"/>
+                        </a:ext>
+                      </a:extLst>
+                    </a:blip>
+                    <a:srcRect/>
                     <a:stretch>
                       <a:fillRect/>
                     </a:stretch>
                   </pic:blipFill>
-                  <pic:spPr>
+                  <pic:spPr bwMode="auto">
                     <a:xfrm>
                       <a:off x="0" y="0"/>
-                      <a:ext cx="4942082" cy="2781014"/>
+                      <a:ext cx="5885569" cy="3310633"/>
                     </a:xfrm>
                     <a:prstGeom prst="rect">
                       <a:avLst/>
                     </a:prstGeom>
+                    <a:noFill/>
+                    <a:ln>
+                      <a:noFill/>
+                    </a:ln>
                   </pic:spPr>
                 </pic:pic>
               </a:graphicData>
             </a:graphic>
-          </wp:anchor>
+          </wp:inline>
         </w:drawing>
       </w:r>
-    </w:p>
-    <w:p>
-      <w:pPr>
-        <w:pStyle w:val="BodyText"/>
-        <w:spacing w:before="11"/>
-        <w:rPr>
-          <w:b/>
-          <w:sz w:val="14"/>
-        </w:rPr>
-      </w:pPr>
-    </w:p>
-    <w:p>
-      <w:pPr>
-        <w:rPr>
-          <w:sz w:val="14"/>
-        </w:rPr>
-        <w:sectPr>
-          <w:pgSz w:w="11910" w:h="16840"/>
-          <w:pgMar w:top="1420" w:right="1340" w:bottom="280" w:left="1340" w:header="720" w:footer="720" w:gutter="0"/>
-          <w:cols w:space="720"/>
-        </w:sectPr>
-      </w:pPr>
-    </w:p>
-    <w:p>
-      <w:pPr>
-        <w:pStyle w:val="BodyText"/>
-        <w:rPr>
-          <w:b/>
-          <w:sz w:val="20"/>
-        </w:rPr>
-      </w:pPr>
-    </w:p>
-    <w:p>
-      <w:pPr>
-        <w:pStyle w:val="BodyText"/>
-        <w:rPr>
-          <w:b/>
-          <w:sz w:val="20"/>
-        </w:rPr>
-      </w:pPr>
-    </w:p>
-    <w:p>
-      <w:pPr>
-        <w:pStyle w:val="BodyText"/>
-        <w:rPr>
-          <w:b/>
-          <w:sz w:val="20"/>
-        </w:rPr>
-      </w:pPr>
-    </w:p>
-    <w:p>
-      <w:pPr>
-        <w:pStyle w:val="BodyText"/>
-        <w:rPr>
-          <w:b/>
-          <w:sz w:val="20"/>
-        </w:rPr>
-      </w:pPr>
-    </w:p>
-    <w:p>
-      <w:pPr>
-        <w:pStyle w:val="BodyText"/>
-        <w:rPr>
-          <w:b/>
-          <w:sz w:val="20"/>
-        </w:rPr>
-      </w:pPr>
-    </w:p>
-    <w:p>
-      <w:pPr>
-        <w:pStyle w:val="BodyText"/>
-        <w:rPr>
-          <w:b/>
-          <w:sz w:val="20"/>
-        </w:rPr>
-      </w:pPr>
-    </w:p>
-    <w:p>
-      <w:pPr>
-        <w:pStyle w:val="BodyText"/>
-        <w:rPr>
-          <w:b/>
-          <w:sz w:val="20"/>
-        </w:rPr>
-      </w:pPr>
-    </w:p>
-    <w:p>
-      <w:pPr>
-        <w:pStyle w:val="BodyText"/>
-        <w:rPr>
-          <w:b/>
-          <w:sz w:val="20"/>
-        </w:rPr>
-      </w:pPr>
+      <w:r>
+        <w:rPr>
+          <w:noProof/>
+          <w:sz w:val="10"/>
+        </w:rPr>
+        <w:lastRenderedPageBreak/>
+        <w:drawing>
+          <wp:inline distT="0" distB="0" distL="0" distR="0" wp14:anchorId="3E607C0A" wp14:editId="343629A6">
+            <wp:extent cx="5623201" cy="3163050"/>
+            <wp:effectExtent l="0" t="0" r="0" b="0"/>
+            <wp:docPr id="2" name="Picture 2"/>
+            <wp:cNvGraphicFramePr>
+              <a:graphicFrameLocks xmlns:a="http://schemas.openxmlformats.org/drawingml/2006/main" noChangeAspect="1"/>
+            </wp:cNvGraphicFramePr>
+            <a:graphic xmlns:a="http://schemas.openxmlformats.org/drawingml/2006/main">
+              <a:graphicData uri="http://schemas.openxmlformats.org/drawingml/2006/picture">
+                <pic:pic xmlns:pic="http://schemas.openxmlformats.org/drawingml/2006/picture">
+                  <pic:nvPicPr>
+                    <pic:cNvPr id="0" name="Picture 1"/>
+                    <pic:cNvPicPr>
+                      <a:picLocks noChangeAspect="1" noChangeArrowheads="1"/>
+                    </pic:cNvPicPr>
+                  </pic:nvPicPr>
+                  <pic:blipFill>
+                    <a:blip r:embed="rId15" cstate="print">
+                      <a:extLst>
+                        <a:ext uri="{28A0092B-C50C-407E-A947-70E740481C1C}">
+                          <a14:useLocalDpi xmlns:a14="http://schemas.microsoft.com/office/drawing/2010/main" val="0"/>
+                        </a:ext>
+                      </a:extLst>
+                    </a:blip>
+                    <a:srcRect/>
+                    <a:stretch>
+                      <a:fillRect/>
+                    </a:stretch>
+                  </pic:blipFill>
+                  <pic:spPr bwMode="auto">
+                    <a:xfrm>
+                      <a:off x="0" y="0"/>
+                      <a:ext cx="5647562" cy="3176753"/>
+                    </a:xfrm>
+                    <a:prstGeom prst="rect">
+                      <a:avLst/>
+                    </a:prstGeom>
+                    <a:noFill/>
+                    <a:ln>
+                      <a:noFill/>
+                    </a:ln>
+                  </pic:spPr>
+                </pic:pic>
+              </a:graphicData>
+            </a:graphic>
+          </wp:inline>
+        </w:drawing>
+      </w:r>
+      <w:r>
+        <w:rPr>
+          <w:noProof/>
+          <w:sz w:val="10"/>
+        </w:rPr>
+        <w:drawing>
+          <wp:inline distT="0" distB="0" distL="0" distR="0" wp14:anchorId="5DD0A863" wp14:editId="6E3562DD">
+            <wp:extent cx="5635413" cy="3169920"/>
+            <wp:effectExtent l="0" t="0" r="3810" b="0"/>
+            <wp:docPr id="3" name="Picture 3"/>
+            <wp:cNvGraphicFramePr>
+              <a:graphicFrameLocks xmlns:a="http://schemas.openxmlformats.org/drawingml/2006/main" noChangeAspect="1"/>
+            </wp:cNvGraphicFramePr>
+            <a:graphic xmlns:a="http://schemas.openxmlformats.org/drawingml/2006/main">
+              <a:graphicData uri="http://schemas.openxmlformats.org/drawingml/2006/picture">
+                <pic:pic xmlns:pic="http://schemas.openxmlformats.org/drawingml/2006/picture">
+                  <pic:nvPicPr>
+                    <pic:cNvPr id="0" name="Picture 2"/>
+                    <pic:cNvPicPr>
+                      <a:picLocks noChangeAspect="1" noChangeArrowheads="1"/>
+                    </pic:cNvPicPr>
+                  </pic:nvPicPr>
+                  <pic:blipFill>
+                    <a:blip r:embed="rId16" cstate="print">
+                      <a:extLst>
+                        <a:ext uri="{28A0092B-C50C-407E-A947-70E740481C1C}">
+                          <a14:useLocalDpi xmlns:a14="http://schemas.microsoft.com/office/drawing/2010/main" val="0"/>
+                        </a:ext>
+                      </a:extLst>
+                    </a:blip>
+                    <a:srcRect/>
+                    <a:stretch>
+                      <a:fillRect/>
+                    </a:stretch>
+                  </pic:blipFill>
+                  <pic:spPr bwMode="auto">
+                    <a:xfrm>
+                      <a:off x="0" y="0"/>
+                      <a:ext cx="5671941" cy="3190467"/>
+                    </a:xfrm>
+                    <a:prstGeom prst="rect">
+                      <a:avLst/>
+                    </a:prstGeom>
+                    <a:noFill/>
+                    <a:ln>
+                      <a:noFill/>
+                    </a:ln>
+                  </pic:spPr>
+                </pic:pic>
+              </a:graphicData>
+            </a:graphic>
+          </wp:inline>
+        </w:drawing>
+      </w:r>
+      <w:r>
+        <w:rPr>
+          <w:noProof/>
+          <w:sz w:val="10"/>
+        </w:rPr>
+        <w:drawing>
+          <wp:inline distT="0" distB="0" distL="0" distR="0" wp14:anchorId="27DDE813" wp14:editId="64D8AB36">
+            <wp:extent cx="5775960" cy="3248978"/>
+            <wp:effectExtent l="0" t="0" r="0" b="8890"/>
+            <wp:docPr id="9" name="Picture 9"/>
+            <wp:cNvGraphicFramePr>
+              <a:graphicFrameLocks xmlns:a="http://schemas.openxmlformats.org/drawingml/2006/main" noChangeAspect="1"/>
+            </wp:cNvGraphicFramePr>
+            <a:graphic xmlns:a="http://schemas.openxmlformats.org/drawingml/2006/main">
+              <a:graphicData uri="http://schemas.openxmlformats.org/drawingml/2006/picture">
+                <pic:pic xmlns:pic="http://schemas.openxmlformats.org/drawingml/2006/picture">
+                  <pic:nvPicPr>
+                    <pic:cNvPr id="0" name="Picture 5"/>
+                    <pic:cNvPicPr>
+                      <a:picLocks noChangeAspect="1" noChangeArrowheads="1"/>
+                    </pic:cNvPicPr>
+                  </pic:nvPicPr>
+                  <pic:blipFill>
+                    <a:blip r:embed="rId17" cstate="print">
+                      <a:extLst>
+                        <a:ext uri="{28A0092B-C50C-407E-A947-70E740481C1C}">
+                          <a14:useLocalDpi xmlns:a14="http://schemas.microsoft.com/office/drawing/2010/main" val="0"/>
+                        </a:ext>
+                      </a:extLst>
+                    </a:blip>
+                    <a:srcRect/>
+                    <a:stretch>
+                      <a:fillRect/>
+                    </a:stretch>
+                  </pic:blipFill>
+                  <pic:spPr bwMode="auto">
+                    <a:xfrm>
+                      <a:off x="0" y="0"/>
+                      <a:ext cx="5789544" cy="3256619"/>
+                    </a:xfrm>
+                    <a:prstGeom prst="rect">
+                      <a:avLst/>
+                    </a:prstGeom>
+                    <a:noFill/>
+                    <a:ln>
+                      <a:noFill/>
+                    </a:ln>
+                  </pic:spPr>
+                </pic:pic>
+              </a:graphicData>
+            </a:graphic>
+          </wp:inline>
+        </w:drawing>
+      </w:r>
     </w:p>
     <w:p>
       <w:pPr>
@@ -4443,6 +4894,7 @@
         <w:pStyle w:val="BodyText"/>
         <w:spacing w:before="90" w:line="396" w:lineRule="auto"/>
         <w:ind w:left="100" w:right="282"/>
+        <w:jc w:val="both"/>
       </w:pPr>
       <w:r>
         <w:t>Concluding</w:t>
@@ -4690,7 +5142,25 @@
         <w:rPr>
           <w:sz w:val="24"/>
         </w:rPr>
-        <w:t>YouTube.com</w:t>
+        <w:t>y</w:t>
+      </w:r>
+      <w:r>
+        <w:rPr>
+          <w:sz w:val="24"/>
+        </w:rPr>
+        <w:t>ou</w:t>
+      </w:r>
+      <w:r>
+        <w:rPr>
+          <w:sz w:val="24"/>
+        </w:rPr>
+        <w:t>t</w:t>
+      </w:r>
+      <w:r>
+        <w:rPr>
+          <w:sz w:val="24"/>
+        </w:rPr>
+        <w:t>ube.com</w:t>
       </w:r>
     </w:p>
     <w:p>
@@ -4714,7 +5184,13 @@
         <w:rPr>
           <w:sz w:val="24"/>
         </w:rPr>
-        <w:t>Google.com</w:t>
+        <w:t>g</w:t>
+      </w:r>
+      <w:r>
+        <w:rPr>
+          <w:sz w:val="24"/>
+        </w:rPr>
+        <w:t>oogle.com</w:t>
       </w:r>
     </w:p>
     <w:p>
@@ -4762,7 +5238,7 @@
         <w:rPr>
           <w:sz w:val="24"/>
         </w:rPr>
-        <w:t>geeksforgeeks.com</w:t>
+        <w:t>rapidapi.com</w:t>
       </w:r>
     </w:p>
     <w:p>
@@ -4786,7 +5262,7 @@
         <w:rPr>
           <w:sz w:val="24"/>
         </w:rPr>
-        <w:t>rapidapi.com</w:t>
+        <w:t>lucidsparks.com</w:t>
       </w:r>
     </w:p>
     <w:p>
@@ -4810,7 +5286,7 @@
         <w:rPr>
           <w:sz w:val="24"/>
         </w:rPr>
-        <w:t>lucidsparks.com</w:t>
+        <w:t>sliderrevolution.com</w:t>
       </w:r>
     </w:p>
     <w:sectPr>
@@ -4945,9 +5421,465 @@
     </w:lvl>
   </w:abstractNum>
   <w:abstractNum w:abstractNumId="1" w15:restartNumberingAfterBreak="0">
+    <w:nsid w:val="138752AD"/>
+    <w:multiLevelType w:val="hybridMultilevel"/>
+    <w:tmpl w:val="DF345C64"/>
+    <w:lvl w:ilvl="0" w:tplc="40090001">
+      <w:start w:val="1"/>
+      <w:numFmt w:val="bullet"/>
+      <w:lvlText w:val=""/>
+      <w:lvlJc w:val="left"/>
+      <w:pPr>
+        <w:ind w:left="720" w:hanging="360"/>
+      </w:pPr>
+      <w:rPr>
+        <w:rFonts w:ascii="Symbol" w:hAnsi="Symbol" w:hint="default"/>
+      </w:rPr>
+    </w:lvl>
+    <w:lvl w:ilvl="1" w:tplc="40090003" w:tentative="1">
+      <w:start w:val="1"/>
+      <w:numFmt w:val="bullet"/>
+      <w:lvlText w:val="o"/>
+      <w:lvlJc w:val="left"/>
+      <w:pPr>
+        <w:ind w:left="1440" w:hanging="360"/>
+      </w:pPr>
+      <w:rPr>
+        <w:rFonts w:ascii="Courier New" w:hAnsi="Courier New" w:cs="Courier New" w:hint="default"/>
+      </w:rPr>
+    </w:lvl>
+    <w:lvl w:ilvl="2" w:tplc="40090005" w:tentative="1">
+      <w:start w:val="1"/>
+      <w:numFmt w:val="bullet"/>
+      <w:lvlText w:val=""/>
+      <w:lvlJc w:val="left"/>
+      <w:pPr>
+        <w:ind w:left="2160" w:hanging="360"/>
+      </w:pPr>
+      <w:rPr>
+        <w:rFonts w:ascii="Wingdings" w:hAnsi="Wingdings" w:hint="default"/>
+      </w:rPr>
+    </w:lvl>
+    <w:lvl w:ilvl="3" w:tplc="40090001" w:tentative="1">
+      <w:start w:val="1"/>
+      <w:numFmt w:val="bullet"/>
+      <w:lvlText w:val=""/>
+      <w:lvlJc w:val="left"/>
+      <w:pPr>
+        <w:ind w:left="2880" w:hanging="360"/>
+      </w:pPr>
+      <w:rPr>
+        <w:rFonts w:ascii="Symbol" w:hAnsi="Symbol" w:hint="default"/>
+      </w:rPr>
+    </w:lvl>
+    <w:lvl w:ilvl="4" w:tplc="40090003" w:tentative="1">
+      <w:start w:val="1"/>
+      <w:numFmt w:val="bullet"/>
+      <w:lvlText w:val="o"/>
+      <w:lvlJc w:val="left"/>
+      <w:pPr>
+        <w:ind w:left="3600" w:hanging="360"/>
+      </w:pPr>
+      <w:rPr>
+        <w:rFonts w:ascii="Courier New" w:hAnsi="Courier New" w:cs="Courier New" w:hint="default"/>
+      </w:rPr>
+    </w:lvl>
+    <w:lvl w:ilvl="5" w:tplc="40090005" w:tentative="1">
+      <w:start w:val="1"/>
+      <w:numFmt w:val="bullet"/>
+      <w:lvlText w:val=""/>
+      <w:lvlJc w:val="left"/>
+      <w:pPr>
+        <w:ind w:left="4320" w:hanging="360"/>
+      </w:pPr>
+      <w:rPr>
+        <w:rFonts w:ascii="Wingdings" w:hAnsi="Wingdings" w:hint="default"/>
+      </w:rPr>
+    </w:lvl>
+    <w:lvl w:ilvl="6" w:tplc="40090001" w:tentative="1">
+      <w:start w:val="1"/>
+      <w:numFmt w:val="bullet"/>
+      <w:lvlText w:val=""/>
+      <w:lvlJc w:val="left"/>
+      <w:pPr>
+        <w:ind w:left="5040" w:hanging="360"/>
+      </w:pPr>
+      <w:rPr>
+        <w:rFonts w:ascii="Symbol" w:hAnsi="Symbol" w:hint="default"/>
+      </w:rPr>
+    </w:lvl>
+    <w:lvl w:ilvl="7" w:tplc="40090003" w:tentative="1">
+      <w:start w:val="1"/>
+      <w:numFmt w:val="bullet"/>
+      <w:lvlText w:val="o"/>
+      <w:lvlJc w:val="left"/>
+      <w:pPr>
+        <w:ind w:left="5760" w:hanging="360"/>
+      </w:pPr>
+      <w:rPr>
+        <w:rFonts w:ascii="Courier New" w:hAnsi="Courier New" w:cs="Courier New" w:hint="default"/>
+      </w:rPr>
+    </w:lvl>
+    <w:lvl w:ilvl="8" w:tplc="40090005" w:tentative="1">
+      <w:start w:val="1"/>
+      <w:numFmt w:val="bullet"/>
+      <w:lvlText w:val=""/>
+      <w:lvlJc w:val="left"/>
+      <w:pPr>
+        <w:ind w:left="6480" w:hanging="360"/>
+      </w:pPr>
+      <w:rPr>
+        <w:rFonts w:ascii="Wingdings" w:hAnsi="Wingdings" w:hint="default"/>
+      </w:rPr>
+    </w:lvl>
+  </w:abstractNum>
+  <w:abstractNum w:abstractNumId="2" w15:restartNumberingAfterBreak="0">
+    <w:nsid w:val="1AEC044A"/>
+    <w:multiLevelType w:val="hybridMultilevel"/>
+    <w:tmpl w:val="67360D0C"/>
+    <w:lvl w:ilvl="0" w:tplc="40090001">
+      <w:start w:val="1"/>
+      <w:numFmt w:val="bullet"/>
+      <w:lvlText w:val=""/>
+      <w:lvlJc w:val="left"/>
+      <w:pPr>
+        <w:ind w:left="820" w:hanging="360"/>
+      </w:pPr>
+      <w:rPr>
+        <w:rFonts w:ascii="Symbol" w:hAnsi="Symbol" w:hint="default"/>
+      </w:rPr>
+    </w:lvl>
+    <w:lvl w:ilvl="1" w:tplc="40090003" w:tentative="1">
+      <w:start w:val="1"/>
+      <w:numFmt w:val="bullet"/>
+      <w:lvlText w:val="o"/>
+      <w:lvlJc w:val="left"/>
+      <w:pPr>
+        <w:ind w:left="1540" w:hanging="360"/>
+      </w:pPr>
+      <w:rPr>
+        <w:rFonts w:ascii="Courier New" w:hAnsi="Courier New" w:cs="Courier New" w:hint="default"/>
+      </w:rPr>
+    </w:lvl>
+    <w:lvl w:ilvl="2" w:tplc="40090005" w:tentative="1">
+      <w:start w:val="1"/>
+      <w:numFmt w:val="bullet"/>
+      <w:lvlText w:val=""/>
+      <w:lvlJc w:val="left"/>
+      <w:pPr>
+        <w:ind w:left="2260" w:hanging="360"/>
+      </w:pPr>
+      <w:rPr>
+        <w:rFonts w:ascii="Wingdings" w:hAnsi="Wingdings" w:hint="default"/>
+      </w:rPr>
+    </w:lvl>
+    <w:lvl w:ilvl="3" w:tplc="40090001" w:tentative="1">
+      <w:start w:val="1"/>
+      <w:numFmt w:val="bullet"/>
+      <w:lvlText w:val=""/>
+      <w:lvlJc w:val="left"/>
+      <w:pPr>
+        <w:ind w:left="2980" w:hanging="360"/>
+      </w:pPr>
+      <w:rPr>
+        <w:rFonts w:ascii="Symbol" w:hAnsi="Symbol" w:hint="default"/>
+      </w:rPr>
+    </w:lvl>
+    <w:lvl w:ilvl="4" w:tplc="40090003" w:tentative="1">
+      <w:start w:val="1"/>
+      <w:numFmt w:val="bullet"/>
+      <w:lvlText w:val="o"/>
+      <w:lvlJc w:val="left"/>
+      <w:pPr>
+        <w:ind w:left="3700" w:hanging="360"/>
+      </w:pPr>
+      <w:rPr>
+        <w:rFonts w:ascii="Courier New" w:hAnsi="Courier New" w:cs="Courier New" w:hint="default"/>
+      </w:rPr>
+    </w:lvl>
+    <w:lvl w:ilvl="5" w:tplc="40090005" w:tentative="1">
+      <w:start w:val="1"/>
+      <w:numFmt w:val="bullet"/>
+      <w:lvlText w:val=""/>
+      <w:lvlJc w:val="left"/>
+      <w:pPr>
+        <w:ind w:left="4420" w:hanging="360"/>
+      </w:pPr>
+      <w:rPr>
+        <w:rFonts w:ascii="Wingdings" w:hAnsi="Wingdings" w:hint="default"/>
+      </w:rPr>
+    </w:lvl>
+    <w:lvl w:ilvl="6" w:tplc="40090001" w:tentative="1">
+      <w:start w:val="1"/>
+      <w:numFmt w:val="bullet"/>
+      <w:lvlText w:val=""/>
+      <w:lvlJc w:val="left"/>
+      <w:pPr>
+        <w:ind w:left="5140" w:hanging="360"/>
+      </w:pPr>
+      <w:rPr>
+        <w:rFonts w:ascii="Symbol" w:hAnsi="Symbol" w:hint="default"/>
+      </w:rPr>
+    </w:lvl>
+    <w:lvl w:ilvl="7" w:tplc="40090003" w:tentative="1">
+      <w:start w:val="1"/>
+      <w:numFmt w:val="bullet"/>
+      <w:lvlText w:val="o"/>
+      <w:lvlJc w:val="left"/>
+      <w:pPr>
+        <w:ind w:left="5860" w:hanging="360"/>
+      </w:pPr>
+      <w:rPr>
+        <w:rFonts w:ascii="Courier New" w:hAnsi="Courier New" w:cs="Courier New" w:hint="default"/>
+      </w:rPr>
+    </w:lvl>
+    <w:lvl w:ilvl="8" w:tplc="40090005" w:tentative="1">
+      <w:start w:val="1"/>
+      <w:numFmt w:val="bullet"/>
+      <w:lvlText w:val=""/>
+      <w:lvlJc w:val="left"/>
+      <w:pPr>
+        <w:ind w:left="6580" w:hanging="360"/>
+      </w:pPr>
+      <w:rPr>
+        <w:rFonts w:ascii="Wingdings" w:hAnsi="Wingdings" w:hint="default"/>
+      </w:rPr>
+    </w:lvl>
+  </w:abstractNum>
+  <w:abstractNum w:abstractNumId="3" w15:restartNumberingAfterBreak="0">
+    <w:nsid w:val="237167BC"/>
+    <w:multiLevelType w:val="hybridMultilevel"/>
+    <w:tmpl w:val="EDDEFFEE"/>
+    <w:lvl w:ilvl="0" w:tplc="FFFFFFFF">
+      <w:start w:val="1"/>
+      <w:numFmt w:val="decimal"/>
+      <w:lvlText w:val="%1."/>
+      <w:lvlJc w:val="left"/>
+      <w:pPr>
+        <w:ind w:left="100" w:hanging="240"/>
+      </w:pPr>
+      <w:rPr>
+        <w:rFonts w:ascii="Times New Roman" w:eastAsia="Times New Roman" w:hAnsi="Times New Roman" w:cs="Times New Roman" w:hint="default"/>
+        <w:w w:val="100"/>
+        <w:sz w:val="24"/>
+        <w:szCs w:val="24"/>
+        <w:lang w:val="en-US" w:eastAsia="en-US" w:bidi="ar-SA"/>
+      </w:rPr>
+    </w:lvl>
+    <w:lvl w:ilvl="1" w:tplc="40090001">
+      <w:start w:val="1"/>
+      <w:numFmt w:val="bullet"/>
+      <w:lvlText w:val=""/>
+      <w:lvlJc w:val="left"/>
+      <w:pPr>
+        <w:ind w:left="1360" w:hanging="360"/>
+      </w:pPr>
+      <w:rPr>
+        <w:rFonts w:ascii="Symbol" w:hAnsi="Symbol" w:hint="default"/>
+      </w:rPr>
+    </w:lvl>
+    <w:lvl w:ilvl="2" w:tplc="FFFFFFFF">
+      <w:numFmt w:val="bullet"/>
+      <w:lvlText w:val="•"/>
+      <w:lvlJc w:val="left"/>
+      <w:pPr>
+        <w:ind w:left="2234" w:hanging="360"/>
+      </w:pPr>
+      <w:rPr>
+        <w:rFonts w:hint="default"/>
+        <w:lang w:val="en-US" w:eastAsia="en-US" w:bidi="ar-SA"/>
+      </w:rPr>
+    </w:lvl>
+    <w:lvl w:ilvl="3" w:tplc="FFFFFFFF">
+      <w:numFmt w:val="bullet"/>
+      <w:lvlText w:val="•"/>
+      <w:lvlJc w:val="left"/>
+      <w:pPr>
+        <w:ind w:left="3108" w:hanging="360"/>
+      </w:pPr>
+      <w:rPr>
+        <w:rFonts w:hint="default"/>
+        <w:lang w:val="en-US" w:eastAsia="en-US" w:bidi="ar-SA"/>
+      </w:rPr>
+    </w:lvl>
+    <w:lvl w:ilvl="4" w:tplc="FFFFFFFF">
+      <w:numFmt w:val="bullet"/>
+      <w:lvlText w:val="•"/>
+      <w:lvlJc w:val="left"/>
+      <w:pPr>
+        <w:ind w:left="3982" w:hanging="360"/>
+      </w:pPr>
+      <w:rPr>
+        <w:rFonts w:hint="default"/>
+        <w:lang w:val="en-US" w:eastAsia="en-US" w:bidi="ar-SA"/>
+      </w:rPr>
+    </w:lvl>
+    <w:lvl w:ilvl="5" w:tplc="FFFFFFFF">
+      <w:numFmt w:val="bullet"/>
+      <w:lvlText w:val="•"/>
+      <w:lvlJc w:val="left"/>
+      <w:pPr>
+        <w:ind w:left="4856" w:hanging="360"/>
+      </w:pPr>
+      <w:rPr>
+        <w:rFonts w:hint="default"/>
+        <w:lang w:val="en-US" w:eastAsia="en-US" w:bidi="ar-SA"/>
+      </w:rPr>
+    </w:lvl>
+    <w:lvl w:ilvl="6" w:tplc="FFFFFFFF">
+      <w:numFmt w:val="bullet"/>
+      <w:lvlText w:val="•"/>
+      <w:lvlJc w:val="left"/>
+      <w:pPr>
+        <w:ind w:left="5730" w:hanging="360"/>
+      </w:pPr>
+      <w:rPr>
+        <w:rFonts w:hint="default"/>
+        <w:lang w:val="en-US" w:eastAsia="en-US" w:bidi="ar-SA"/>
+      </w:rPr>
+    </w:lvl>
+    <w:lvl w:ilvl="7" w:tplc="FFFFFFFF">
+      <w:numFmt w:val="bullet"/>
+      <w:lvlText w:val="•"/>
+      <w:lvlJc w:val="left"/>
+      <w:pPr>
+        <w:ind w:left="6604" w:hanging="360"/>
+      </w:pPr>
+      <w:rPr>
+        <w:rFonts w:hint="default"/>
+        <w:lang w:val="en-US" w:eastAsia="en-US" w:bidi="ar-SA"/>
+      </w:rPr>
+    </w:lvl>
+    <w:lvl w:ilvl="8" w:tplc="FFFFFFFF">
+      <w:numFmt w:val="bullet"/>
+      <w:lvlText w:val="•"/>
+      <w:lvlJc w:val="left"/>
+      <w:pPr>
+        <w:ind w:left="7478" w:hanging="360"/>
+      </w:pPr>
+      <w:rPr>
+        <w:rFonts w:hint="default"/>
+        <w:lang w:val="en-US" w:eastAsia="en-US" w:bidi="ar-SA"/>
+      </w:rPr>
+    </w:lvl>
+  </w:abstractNum>
+  <w:abstractNum w:abstractNumId="4" w15:restartNumberingAfterBreak="0">
+    <w:nsid w:val="303D43DE"/>
+    <w:multiLevelType w:val="hybridMultilevel"/>
+    <w:tmpl w:val="32B0D786"/>
+    <w:lvl w:ilvl="0" w:tplc="40090001">
+      <w:start w:val="1"/>
+      <w:numFmt w:val="bullet"/>
+      <w:lvlText w:val=""/>
+      <w:lvlJc w:val="left"/>
+      <w:pPr>
+        <w:ind w:left="820" w:hanging="360"/>
+      </w:pPr>
+      <w:rPr>
+        <w:rFonts w:ascii="Symbol" w:hAnsi="Symbol" w:hint="default"/>
+      </w:rPr>
+    </w:lvl>
+    <w:lvl w:ilvl="1" w:tplc="FFFFFFFF" w:tentative="1">
+      <w:start w:val="1"/>
+      <w:numFmt w:val="bullet"/>
+      <w:lvlText w:val="o"/>
+      <w:lvlJc w:val="left"/>
+      <w:pPr>
+        <w:ind w:left="1540" w:hanging="360"/>
+      </w:pPr>
+      <w:rPr>
+        <w:rFonts w:ascii="Courier New" w:hAnsi="Courier New" w:cs="Courier New" w:hint="default"/>
+      </w:rPr>
+    </w:lvl>
+    <w:lvl w:ilvl="2" w:tplc="FFFFFFFF" w:tentative="1">
+      <w:start w:val="1"/>
+      <w:numFmt w:val="bullet"/>
+      <w:lvlText w:val=""/>
+      <w:lvlJc w:val="left"/>
+      <w:pPr>
+        <w:ind w:left="2260" w:hanging="360"/>
+      </w:pPr>
+      <w:rPr>
+        <w:rFonts w:ascii="Wingdings" w:hAnsi="Wingdings" w:hint="default"/>
+      </w:rPr>
+    </w:lvl>
+    <w:lvl w:ilvl="3" w:tplc="FFFFFFFF" w:tentative="1">
+      <w:start w:val="1"/>
+      <w:numFmt w:val="bullet"/>
+      <w:lvlText w:val=""/>
+      <w:lvlJc w:val="left"/>
+      <w:pPr>
+        <w:ind w:left="2980" w:hanging="360"/>
+      </w:pPr>
+      <w:rPr>
+        <w:rFonts w:ascii="Symbol" w:hAnsi="Symbol" w:hint="default"/>
+      </w:rPr>
+    </w:lvl>
+    <w:lvl w:ilvl="4" w:tplc="FFFFFFFF" w:tentative="1">
+      <w:start w:val="1"/>
+      <w:numFmt w:val="bullet"/>
+      <w:lvlText w:val="o"/>
+      <w:lvlJc w:val="left"/>
+      <w:pPr>
+        <w:ind w:left="3700" w:hanging="360"/>
+      </w:pPr>
+      <w:rPr>
+        <w:rFonts w:ascii="Courier New" w:hAnsi="Courier New" w:cs="Courier New" w:hint="default"/>
+      </w:rPr>
+    </w:lvl>
+    <w:lvl w:ilvl="5" w:tplc="FFFFFFFF" w:tentative="1">
+      <w:start w:val="1"/>
+      <w:numFmt w:val="bullet"/>
+      <w:lvlText w:val=""/>
+      <w:lvlJc w:val="left"/>
+      <w:pPr>
+        <w:ind w:left="4420" w:hanging="360"/>
+      </w:pPr>
+      <w:rPr>
+        <w:rFonts w:ascii="Wingdings" w:hAnsi="Wingdings" w:hint="default"/>
+      </w:rPr>
+    </w:lvl>
+    <w:lvl w:ilvl="6" w:tplc="FFFFFFFF" w:tentative="1">
+      <w:start w:val="1"/>
+      <w:numFmt w:val="bullet"/>
+      <w:lvlText w:val=""/>
+      <w:lvlJc w:val="left"/>
+      <w:pPr>
+        <w:ind w:left="5140" w:hanging="360"/>
+      </w:pPr>
+      <w:rPr>
+        <w:rFonts w:ascii="Symbol" w:hAnsi="Symbol" w:hint="default"/>
+      </w:rPr>
+    </w:lvl>
+    <w:lvl w:ilvl="7" w:tplc="FFFFFFFF" w:tentative="1">
+      <w:start w:val="1"/>
+      <w:numFmt w:val="bullet"/>
+      <w:lvlText w:val="o"/>
+      <w:lvlJc w:val="left"/>
+      <w:pPr>
+        <w:ind w:left="5860" w:hanging="360"/>
+      </w:pPr>
+      <w:rPr>
+        <w:rFonts w:ascii="Courier New" w:hAnsi="Courier New" w:cs="Courier New" w:hint="default"/>
+      </w:rPr>
+    </w:lvl>
+    <w:lvl w:ilvl="8" w:tplc="FFFFFFFF" w:tentative="1">
+      <w:start w:val="1"/>
+      <w:numFmt w:val="bullet"/>
+      <w:lvlText w:val=""/>
+      <w:lvlJc w:val="left"/>
+      <w:pPr>
+        <w:ind w:left="6580" w:hanging="360"/>
+      </w:pPr>
+      <w:rPr>
+        <w:rFonts w:ascii="Wingdings" w:hAnsi="Wingdings" w:hint="default"/>
+      </w:rPr>
+    </w:lvl>
+  </w:abstractNum>
+  <w:abstractNum w:abstractNumId="5" w15:restartNumberingAfterBreak="0">
     <w:nsid w:val="36633900"/>
     <w:multiLevelType w:val="hybridMultilevel"/>
-    <w:tmpl w:val="DE1425DA"/>
+    <w:tmpl w:val="D3086470"/>
     <w:lvl w:ilvl="0" w:tplc="9E5A5352">
       <w:numFmt w:val="bullet"/>
       <w:lvlText w:val=""/>
@@ -5060,7 +5992,120 @@
       </w:rPr>
     </w:lvl>
   </w:abstractNum>
-  <w:abstractNum w:abstractNumId="2" w15:restartNumberingAfterBreak="0">
+  <w:abstractNum w:abstractNumId="6" w15:restartNumberingAfterBreak="0">
+    <w:nsid w:val="3AB20AA4"/>
+    <w:multiLevelType w:val="hybridMultilevel"/>
+    <w:tmpl w:val="B7C8F79A"/>
+    <w:lvl w:ilvl="0" w:tplc="40090001">
+      <w:start w:val="1"/>
+      <w:numFmt w:val="bullet"/>
+      <w:lvlText w:val=""/>
+      <w:lvlJc w:val="left"/>
+      <w:pPr>
+        <w:ind w:left="720" w:hanging="360"/>
+      </w:pPr>
+      <w:rPr>
+        <w:rFonts w:ascii="Symbol" w:hAnsi="Symbol" w:hint="default"/>
+      </w:rPr>
+    </w:lvl>
+    <w:lvl w:ilvl="1" w:tplc="40090003" w:tentative="1">
+      <w:start w:val="1"/>
+      <w:numFmt w:val="bullet"/>
+      <w:lvlText w:val="o"/>
+      <w:lvlJc w:val="left"/>
+      <w:pPr>
+        <w:ind w:left="1440" w:hanging="360"/>
+      </w:pPr>
+      <w:rPr>
+        <w:rFonts w:ascii="Courier New" w:hAnsi="Courier New" w:cs="Courier New" w:hint="default"/>
+      </w:rPr>
+    </w:lvl>
+    <w:lvl w:ilvl="2" w:tplc="40090005" w:tentative="1">
+      <w:start w:val="1"/>
+      <w:numFmt w:val="bullet"/>
+      <w:lvlText w:val=""/>
+      <w:lvlJc w:val="left"/>
+      <w:pPr>
+        <w:ind w:left="2160" w:hanging="360"/>
+      </w:pPr>
+      <w:rPr>
+        <w:rFonts w:ascii="Wingdings" w:hAnsi="Wingdings" w:hint="default"/>
+      </w:rPr>
+    </w:lvl>
+    <w:lvl w:ilvl="3" w:tplc="40090001" w:tentative="1">
+      <w:start w:val="1"/>
+      <w:numFmt w:val="bullet"/>
+      <w:lvlText w:val=""/>
+      <w:lvlJc w:val="left"/>
+      <w:pPr>
+        <w:ind w:left="2880" w:hanging="360"/>
+      </w:pPr>
+      <w:rPr>
+        <w:rFonts w:ascii="Symbol" w:hAnsi="Symbol" w:hint="default"/>
+      </w:rPr>
+    </w:lvl>
+    <w:lvl w:ilvl="4" w:tplc="40090003" w:tentative="1">
+      <w:start w:val="1"/>
+      <w:numFmt w:val="bullet"/>
+      <w:lvlText w:val="o"/>
+      <w:lvlJc w:val="left"/>
+      <w:pPr>
+        <w:ind w:left="3600" w:hanging="360"/>
+      </w:pPr>
+      <w:rPr>
+        <w:rFonts w:ascii="Courier New" w:hAnsi="Courier New" w:cs="Courier New" w:hint="default"/>
+      </w:rPr>
+    </w:lvl>
+    <w:lvl w:ilvl="5" w:tplc="40090005" w:tentative="1">
+      <w:start w:val="1"/>
+      <w:numFmt w:val="bullet"/>
+      <w:lvlText w:val=""/>
+      <w:lvlJc w:val="left"/>
+      <w:pPr>
+        <w:ind w:left="4320" w:hanging="360"/>
+      </w:pPr>
+      <w:rPr>
+        <w:rFonts w:ascii="Wingdings" w:hAnsi="Wingdings" w:hint="default"/>
+      </w:rPr>
+    </w:lvl>
+    <w:lvl w:ilvl="6" w:tplc="40090001" w:tentative="1">
+      <w:start w:val="1"/>
+      <w:numFmt w:val="bullet"/>
+      <w:lvlText w:val=""/>
+      <w:lvlJc w:val="left"/>
+      <w:pPr>
+        <w:ind w:left="5040" w:hanging="360"/>
+      </w:pPr>
+      <w:rPr>
+        <w:rFonts w:ascii="Symbol" w:hAnsi="Symbol" w:hint="default"/>
+      </w:rPr>
+    </w:lvl>
+    <w:lvl w:ilvl="7" w:tplc="40090003" w:tentative="1">
+      <w:start w:val="1"/>
+      <w:numFmt w:val="bullet"/>
+      <w:lvlText w:val="o"/>
+      <w:lvlJc w:val="left"/>
+      <w:pPr>
+        <w:ind w:left="5760" w:hanging="360"/>
+      </w:pPr>
+      <w:rPr>
+        <w:rFonts w:ascii="Courier New" w:hAnsi="Courier New" w:cs="Courier New" w:hint="default"/>
+      </w:rPr>
+    </w:lvl>
+    <w:lvl w:ilvl="8" w:tplc="40090005" w:tentative="1">
+      <w:start w:val="1"/>
+      <w:numFmt w:val="bullet"/>
+      <w:lvlText w:val=""/>
+      <w:lvlJc w:val="left"/>
+      <w:pPr>
+        <w:ind w:left="6480" w:hanging="360"/>
+      </w:pPr>
+      <w:rPr>
+        <w:rFonts w:ascii="Wingdings" w:hAnsi="Wingdings" w:hint="default"/>
+      </w:rPr>
+    </w:lvl>
+  </w:abstractNum>
+  <w:abstractNum w:abstractNumId="7" w15:restartNumberingAfterBreak="0">
     <w:nsid w:val="458948F4"/>
     <w:multiLevelType w:val="hybridMultilevel"/>
     <w:tmpl w:val="1284B3A2"/>
@@ -5176,14 +6221,377 @@
       </w:rPr>
     </w:lvl>
   </w:abstractNum>
+  <w:abstractNum w:abstractNumId="8" w15:restartNumberingAfterBreak="0">
+    <w:nsid w:val="46543A03"/>
+    <w:multiLevelType w:val="hybridMultilevel"/>
+    <w:tmpl w:val="A9ACA4FE"/>
+    <w:lvl w:ilvl="0" w:tplc="40090001">
+      <w:start w:val="1"/>
+      <w:numFmt w:val="bullet"/>
+      <w:lvlText w:val=""/>
+      <w:lvlJc w:val="left"/>
+      <w:pPr>
+        <w:ind w:left="820" w:hanging="360"/>
+      </w:pPr>
+      <w:rPr>
+        <w:rFonts w:ascii="Symbol" w:hAnsi="Symbol" w:hint="default"/>
+      </w:rPr>
+    </w:lvl>
+    <w:lvl w:ilvl="1" w:tplc="40090003" w:tentative="1">
+      <w:start w:val="1"/>
+      <w:numFmt w:val="bullet"/>
+      <w:lvlText w:val="o"/>
+      <w:lvlJc w:val="left"/>
+      <w:pPr>
+        <w:ind w:left="1540" w:hanging="360"/>
+      </w:pPr>
+      <w:rPr>
+        <w:rFonts w:ascii="Courier New" w:hAnsi="Courier New" w:cs="Courier New" w:hint="default"/>
+      </w:rPr>
+    </w:lvl>
+    <w:lvl w:ilvl="2" w:tplc="40090005" w:tentative="1">
+      <w:start w:val="1"/>
+      <w:numFmt w:val="bullet"/>
+      <w:lvlText w:val=""/>
+      <w:lvlJc w:val="left"/>
+      <w:pPr>
+        <w:ind w:left="2260" w:hanging="360"/>
+      </w:pPr>
+      <w:rPr>
+        <w:rFonts w:ascii="Wingdings" w:hAnsi="Wingdings" w:hint="default"/>
+      </w:rPr>
+    </w:lvl>
+    <w:lvl w:ilvl="3" w:tplc="40090001" w:tentative="1">
+      <w:start w:val="1"/>
+      <w:numFmt w:val="bullet"/>
+      <w:lvlText w:val=""/>
+      <w:lvlJc w:val="left"/>
+      <w:pPr>
+        <w:ind w:left="2980" w:hanging="360"/>
+      </w:pPr>
+      <w:rPr>
+        <w:rFonts w:ascii="Symbol" w:hAnsi="Symbol" w:hint="default"/>
+      </w:rPr>
+    </w:lvl>
+    <w:lvl w:ilvl="4" w:tplc="40090003" w:tentative="1">
+      <w:start w:val="1"/>
+      <w:numFmt w:val="bullet"/>
+      <w:lvlText w:val="o"/>
+      <w:lvlJc w:val="left"/>
+      <w:pPr>
+        <w:ind w:left="3700" w:hanging="360"/>
+      </w:pPr>
+      <w:rPr>
+        <w:rFonts w:ascii="Courier New" w:hAnsi="Courier New" w:cs="Courier New" w:hint="default"/>
+      </w:rPr>
+    </w:lvl>
+    <w:lvl w:ilvl="5" w:tplc="40090005" w:tentative="1">
+      <w:start w:val="1"/>
+      <w:numFmt w:val="bullet"/>
+      <w:lvlText w:val=""/>
+      <w:lvlJc w:val="left"/>
+      <w:pPr>
+        <w:ind w:left="4420" w:hanging="360"/>
+      </w:pPr>
+      <w:rPr>
+        <w:rFonts w:ascii="Wingdings" w:hAnsi="Wingdings" w:hint="default"/>
+      </w:rPr>
+    </w:lvl>
+    <w:lvl w:ilvl="6" w:tplc="40090001" w:tentative="1">
+      <w:start w:val="1"/>
+      <w:numFmt w:val="bullet"/>
+      <w:lvlText w:val=""/>
+      <w:lvlJc w:val="left"/>
+      <w:pPr>
+        <w:ind w:left="5140" w:hanging="360"/>
+      </w:pPr>
+      <w:rPr>
+        <w:rFonts w:ascii="Symbol" w:hAnsi="Symbol" w:hint="default"/>
+      </w:rPr>
+    </w:lvl>
+    <w:lvl w:ilvl="7" w:tplc="40090003" w:tentative="1">
+      <w:start w:val="1"/>
+      <w:numFmt w:val="bullet"/>
+      <w:lvlText w:val="o"/>
+      <w:lvlJc w:val="left"/>
+      <w:pPr>
+        <w:ind w:left="5860" w:hanging="360"/>
+      </w:pPr>
+      <w:rPr>
+        <w:rFonts w:ascii="Courier New" w:hAnsi="Courier New" w:cs="Courier New" w:hint="default"/>
+      </w:rPr>
+    </w:lvl>
+    <w:lvl w:ilvl="8" w:tplc="40090005" w:tentative="1">
+      <w:start w:val="1"/>
+      <w:numFmt w:val="bullet"/>
+      <w:lvlText w:val=""/>
+      <w:lvlJc w:val="left"/>
+      <w:pPr>
+        <w:ind w:left="6580" w:hanging="360"/>
+      </w:pPr>
+      <w:rPr>
+        <w:rFonts w:ascii="Wingdings" w:hAnsi="Wingdings" w:hint="default"/>
+      </w:rPr>
+    </w:lvl>
+  </w:abstractNum>
+  <w:abstractNum w:abstractNumId="9" w15:restartNumberingAfterBreak="0">
+    <w:nsid w:val="567F14FB"/>
+    <w:multiLevelType w:val="hybridMultilevel"/>
+    <w:tmpl w:val="D01C63B6"/>
+    <w:lvl w:ilvl="0" w:tplc="4009000F">
+      <w:start w:val="1"/>
+      <w:numFmt w:val="decimal"/>
+      <w:lvlText w:val="%1."/>
+      <w:lvlJc w:val="left"/>
+      <w:pPr>
+        <w:ind w:left="820" w:hanging="360"/>
+      </w:pPr>
+      <w:rPr>
+        <w:rFonts w:hint="default"/>
+      </w:rPr>
+    </w:lvl>
+    <w:lvl w:ilvl="1" w:tplc="FFFFFFFF" w:tentative="1">
+      <w:start w:val="1"/>
+      <w:numFmt w:val="bullet"/>
+      <w:lvlText w:val="o"/>
+      <w:lvlJc w:val="left"/>
+      <w:pPr>
+        <w:ind w:left="1540" w:hanging="360"/>
+      </w:pPr>
+      <w:rPr>
+        <w:rFonts w:ascii="Courier New" w:hAnsi="Courier New" w:cs="Courier New" w:hint="default"/>
+      </w:rPr>
+    </w:lvl>
+    <w:lvl w:ilvl="2" w:tplc="FFFFFFFF" w:tentative="1">
+      <w:start w:val="1"/>
+      <w:numFmt w:val="bullet"/>
+      <w:lvlText w:val=""/>
+      <w:lvlJc w:val="left"/>
+      <w:pPr>
+        <w:ind w:left="2260" w:hanging="360"/>
+      </w:pPr>
+      <w:rPr>
+        <w:rFonts w:ascii="Wingdings" w:hAnsi="Wingdings" w:hint="default"/>
+      </w:rPr>
+    </w:lvl>
+    <w:lvl w:ilvl="3" w:tplc="FFFFFFFF" w:tentative="1">
+      <w:start w:val="1"/>
+      <w:numFmt w:val="bullet"/>
+      <w:lvlText w:val=""/>
+      <w:lvlJc w:val="left"/>
+      <w:pPr>
+        <w:ind w:left="2980" w:hanging="360"/>
+      </w:pPr>
+      <w:rPr>
+        <w:rFonts w:ascii="Symbol" w:hAnsi="Symbol" w:hint="default"/>
+      </w:rPr>
+    </w:lvl>
+    <w:lvl w:ilvl="4" w:tplc="FFFFFFFF" w:tentative="1">
+      <w:start w:val="1"/>
+      <w:numFmt w:val="bullet"/>
+      <w:lvlText w:val="o"/>
+      <w:lvlJc w:val="left"/>
+      <w:pPr>
+        <w:ind w:left="3700" w:hanging="360"/>
+      </w:pPr>
+      <w:rPr>
+        <w:rFonts w:ascii="Courier New" w:hAnsi="Courier New" w:cs="Courier New" w:hint="default"/>
+      </w:rPr>
+    </w:lvl>
+    <w:lvl w:ilvl="5" w:tplc="FFFFFFFF" w:tentative="1">
+      <w:start w:val="1"/>
+      <w:numFmt w:val="bullet"/>
+      <w:lvlText w:val=""/>
+      <w:lvlJc w:val="left"/>
+      <w:pPr>
+        <w:ind w:left="4420" w:hanging="360"/>
+      </w:pPr>
+      <w:rPr>
+        <w:rFonts w:ascii="Wingdings" w:hAnsi="Wingdings" w:hint="default"/>
+      </w:rPr>
+    </w:lvl>
+    <w:lvl w:ilvl="6" w:tplc="FFFFFFFF" w:tentative="1">
+      <w:start w:val="1"/>
+      <w:numFmt w:val="bullet"/>
+      <w:lvlText w:val=""/>
+      <w:lvlJc w:val="left"/>
+      <w:pPr>
+        <w:ind w:left="5140" w:hanging="360"/>
+      </w:pPr>
+      <w:rPr>
+        <w:rFonts w:ascii="Symbol" w:hAnsi="Symbol" w:hint="default"/>
+      </w:rPr>
+    </w:lvl>
+    <w:lvl w:ilvl="7" w:tplc="FFFFFFFF" w:tentative="1">
+      <w:start w:val="1"/>
+      <w:numFmt w:val="bullet"/>
+      <w:lvlText w:val="o"/>
+      <w:lvlJc w:val="left"/>
+      <w:pPr>
+        <w:ind w:left="5860" w:hanging="360"/>
+      </w:pPr>
+      <w:rPr>
+        <w:rFonts w:ascii="Courier New" w:hAnsi="Courier New" w:cs="Courier New" w:hint="default"/>
+      </w:rPr>
+    </w:lvl>
+    <w:lvl w:ilvl="8" w:tplc="FFFFFFFF" w:tentative="1">
+      <w:start w:val="1"/>
+      <w:numFmt w:val="bullet"/>
+      <w:lvlText w:val=""/>
+      <w:lvlJc w:val="left"/>
+      <w:pPr>
+        <w:ind w:left="6580" w:hanging="360"/>
+      </w:pPr>
+      <w:rPr>
+        <w:rFonts w:ascii="Wingdings" w:hAnsi="Wingdings" w:hint="default"/>
+      </w:rPr>
+    </w:lvl>
+  </w:abstractNum>
+  <w:abstractNum w:abstractNumId="10" w15:restartNumberingAfterBreak="0">
+    <w:nsid w:val="723D60A5"/>
+    <w:multiLevelType w:val="hybridMultilevel"/>
+    <w:tmpl w:val="C9FC402A"/>
+    <w:lvl w:ilvl="0" w:tplc="40090001">
+      <w:start w:val="1"/>
+      <w:numFmt w:val="bullet"/>
+      <w:lvlText w:val=""/>
+      <w:lvlJc w:val="left"/>
+      <w:pPr>
+        <w:ind w:left="1179" w:hanging="360"/>
+      </w:pPr>
+      <w:rPr>
+        <w:rFonts w:ascii="Symbol" w:hAnsi="Symbol" w:hint="default"/>
+      </w:rPr>
+    </w:lvl>
+    <w:lvl w:ilvl="1" w:tplc="40090003" w:tentative="1">
+      <w:start w:val="1"/>
+      <w:numFmt w:val="bullet"/>
+      <w:lvlText w:val="o"/>
+      <w:lvlJc w:val="left"/>
+      <w:pPr>
+        <w:ind w:left="1899" w:hanging="360"/>
+      </w:pPr>
+      <w:rPr>
+        <w:rFonts w:ascii="Courier New" w:hAnsi="Courier New" w:cs="Courier New" w:hint="default"/>
+      </w:rPr>
+    </w:lvl>
+    <w:lvl w:ilvl="2" w:tplc="40090005" w:tentative="1">
+      <w:start w:val="1"/>
+      <w:numFmt w:val="bullet"/>
+      <w:lvlText w:val=""/>
+      <w:lvlJc w:val="left"/>
+      <w:pPr>
+        <w:ind w:left="2619" w:hanging="360"/>
+      </w:pPr>
+      <w:rPr>
+        <w:rFonts w:ascii="Wingdings" w:hAnsi="Wingdings" w:hint="default"/>
+      </w:rPr>
+    </w:lvl>
+    <w:lvl w:ilvl="3" w:tplc="40090001" w:tentative="1">
+      <w:start w:val="1"/>
+      <w:numFmt w:val="bullet"/>
+      <w:lvlText w:val=""/>
+      <w:lvlJc w:val="left"/>
+      <w:pPr>
+        <w:ind w:left="3339" w:hanging="360"/>
+      </w:pPr>
+      <w:rPr>
+        <w:rFonts w:ascii="Symbol" w:hAnsi="Symbol" w:hint="default"/>
+      </w:rPr>
+    </w:lvl>
+    <w:lvl w:ilvl="4" w:tplc="40090003" w:tentative="1">
+      <w:start w:val="1"/>
+      <w:numFmt w:val="bullet"/>
+      <w:lvlText w:val="o"/>
+      <w:lvlJc w:val="left"/>
+      <w:pPr>
+        <w:ind w:left="4059" w:hanging="360"/>
+      </w:pPr>
+      <w:rPr>
+        <w:rFonts w:ascii="Courier New" w:hAnsi="Courier New" w:cs="Courier New" w:hint="default"/>
+      </w:rPr>
+    </w:lvl>
+    <w:lvl w:ilvl="5" w:tplc="40090005" w:tentative="1">
+      <w:start w:val="1"/>
+      <w:numFmt w:val="bullet"/>
+      <w:lvlText w:val=""/>
+      <w:lvlJc w:val="left"/>
+      <w:pPr>
+        <w:ind w:left="4779" w:hanging="360"/>
+      </w:pPr>
+      <w:rPr>
+        <w:rFonts w:ascii="Wingdings" w:hAnsi="Wingdings" w:hint="default"/>
+      </w:rPr>
+    </w:lvl>
+    <w:lvl w:ilvl="6" w:tplc="40090001" w:tentative="1">
+      <w:start w:val="1"/>
+      <w:numFmt w:val="bullet"/>
+      <w:lvlText w:val=""/>
+      <w:lvlJc w:val="left"/>
+      <w:pPr>
+        <w:ind w:left="5499" w:hanging="360"/>
+      </w:pPr>
+      <w:rPr>
+        <w:rFonts w:ascii="Symbol" w:hAnsi="Symbol" w:hint="default"/>
+      </w:rPr>
+    </w:lvl>
+    <w:lvl w:ilvl="7" w:tplc="40090003" w:tentative="1">
+      <w:start w:val="1"/>
+      <w:numFmt w:val="bullet"/>
+      <w:lvlText w:val="o"/>
+      <w:lvlJc w:val="left"/>
+      <w:pPr>
+        <w:ind w:left="6219" w:hanging="360"/>
+      </w:pPr>
+      <w:rPr>
+        <w:rFonts w:ascii="Courier New" w:hAnsi="Courier New" w:cs="Courier New" w:hint="default"/>
+      </w:rPr>
+    </w:lvl>
+    <w:lvl w:ilvl="8" w:tplc="40090005" w:tentative="1">
+      <w:start w:val="1"/>
+      <w:numFmt w:val="bullet"/>
+      <w:lvlText w:val=""/>
+      <w:lvlJc w:val="left"/>
+      <w:pPr>
+        <w:ind w:left="6939" w:hanging="360"/>
+      </w:pPr>
+      <w:rPr>
+        <w:rFonts w:ascii="Wingdings" w:hAnsi="Wingdings" w:hint="default"/>
+      </w:rPr>
+    </w:lvl>
+  </w:abstractNum>
   <w:num w:numId="1" w16cid:durableId="250479518">
-    <w:abstractNumId w:val="1"/>
+    <w:abstractNumId w:val="5"/>
   </w:num>
   <w:num w:numId="2" w16cid:durableId="484976546">
     <w:abstractNumId w:val="0"/>
   </w:num>
   <w:num w:numId="3" w16cid:durableId="1477719882">
+    <w:abstractNumId w:val="7"/>
+  </w:num>
+  <w:num w:numId="4" w16cid:durableId="1882278241">
+    <w:abstractNumId w:val="8"/>
+  </w:num>
+  <w:num w:numId="5" w16cid:durableId="1522357657">
     <w:abstractNumId w:val="2"/>
+  </w:num>
+  <w:num w:numId="6" w16cid:durableId="684597008">
+    <w:abstractNumId w:val="9"/>
+  </w:num>
+  <w:num w:numId="7" w16cid:durableId="1364480616">
+    <w:abstractNumId w:val="4"/>
+  </w:num>
+  <w:num w:numId="8" w16cid:durableId="1457486038">
+    <w:abstractNumId w:val="3"/>
+  </w:num>
+  <w:num w:numId="9" w16cid:durableId="1778482471">
+    <w:abstractNumId w:val="1"/>
+  </w:num>
+  <w:num w:numId="10" w16cid:durableId="1384871222">
+    <w:abstractNumId w:val="10"/>
+  </w:num>
+  <w:num w:numId="11" w16cid:durableId="518855706">
+    <w:abstractNumId w:val="6"/>
   </w:num>
 </w:numbering>
 </file>
@@ -5595,6 +7003,7 @@
   <w:style w:type="paragraph" w:styleId="Heading1">
     <w:name w:val="heading 1"/>
     <w:basedOn w:val="Normal"/>
+    <w:link w:val="Heading1Char"/>
     <w:uiPriority w:val="9"/>
     <w:qFormat/>
     <w:pPr>
@@ -5672,6 +7081,21 @@
     </w:pPr>
     <w:rPr>
       <w:rFonts w:ascii="Calibri" w:eastAsia="Calibri" w:hAnsi="Calibri" w:cs="Calibri"/>
+    </w:rPr>
+  </w:style>
+  <w:style w:type="character" w:customStyle="1" w:styleId="Heading1Char">
+    <w:name w:val="Heading 1 Char"/>
+    <w:basedOn w:val="DefaultParagraphFont"/>
+    <w:link w:val="Heading1"/>
+    <w:uiPriority w:val="9"/>
+    <w:rsid w:val="00DF3FB0"/>
+    <w:rPr>
+      <w:rFonts w:ascii="Times New Roman" w:eastAsia="Times New Roman" w:hAnsi="Times New Roman" w:cs="Times New Roman"/>
+      <w:b/>
+      <w:bCs/>
+      <w:sz w:val="40"/>
+      <w:szCs w:val="40"/>
+      <w:u w:val="single" w:color="000000"/>
     </w:rPr>
   </w:style>
 </w:styles>

--- a/NothingMuch.docx
+++ b/NothingMuch.docx
@@ -187,7 +187,31 @@
         <w:rPr>
           <w:u w:val="single"/>
         </w:rPr>
-        <w:t xml:space="preserve">          </w:t>
+        <w:t xml:space="preserve">        </w:t>
+      </w:r>
+      <w:r>
+        <w:rPr>
+          <w:u w:val="single"/>
+        </w:rPr>
+        <w:t xml:space="preserve">                 </w:t>
+      </w:r>
+      <w:r>
+        <w:rPr>
+          <w:u w:val="single"/>
+        </w:rPr>
+        <w:t xml:space="preserve">     </w:t>
+      </w:r>
+      <w:r>
+        <w:rPr>
+          <w:u w:val="single"/>
+        </w:rPr>
+        <w:t xml:space="preserve"> </w:t>
+      </w:r>
+      <w:r>
+        <w:rPr>
+          <w:u w:val="single"/>
+        </w:rPr>
+        <w:t xml:space="preserve">  </w:t>
       </w:r>
       <w:r>
         <w:rPr>
@@ -195,7 +219,7 @@
           <w:szCs w:val="28"/>
           <w:u w:val="single"/>
         </w:rPr>
-        <w:t xml:space="preserve">Vandith V. Kadamba and Om </w:t>
+        <w:t xml:space="preserve"> Om </w:t>
       </w:r>
       <w:proofErr w:type="spellStart"/>
       <w:r>
@@ -209,6 +233,14 @@
       <w:proofErr w:type="spellEnd"/>
       <w:r>
         <w:rPr>
+          <w:sz w:val="28"/>
+          <w:szCs w:val="28"/>
+          <w:u w:val="single"/>
+        </w:rPr>
+        <w:t xml:space="preserve"> and Vandith V. Kadamba</w:t>
+      </w:r>
+      <w:r>
+        <w:rPr>
           <w:u w:val="single"/>
         </w:rPr>
         <w:tab/>
@@ -235,7 +267,34 @@
         <w:rPr>
           <w:rFonts w:ascii="Calibri"/>
         </w:rPr>
-        <w:t>Has completed the project titled</w:t>
+        <w:t xml:space="preserve">      Have completed the project titled</w:t>
+      </w:r>
+    </w:p>
+    <w:p>
+      <w:pPr>
+        <w:spacing w:before="55"/>
+        <w:ind w:left="3332"/>
+        <w:rPr>
+          <w:rFonts w:ascii="Calibri"/>
+        </w:rPr>
+      </w:pPr>
+      <w:r>
+        <w:rPr>
+          <w:rFonts w:ascii="Calibri"/>
+        </w:rPr>
+        <w:t xml:space="preserve">    </w:t>
+      </w:r>
+      <w:r>
+        <w:rPr>
+          <w:rFonts w:ascii="Calibri"/>
+        </w:rPr>
+        <w:t xml:space="preserve">      </w:t>
+      </w:r>
+      <w:r>
+        <w:rPr>
+          <w:rFonts w:ascii="Calibri"/>
+        </w:rPr>
+        <w:t xml:space="preserve">          NOTHING-MUCH</w:t>
       </w:r>
     </w:p>
     <w:p>
@@ -248,7 +307,7 @@
       </w:pPr>
       <w:r>
         <w:pict w14:anchorId="46280D86">
-          <v:shape id="_x0000_s1026" style="position:absolute;margin-left:1in;margin-top:12.1pt;width:468pt;height:.1pt;z-index:-251657216;mso-wrap-distance-left:0;mso-wrap-distance-right:0;mso-position-horizontal-relative:page" coordorigin="1440,242" coordsize="9360,0" o:spt="100" adj="0,,0" path="m1440,242r720,m2160,242r720,m2880,242r720,m3600,242r720,m4320,242r720,m5040,242r720,m5760,242r720,m6480,242r720,m7200,242r720,m7920,242r720,m8640,242r720,m9360,242r720,m10080,242r720,e" filled="f" strokeweight=".72pt">
+          <v:shape id="_x0000_s1026" style="position:absolute;margin-left:1in;margin-top:12.1pt;width:468pt;height:.1pt;z-index:-251658752;mso-wrap-distance-left:0;mso-wrap-distance-right:0;mso-position-horizontal-relative:page" coordorigin="1440,242" coordsize="9360,0" o:spt="100" adj="0,,0" path="m1440,242r720,m2160,242r720,m2880,242r720,m3600,242r720,m4320,242r720,m5040,242r720,m5760,242r720,m6480,242r720,m7200,242r720,m7920,242r720,m8640,242r720,m9360,242r720,m10080,242r720,e" filled="f" strokeweight=".72pt">
             <v:stroke joinstyle="round"/>
             <v:formulas/>
             <v:path arrowok="t" o:connecttype="segments"/>
@@ -991,505 +1050,478 @@
     </w:p>
     <w:p>
       <w:pPr>
-        <w:spacing w:before="62"/>
-        <w:ind w:left="3910" w:right="3910"/>
-        <w:jc w:val="center"/>
-        <w:rPr>
-          <w:b/>
-          <w:sz w:val="56"/>
-        </w:rPr>
-      </w:pPr>
-      <w:r>
-        <w:rPr>
-          <w:b/>
-          <w:sz w:val="56"/>
-          <w:u w:val="thick"/>
+        <w:tabs>
+          <w:tab w:val="center" w:pos="4734"/>
+          <w:tab w:val="right" w:pos="9088"/>
+        </w:tabs>
+        <w:spacing w:after="217" w:line="259" w:lineRule="auto"/>
+      </w:pPr>
+      <w:proofErr w:type="gramStart"/>
+      <w:r>
+        <w:rPr>
+          <w:b/>
         </w:rPr>
         <w:lastRenderedPageBreak/>
-        <w:t>Index</w:t>
-      </w:r>
-    </w:p>
-    <w:p>
-      <w:pPr>
-        <w:pStyle w:val="BodyText"/>
-        <w:rPr>
-          <w:b/>
-          <w:sz w:val="20"/>
-        </w:rPr>
-      </w:pPr>
-    </w:p>
-    <w:p>
-      <w:pPr>
-        <w:pStyle w:val="BodyText"/>
-        <w:rPr>
-          <w:b/>
-          <w:sz w:val="20"/>
-        </w:rPr>
-      </w:pPr>
-    </w:p>
-    <w:p>
-      <w:pPr>
-        <w:pStyle w:val="BodyText"/>
-        <w:spacing w:before="4"/>
-        <w:rPr>
-          <w:b/>
-          <w:sz w:val="25"/>
-        </w:rPr>
-      </w:pPr>
+        <w:t>CBCS :</w:t>
+      </w:r>
+      <w:proofErr w:type="gramEnd"/>
+      <w:r>
+        <w:rPr>
+          <w:b/>
+        </w:rPr>
+        <w:t xml:space="preserve"> 2021-22</w:t>
+      </w:r>
+      <w:r>
+        <w:rPr>
+          <w:b/>
+        </w:rPr>
+        <w:tab/>
+        <w:t>B.B.A.(C.A.) Sem V</w:t>
+      </w:r>
+      <w:r>
+        <w:rPr>
+          <w:b/>
+        </w:rPr>
+        <w:tab/>
+        <w:t>Computer Application</w:t>
+      </w:r>
     </w:p>
     <w:p>
       <w:pPr>
         <w:pStyle w:val="Heading1"/>
+      </w:pPr>
+      <w:r>
+        <w:t>Project Index</w:t>
+      </w:r>
+    </w:p>
+    <w:p>
+      <w:pPr>
+        <w:spacing w:after="4" w:line="259" w:lineRule="auto"/>
+        <w:ind w:left="696"/>
+        <w:rPr>
+          <w:b/>
+        </w:rPr>
+      </w:pPr>
+    </w:p>
+    <w:p>
+      <w:pPr>
+        <w:pStyle w:val="ListParagraph"/>
+        <w:widowControl/>
         <w:numPr>
           <w:ilvl w:val="0"/>
-          <w:numId w:val="3"/>
+          <w:numId w:val="12"/>
         </w:numPr>
-        <w:tabs>
-          <w:tab w:val="left" w:pos="821"/>
-        </w:tabs>
-        <w:spacing w:before="101"/>
-        <w:ind w:hanging="361"/>
-        <w:rPr>
-          <w:u w:val="none"/>
-        </w:rPr>
-      </w:pPr>
-      <w:r>
-        <w:rPr>
-          <w:u w:val="none"/>
+        <w:autoSpaceDE/>
+        <w:autoSpaceDN/>
+        <w:spacing w:after="4" w:line="480" w:lineRule="auto"/>
+        <w:contextualSpacing/>
+        <w:rPr>
+          <w:sz w:val="32"/>
+          <w:szCs w:val="32"/>
+        </w:rPr>
+      </w:pPr>
+      <w:r>
+        <w:rPr>
+          <w:b/>
+          <w:sz w:val="32"/>
+          <w:szCs w:val="32"/>
         </w:rPr>
         <w:t>Introduction</w:t>
       </w:r>
     </w:p>
     <w:p>
       <w:pPr>
-        <w:pStyle w:val="BodyText"/>
-        <w:spacing w:before="9"/>
-        <w:rPr>
-          <w:b/>
-          <w:sz w:val="39"/>
-        </w:rPr>
-      </w:pPr>
-    </w:p>
-    <w:p>
-      <w:pPr>
         <w:pStyle w:val="ListParagraph"/>
+        <w:widowControl/>
         <w:numPr>
           <w:ilvl w:val="0"/>
-          <w:numId w:val="3"/>
+          <w:numId w:val="12"/>
         </w:numPr>
-        <w:tabs>
-          <w:tab w:val="left" w:pos="821"/>
-        </w:tabs>
-        <w:ind w:hanging="361"/>
-        <w:rPr>
-          <w:b/>
-          <w:sz w:val="40"/>
-        </w:rPr>
-      </w:pPr>
-      <w:r>
-        <w:rPr>
-          <w:b/>
-          <w:sz w:val="40"/>
-        </w:rPr>
-        <w:t>Problem</w:t>
-      </w:r>
-      <w:r>
-        <w:rPr>
-          <w:b/>
-          <w:spacing w:val="-2"/>
-          <w:sz w:val="40"/>
-        </w:rPr>
-        <w:t xml:space="preserve"> </w:t>
-      </w:r>
-      <w:r>
-        <w:rPr>
-          <w:b/>
-          <w:sz w:val="40"/>
-        </w:rPr>
-        <w:t>Statement</w:t>
-      </w:r>
-    </w:p>
-    <w:p>
-      <w:pPr>
-        <w:pStyle w:val="BodyText"/>
-        <w:spacing w:before="10"/>
-        <w:rPr>
-          <w:b/>
-          <w:sz w:val="39"/>
-        </w:rPr>
-      </w:pPr>
-    </w:p>
-    <w:p>
-      <w:pPr>
-        <w:pStyle w:val="Heading1"/>
+        <w:autoSpaceDE/>
+        <w:autoSpaceDN/>
+        <w:spacing w:after="4" w:line="480" w:lineRule="auto"/>
+        <w:contextualSpacing/>
+        <w:rPr>
+          <w:sz w:val="32"/>
+          <w:szCs w:val="32"/>
+        </w:rPr>
+      </w:pPr>
+      <w:r>
+        <w:rPr>
+          <w:b/>
+          <w:sz w:val="32"/>
+          <w:szCs w:val="32"/>
+        </w:rPr>
+        <w:t>Problem Statement</w:t>
+      </w:r>
+    </w:p>
+    <w:p>
+      <w:pPr>
+        <w:pStyle w:val="ListParagraph"/>
+        <w:widowControl/>
         <w:numPr>
           <w:ilvl w:val="0"/>
-          <w:numId w:val="3"/>
+          <w:numId w:val="12"/>
         </w:numPr>
-        <w:tabs>
-          <w:tab w:val="left" w:pos="821"/>
-        </w:tabs>
-        <w:ind w:hanging="361"/>
-        <w:rPr>
-          <w:u w:val="none"/>
-        </w:rPr>
-      </w:pPr>
-      <w:r>
-        <w:rPr>
-          <w:u w:val="none"/>
+        <w:autoSpaceDE/>
+        <w:autoSpaceDN/>
+        <w:spacing w:after="4" w:line="480" w:lineRule="auto"/>
+        <w:contextualSpacing/>
+        <w:rPr>
+          <w:sz w:val="32"/>
+          <w:szCs w:val="32"/>
+        </w:rPr>
+      </w:pPr>
+      <w:r>
+        <w:rPr>
+          <w:b/>
+          <w:sz w:val="32"/>
+          <w:szCs w:val="32"/>
         </w:rPr>
         <w:t>Scope</w:t>
       </w:r>
     </w:p>
     <w:p>
       <w:pPr>
-        <w:pStyle w:val="BodyText"/>
-        <w:rPr>
-          <w:b/>
-          <w:sz w:val="40"/>
-        </w:rPr>
-      </w:pPr>
-    </w:p>
-    <w:p>
-      <w:pPr>
         <w:pStyle w:val="ListParagraph"/>
+        <w:widowControl/>
         <w:numPr>
           <w:ilvl w:val="0"/>
-          <w:numId w:val="3"/>
+          <w:numId w:val="12"/>
         </w:numPr>
-        <w:tabs>
-          <w:tab w:val="left" w:pos="821"/>
-        </w:tabs>
-        <w:spacing w:before="1"/>
-        <w:ind w:hanging="361"/>
-        <w:rPr>
-          <w:b/>
-          <w:sz w:val="40"/>
-        </w:rPr>
-      </w:pPr>
-      <w:r>
-        <w:rPr>
-          <w:b/>
-          <w:sz w:val="40"/>
+        <w:autoSpaceDE/>
+        <w:autoSpaceDN/>
+        <w:spacing w:after="4" w:line="480" w:lineRule="auto"/>
+        <w:contextualSpacing/>
+        <w:rPr>
+          <w:sz w:val="32"/>
+          <w:szCs w:val="32"/>
+        </w:rPr>
+      </w:pPr>
+      <w:r>
+        <w:rPr>
+          <w:b/>
+          <w:sz w:val="32"/>
+          <w:szCs w:val="32"/>
         </w:rPr>
         <w:t>Methodology</w:t>
       </w:r>
     </w:p>
     <w:p>
       <w:pPr>
-        <w:pStyle w:val="BodyText"/>
-        <w:spacing w:before="9"/>
-        <w:rPr>
-          <w:b/>
-          <w:sz w:val="39"/>
-        </w:rPr>
-      </w:pPr>
-    </w:p>
-    <w:p>
-      <w:pPr>
-        <w:pStyle w:val="Heading1"/>
+        <w:pStyle w:val="ListParagraph"/>
+        <w:widowControl/>
         <w:numPr>
           <w:ilvl w:val="0"/>
-          <w:numId w:val="3"/>
+          <w:numId w:val="12"/>
         </w:numPr>
-        <w:tabs>
-          <w:tab w:val="left" w:pos="821"/>
-        </w:tabs>
-        <w:ind w:hanging="361"/>
-        <w:rPr>
-          <w:u w:val="none"/>
-        </w:rPr>
-      </w:pPr>
-      <w:r>
-        <w:rPr>
-          <w:u w:val="none"/>
+        <w:autoSpaceDE/>
+        <w:autoSpaceDN/>
+        <w:spacing w:after="4" w:line="480" w:lineRule="auto"/>
+        <w:contextualSpacing/>
+        <w:rPr>
+          <w:sz w:val="32"/>
+          <w:szCs w:val="32"/>
+        </w:rPr>
+      </w:pPr>
+      <w:r>
+        <w:rPr>
+          <w:b/>
+          <w:sz w:val="32"/>
+          <w:szCs w:val="32"/>
         </w:rPr>
         <w:t>DFD</w:t>
       </w:r>
     </w:p>
     <w:p>
       <w:pPr>
-        <w:pStyle w:val="BodyText"/>
-        <w:spacing w:before="9"/>
-        <w:rPr>
-          <w:b/>
-          <w:sz w:val="39"/>
-        </w:rPr>
-      </w:pPr>
-    </w:p>
-    <w:p>
-      <w:pPr>
         <w:pStyle w:val="ListParagraph"/>
+        <w:widowControl/>
         <w:numPr>
           <w:ilvl w:val="0"/>
-          <w:numId w:val="3"/>
+          <w:numId w:val="12"/>
         </w:numPr>
-        <w:tabs>
-          <w:tab w:val="left" w:pos="821"/>
-        </w:tabs>
-        <w:spacing w:before="1"/>
-        <w:ind w:hanging="361"/>
-        <w:rPr>
-          <w:b/>
-          <w:sz w:val="40"/>
-        </w:rPr>
-      </w:pPr>
-      <w:r>
-        <w:rPr>
-          <w:b/>
-          <w:sz w:val="40"/>
-        </w:rPr>
-        <w:t>API Diagram</w:t>
-      </w:r>
-    </w:p>
-    <w:p>
-      <w:pPr>
-        <w:pStyle w:val="BodyText"/>
-        <w:rPr>
-          <w:b/>
-          <w:sz w:val="40"/>
-        </w:rPr>
-      </w:pPr>
-    </w:p>
-    <w:p>
-      <w:pPr>
-        <w:pStyle w:val="Heading1"/>
+        <w:autoSpaceDE/>
+        <w:autoSpaceDN/>
+        <w:spacing w:after="4" w:line="480" w:lineRule="auto"/>
+        <w:contextualSpacing/>
+        <w:rPr>
+          <w:sz w:val="32"/>
+          <w:szCs w:val="32"/>
+        </w:rPr>
+      </w:pPr>
+      <w:r>
+        <w:rPr>
+          <w:b/>
+          <w:sz w:val="32"/>
+          <w:szCs w:val="32"/>
+        </w:rPr>
+        <w:t xml:space="preserve">API Diagram </w:t>
+      </w:r>
+    </w:p>
+    <w:p>
+      <w:pPr>
+        <w:pStyle w:val="ListParagraph"/>
+        <w:widowControl/>
         <w:numPr>
           <w:ilvl w:val="0"/>
-          <w:numId w:val="3"/>
+          <w:numId w:val="12"/>
         </w:numPr>
-        <w:tabs>
-          <w:tab w:val="left" w:pos="821"/>
-        </w:tabs>
-        <w:ind w:hanging="361"/>
-        <w:rPr>
-          <w:u w:val="none"/>
-        </w:rPr>
-      </w:pPr>
-      <w:r>
-        <w:rPr>
-          <w:u w:val="none"/>
-        </w:rPr>
-        <w:t>Hardware</w:t>
-      </w:r>
-      <w:r>
-        <w:rPr>
-          <w:spacing w:val="-2"/>
-          <w:u w:val="none"/>
-        </w:rPr>
-        <w:t xml:space="preserve"> </w:t>
-      </w:r>
-      <w:r>
-        <w:rPr>
-          <w:u w:val="none"/>
-        </w:rPr>
-        <w:t>Requirements</w:t>
-      </w:r>
-    </w:p>
-    <w:p>
-      <w:pPr>
-        <w:pStyle w:val="BodyText"/>
-        <w:spacing w:before="10"/>
-        <w:rPr>
-          <w:b/>
-          <w:sz w:val="39"/>
-        </w:rPr>
-      </w:pPr>
+        <w:autoSpaceDE/>
+        <w:autoSpaceDN/>
+        <w:spacing w:after="4" w:line="480" w:lineRule="auto"/>
+        <w:contextualSpacing/>
+        <w:rPr>
+          <w:b/>
+          <w:sz w:val="32"/>
+          <w:szCs w:val="32"/>
+        </w:rPr>
+      </w:pPr>
+      <w:r>
+        <w:rPr>
+          <w:b/>
+          <w:sz w:val="32"/>
+          <w:szCs w:val="32"/>
+        </w:rPr>
+        <w:t>Hardware Requirements</w:t>
+      </w:r>
     </w:p>
     <w:p>
       <w:pPr>
         <w:pStyle w:val="ListParagraph"/>
+        <w:widowControl/>
         <w:numPr>
           <w:ilvl w:val="0"/>
-          <w:numId w:val="3"/>
+          <w:numId w:val="12"/>
         </w:numPr>
-        <w:tabs>
-          <w:tab w:val="left" w:pos="821"/>
-        </w:tabs>
-        <w:ind w:hanging="361"/>
-        <w:rPr>
-          <w:b/>
-          <w:sz w:val="40"/>
-        </w:rPr>
-      </w:pPr>
-      <w:r>
-        <w:rPr>
-          <w:b/>
-          <w:sz w:val="40"/>
-        </w:rPr>
-        <w:t>Software</w:t>
-      </w:r>
-      <w:r>
-        <w:rPr>
-          <w:b/>
-          <w:spacing w:val="-3"/>
-          <w:sz w:val="40"/>
-        </w:rPr>
-        <w:t xml:space="preserve"> </w:t>
-      </w:r>
-      <w:r>
-        <w:rPr>
-          <w:b/>
-          <w:sz w:val="40"/>
-        </w:rPr>
-        <w:t>Requirements</w:t>
+        <w:autoSpaceDE/>
+        <w:autoSpaceDN/>
+        <w:spacing w:after="4" w:line="480" w:lineRule="auto"/>
+        <w:contextualSpacing/>
+        <w:rPr>
+          <w:b/>
+          <w:sz w:val="32"/>
+          <w:szCs w:val="32"/>
+        </w:rPr>
+      </w:pPr>
+      <w:r>
+        <w:rPr>
+          <w:b/>
+          <w:sz w:val="32"/>
+          <w:szCs w:val="32"/>
+        </w:rPr>
+        <w:t>Software Requirements</w:t>
       </w:r>
     </w:p>
     <w:p>
       <w:pPr>
         <w:pStyle w:val="ListParagraph"/>
-        <w:rPr>
-          <w:b/>
-          <w:sz w:val="40"/>
-        </w:rPr>
-      </w:pPr>
-    </w:p>
-    <w:p>
-      <w:pPr>
-        <w:pStyle w:val="ListParagraph"/>
+        <w:widowControl/>
         <w:numPr>
           <w:ilvl w:val="0"/>
-          <w:numId w:val="3"/>
+          <w:numId w:val="12"/>
         </w:numPr>
-        <w:tabs>
-          <w:tab w:val="left" w:pos="821"/>
-        </w:tabs>
-        <w:ind w:hanging="361"/>
-        <w:rPr>
-          <w:b/>
-          <w:sz w:val="40"/>
-        </w:rPr>
-      </w:pPr>
-      <w:r>
-        <w:rPr>
-          <w:b/>
-          <w:sz w:val="40"/>
+        <w:autoSpaceDE/>
+        <w:autoSpaceDN/>
+        <w:spacing w:after="4" w:line="480" w:lineRule="auto"/>
+        <w:contextualSpacing/>
+        <w:rPr>
+          <w:b/>
+          <w:sz w:val="32"/>
+          <w:szCs w:val="32"/>
+        </w:rPr>
+      </w:pPr>
+      <w:r>
+        <w:rPr>
+          <w:b/>
+          <w:sz w:val="32"/>
+          <w:szCs w:val="32"/>
         </w:rPr>
         <w:t>System Testing</w:t>
       </w:r>
     </w:p>
     <w:p>
       <w:pPr>
-        <w:pStyle w:val="BodyText"/>
-        <w:spacing w:before="9"/>
-        <w:rPr>
-          <w:b/>
-          <w:sz w:val="39"/>
-        </w:rPr>
-      </w:pPr>
-    </w:p>
-    <w:p>
-      <w:pPr>
-        <w:pStyle w:val="Heading1"/>
+        <w:pStyle w:val="ListParagraph"/>
+        <w:widowControl/>
         <w:numPr>
           <w:ilvl w:val="0"/>
-          <w:numId w:val="3"/>
+          <w:numId w:val="12"/>
         </w:numPr>
-        <w:tabs>
-          <w:tab w:val="left" w:pos="821"/>
-        </w:tabs>
-        <w:ind w:hanging="361"/>
-        <w:rPr>
-          <w:u w:val="none"/>
-        </w:rPr>
-      </w:pPr>
-      <w:r>
-        <w:rPr>
-          <w:u w:val="none"/>
-        </w:rPr>
-        <w:t>Snapshots</w:t>
-      </w:r>
-      <w:r>
-        <w:rPr>
-          <w:spacing w:val="-2"/>
-          <w:u w:val="none"/>
-        </w:rPr>
-        <w:t xml:space="preserve"> </w:t>
-      </w:r>
-      <w:r>
-        <w:rPr>
-          <w:u w:val="none"/>
-        </w:rPr>
-        <w:t>Of</w:t>
-      </w:r>
-      <w:r>
-        <w:rPr>
-          <w:spacing w:val="-1"/>
-          <w:u w:val="none"/>
-        </w:rPr>
-        <w:t xml:space="preserve"> </w:t>
-      </w:r>
-      <w:r>
-        <w:rPr>
-          <w:u w:val="none"/>
-        </w:rPr>
-        <w:t>Website</w:t>
-      </w:r>
-    </w:p>
-    <w:p>
-      <w:pPr>
-        <w:pStyle w:val="BodyText"/>
-        <w:spacing w:before="10"/>
-        <w:rPr>
-          <w:b/>
-          <w:sz w:val="39"/>
-        </w:rPr>
-      </w:pPr>
+        <w:autoSpaceDE/>
+        <w:autoSpaceDN/>
+        <w:spacing w:after="4" w:line="480" w:lineRule="auto"/>
+        <w:contextualSpacing/>
+        <w:rPr>
+          <w:b/>
+          <w:sz w:val="32"/>
+          <w:szCs w:val="32"/>
+        </w:rPr>
+      </w:pPr>
+      <w:r>
+        <w:rPr>
+          <w:b/>
+          <w:sz w:val="32"/>
+          <w:szCs w:val="32"/>
+        </w:rPr>
+        <w:t>Snapshots Of Website</w:t>
+      </w:r>
     </w:p>
     <w:p>
       <w:pPr>
         <w:pStyle w:val="ListParagraph"/>
+        <w:widowControl/>
         <w:numPr>
           <w:ilvl w:val="0"/>
-          <w:numId w:val="3"/>
+          <w:numId w:val="12"/>
         </w:numPr>
-        <w:tabs>
-          <w:tab w:val="left" w:pos="821"/>
-        </w:tabs>
-        <w:ind w:hanging="361"/>
-        <w:rPr>
-          <w:b/>
-          <w:sz w:val="40"/>
-        </w:rPr>
-      </w:pPr>
-      <w:r>
-        <w:rPr>
-          <w:b/>
-          <w:sz w:val="40"/>
+        <w:autoSpaceDE/>
+        <w:autoSpaceDN/>
+        <w:spacing w:after="4" w:line="480" w:lineRule="auto"/>
+        <w:contextualSpacing/>
+        <w:rPr>
+          <w:sz w:val="32"/>
+          <w:szCs w:val="32"/>
+        </w:rPr>
+      </w:pPr>
+      <w:r>
+        <w:rPr>
+          <w:b/>
+          <w:sz w:val="32"/>
+          <w:szCs w:val="32"/>
         </w:rPr>
         <w:t>Conclusion</w:t>
       </w:r>
     </w:p>
     <w:p>
       <w:pPr>
-        <w:pStyle w:val="BodyText"/>
-        <w:spacing w:before="1"/>
-        <w:rPr>
-          <w:b/>
-          <w:sz w:val="40"/>
-        </w:rPr>
-      </w:pPr>
-    </w:p>
-    <w:p>
-      <w:pPr>
-        <w:pStyle w:val="Heading1"/>
+        <w:pStyle w:val="ListParagraph"/>
+        <w:widowControl/>
         <w:numPr>
           <w:ilvl w:val="0"/>
-          <w:numId w:val="3"/>
+          <w:numId w:val="12"/>
         </w:numPr>
-        <w:tabs>
-          <w:tab w:val="left" w:pos="821"/>
-        </w:tabs>
-        <w:ind w:hanging="361"/>
-        <w:rPr>
-          <w:u w:val="none"/>
-        </w:rPr>
-      </w:pPr>
-      <w:r>
-        <w:rPr>
-          <w:u w:val="none"/>
-        </w:rPr>
-        <w:t>Reference</w:t>
+        <w:autoSpaceDE/>
+        <w:autoSpaceDN/>
+        <w:spacing w:after="4" w:line="480" w:lineRule="auto"/>
+        <w:contextualSpacing/>
+        <w:rPr>
+          <w:sz w:val="32"/>
+          <w:szCs w:val="32"/>
+        </w:rPr>
+      </w:pPr>
+      <w:r>
+        <w:rPr>
+          <w:b/>
+          <w:sz w:val="32"/>
+          <w:szCs w:val="32"/>
+        </w:rPr>
+        <w:t>References</w:t>
+      </w:r>
+    </w:p>
+    <w:p/>
+    <w:p>
+      <w:pPr>
+        <w:spacing w:line="259" w:lineRule="auto"/>
+        <w:ind w:left="675"/>
+      </w:pPr>
+      <w:r>
+        <w:rPr>
+          <w:rFonts w:ascii="Calibri" w:eastAsia="Calibri" w:hAnsi="Calibri" w:cs="Calibri"/>
+          <w:noProof/>
+        </w:rPr>
+        <mc:AlternateContent>
+          <mc:Choice Requires="wpg">
+            <w:drawing>
+              <wp:inline distT="0" distB="0" distL="0" distR="0" wp14:anchorId="0809580F" wp14:editId="6983DAF7">
+                <wp:extent cx="5306695" cy="6350"/>
+                <wp:effectExtent l="0" t="0" r="0" b="0"/>
+                <wp:docPr id="632" name="Group 632"/>
+                <wp:cNvGraphicFramePr/>
+                <a:graphic xmlns:a="http://schemas.openxmlformats.org/drawingml/2006/main">
+                  <a:graphicData uri="http://schemas.microsoft.com/office/word/2010/wordprocessingGroup">
+                    <wpg:wgp>
+                      <wpg:cNvGrpSpPr/>
+                      <wpg:grpSpPr>
+                        <a:xfrm>
+                          <a:off x="0" y="0"/>
+                          <a:ext cx="5306695" cy="6350"/>
+                          <a:chOff x="0" y="0"/>
+                          <a:chExt cx="5306695" cy="6350"/>
+                        </a:xfrm>
+                      </wpg:grpSpPr>
+                      <wps:wsp>
+                        <wps:cNvPr id="873" name="Shape 873"/>
+                        <wps:cNvSpPr/>
+                        <wps:spPr>
+                          <a:xfrm>
+                            <a:off x="0" y="0"/>
+                            <a:ext cx="5306695" cy="9144"/>
+                          </a:xfrm>
+                          <a:custGeom>
+                            <a:avLst/>
+                            <a:gdLst/>
+                            <a:ahLst/>
+                            <a:cxnLst/>
+                            <a:rect l="0" t="0" r="0" b="0"/>
+                            <a:pathLst>
+                              <a:path w="5306695" h="9144">
+                                <a:moveTo>
+                                  <a:pt x="0" y="0"/>
+                                </a:moveTo>
+                                <a:lnTo>
+                                  <a:pt x="5306695" y="0"/>
+                                </a:lnTo>
+                                <a:lnTo>
+                                  <a:pt x="5306695" y="9144"/>
+                                </a:lnTo>
+                                <a:lnTo>
+                                  <a:pt x="0" y="9144"/>
+                                </a:lnTo>
+                                <a:lnTo>
+                                  <a:pt x="0" y="0"/>
+                                </a:lnTo>
+                              </a:path>
+                            </a:pathLst>
+                          </a:custGeom>
+                          <a:ln w="0" cap="flat">
+                            <a:miter lim="127000"/>
+                          </a:ln>
+                        </wps:spPr>
+                        <wps:style>
+                          <a:lnRef idx="0">
+                            <a:srgbClr val="000000">
+                              <a:alpha val="0"/>
+                            </a:srgbClr>
+                          </a:lnRef>
+                          <a:fillRef idx="1">
+                            <a:srgbClr val="000000"/>
+                          </a:fillRef>
+                          <a:effectRef idx="0">
+                            <a:scrgbClr r="0" g="0" b="0"/>
+                          </a:effectRef>
+                          <a:fontRef idx="none"/>
+                        </wps:style>
+                        <wps:bodyPr/>
+                      </wps:wsp>
+                    </wpg:wgp>
+                  </a:graphicData>
+                </a:graphic>
+              </wp:inline>
+            </w:drawing>
+          </mc:Choice>
+          <mc:Fallback>
+            <w:pict>
+              <v:group w14:anchorId="2C57FF65" id="Group 632" o:spid="_x0000_s1026" style="width:417.85pt;height:.5pt;mso-position-horizontal-relative:char;mso-position-vertical-relative:line" coordsize="53066,63" o:gfxdata="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">
+                <v:shape id="Shape 873" o:spid="_x0000_s1027" style="position:absolute;width:53066;height:91;visibility:visible;mso-wrap-style:square;v-text-anchor:top" coordsize="5306695,9144" o:gfxdata="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" path="m,l5306695,r,9144l,9144,,e" fillcolor="black" stroked="f" strokeweight="0">
+                  <v:stroke miterlimit="83231f" joinstyle="miter"/>
+                  <v:path arrowok="t" textboxrect="0,0,5306695,9144"/>
+                </v:shape>
+                <w10:anchorlock/>
+              </v:group>
+            </w:pict>
+          </mc:Fallback>
+        </mc:AlternateContent>
       </w:r>
     </w:p>
     <w:p>
@@ -2087,13 +2119,7 @@
         <w:rPr>
           <w:u w:val="thick"/>
         </w:rPr>
-        <w:t>Systems</w:t>
-      </w:r>
-      <w:r>
-        <w:rPr>
-          <w:u w:val="thick"/>
-        </w:rPr>
-        <w:t>:-</w:t>
+        <w:t>Systems:-</w:t>
       </w:r>
       <w:proofErr w:type="gramEnd"/>
     </w:p>
@@ -4547,14 +4573,46 @@
       </w:pPr>
       <w:r>
         <w:rPr>
+          <w:sz w:val="10"/>
+        </w:rPr>
+        <w:br/>
+      </w:r>
+      <w:r>
+        <w:rPr>
+          <w:sz w:val="10"/>
+        </w:rPr>
+        <w:br/>
+      </w:r>
+      <w:r>
+        <w:rPr>
+          <w:sz w:val="10"/>
+        </w:rPr>
+        <w:br/>
+      </w:r>
+    </w:p>
+    <w:p>
+      <w:pPr>
+        <w:spacing w:line="480" w:lineRule="auto"/>
+        <w:jc w:val="center"/>
+        <w:rPr>
+          <w:sz w:val="10"/>
+        </w:rPr>
+        <w:sectPr>
+          <w:pgSz w:w="11910" w:h="16840"/>
+          <w:pgMar w:top="1360" w:right="1340" w:bottom="280" w:left="1340" w:header="720" w:footer="720" w:gutter="0"/>
+          <w:cols w:space="720"/>
+        </w:sectPr>
+      </w:pPr>
+      <w:r>
+        <w:rPr>
           <w:noProof/>
           <w:sz w:val="10"/>
         </w:rPr>
         <w:drawing>
-          <wp:inline distT="0" distB="0" distL="0" distR="0" wp14:anchorId="0ABC2F61" wp14:editId="5490A545">
-            <wp:extent cx="5776115" cy="3249064"/>
-            <wp:effectExtent l="0" t="0" r="0" b="8890"/>
-            <wp:docPr id="8" name="Picture 8"/>
+          <wp:inline distT="0" distB="0" distL="0" distR="0" wp14:anchorId="38CBE0B6" wp14:editId="7017BB22">
+            <wp:extent cx="5852160" cy="3291840"/>
+            <wp:effectExtent l="0" t="0" r="0" b="3810"/>
+            <wp:docPr id="10" name="Picture 10"/>
             <wp:cNvGraphicFramePr>
               <a:graphicFrameLocks xmlns:a="http://schemas.openxmlformats.org/drawingml/2006/main" noChangeAspect="1"/>
             </wp:cNvGraphicFramePr>
@@ -4562,7 +4620,7 @@
               <a:graphicData uri="http://schemas.openxmlformats.org/drawingml/2006/picture">
                 <pic:pic xmlns:pic="http://schemas.openxmlformats.org/drawingml/2006/picture">
                   <pic:nvPicPr>
-                    <pic:cNvPr id="0" name="Picture 4"/>
+                    <pic:cNvPr id="0" name="Picture 1"/>
                     <pic:cNvPicPr>
                       <a:picLocks noChangeAspect="1" noChangeArrowheads="1"/>
                     </pic:cNvPicPr>
@@ -4583,7 +4641,7 @@
                   <pic:spPr bwMode="auto">
                     <a:xfrm>
                       <a:off x="0" y="0"/>
-                      <a:ext cx="5796628" cy="3260602"/>
+                      <a:ext cx="5852160" cy="3291840"/>
                     </a:xfrm>
                     <a:prstGeom prst="rect">
                       <a:avLst/>
@@ -4601,46 +4659,14 @@
       </w:r>
       <w:r>
         <w:rPr>
-          <w:sz w:val="10"/>
-        </w:rPr>
-        <w:br/>
-      </w:r>
-      <w:r>
-        <w:rPr>
-          <w:sz w:val="10"/>
-        </w:rPr>
-        <w:br/>
-      </w:r>
-      <w:r>
-        <w:rPr>
-          <w:sz w:val="10"/>
-        </w:rPr>
-        <w:br/>
-      </w:r>
-    </w:p>
-    <w:p>
-      <w:pPr>
-        <w:spacing w:line="480" w:lineRule="auto"/>
-        <w:jc w:val="center"/>
-        <w:rPr>
-          <w:sz w:val="10"/>
-        </w:rPr>
-        <w:sectPr>
-          <w:pgSz w:w="11910" w:h="16840"/>
-          <w:pgMar w:top="1360" w:right="1340" w:bottom="280" w:left="1340" w:header="720" w:footer="720" w:gutter="0"/>
-          <w:cols w:space="720"/>
-        </w:sectPr>
-      </w:pPr>
-      <w:r>
-        <w:rPr>
           <w:noProof/>
           <w:sz w:val="10"/>
         </w:rPr>
         <w:drawing>
-          <wp:inline distT="0" distB="0" distL="0" distR="0" wp14:anchorId="679B6471" wp14:editId="144DE12B">
-            <wp:extent cx="5862012" cy="3297382"/>
-            <wp:effectExtent l="0" t="0" r="5715" b="0"/>
-            <wp:docPr id="6" name="Picture 6"/>
+          <wp:inline distT="0" distB="0" distL="0" distR="0" wp14:anchorId="6175F979" wp14:editId="43EC15F1">
+            <wp:extent cx="5852160" cy="3291840"/>
+            <wp:effectExtent l="0" t="0" r="0" b="3810"/>
+            <wp:docPr id="13" name="Picture 13"/>
             <wp:cNvGraphicFramePr>
               <a:graphicFrameLocks xmlns:a="http://schemas.openxmlformats.org/drawingml/2006/main" noChangeAspect="1"/>
             </wp:cNvGraphicFramePr>
@@ -4648,7 +4674,7 @@
               <a:graphicData uri="http://schemas.openxmlformats.org/drawingml/2006/picture">
                 <pic:pic xmlns:pic="http://schemas.openxmlformats.org/drawingml/2006/picture">
                   <pic:nvPicPr>
-                    <pic:cNvPr id="0" name="Picture 3"/>
+                    <pic:cNvPr id="0" name="Picture 2"/>
                     <pic:cNvPicPr>
                       <a:picLocks noChangeAspect="1" noChangeArrowheads="1"/>
                     </pic:cNvPicPr>
@@ -4669,7 +4695,7 @@
                   <pic:spPr bwMode="auto">
                     <a:xfrm>
                       <a:off x="0" y="0"/>
-                      <a:ext cx="5885569" cy="3310633"/>
+                      <a:ext cx="5852160" cy="3291840"/>
                     </a:xfrm>
                     <a:prstGeom prst="rect">
                       <a:avLst/>
@@ -4692,10 +4718,10 @@
         </w:rPr>
         <w:lastRenderedPageBreak/>
         <w:drawing>
-          <wp:inline distT="0" distB="0" distL="0" distR="0" wp14:anchorId="3E607C0A" wp14:editId="343629A6">
-            <wp:extent cx="5623201" cy="3163050"/>
-            <wp:effectExtent l="0" t="0" r="0" b="0"/>
-            <wp:docPr id="2" name="Picture 2"/>
+          <wp:inline distT="0" distB="0" distL="0" distR="0" wp14:anchorId="0C064C09" wp14:editId="33B7EAC9">
+            <wp:extent cx="5676054" cy="3192780"/>
+            <wp:effectExtent l="0" t="0" r="1270" b="7620"/>
+            <wp:docPr id="14" name="Picture 14"/>
             <wp:cNvGraphicFramePr>
               <a:graphicFrameLocks xmlns:a="http://schemas.openxmlformats.org/drawingml/2006/main" noChangeAspect="1"/>
             </wp:cNvGraphicFramePr>
@@ -4703,7 +4729,7 @@
               <a:graphicData uri="http://schemas.openxmlformats.org/drawingml/2006/picture">
                 <pic:pic xmlns:pic="http://schemas.openxmlformats.org/drawingml/2006/picture">
                   <pic:nvPicPr>
-                    <pic:cNvPr id="0" name="Picture 1"/>
+                    <pic:cNvPr id="0" name="Picture 3"/>
                     <pic:cNvPicPr>
                       <a:picLocks noChangeAspect="1" noChangeArrowheads="1"/>
                     </pic:cNvPicPr>
@@ -4724,7 +4750,7 @@
                   <pic:spPr bwMode="auto">
                     <a:xfrm>
                       <a:off x="0" y="0"/>
-                      <a:ext cx="5647562" cy="3176753"/>
+                      <a:ext cx="5687415" cy="3199170"/>
                     </a:xfrm>
                     <a:prstGeom prst="rect">
                       <a:avLst/>
@@ -4746,10 +4772,10 @@
           <w:sz w:val="10"/>
         </w:rPr>
         <w:drawing>
-          <wp:inline distT="0" distB="0" distL="0" distR="0" wp14:anchorId="5DD0A863" wp14:editId="6E3562DD">
-            <wp:extent cx="5635413" cy="3169920"/>
-            <wp:effectExtent l="0" t="0" r="3810" b="0"/>
-            <wp:docPr id="3" name="Picture 3"/>
+          <wp:inline distT="0" distB="0" distL="0" distR="0" wp14:anchorId="4CE4D659" wp14:editId="11B2ED3F">
+            <wp:extent cx="5699760" cy="3206116"/>
+            <wp:effectExtent l="0" t="0" r="0" b="0"/>
+            <wp:docPr id="15" name="Picture 15"/>
             <wp:cNvGraphicFramePr>
               <a:graphicFrameLocks xmlns:a="http://schemas.openxmlformats.org/drawingml/2006/main" noChangeAspect="1"/>
             </wp:cNvGraphicFramePr>
@@ -4757,7 +4783,7 @@
               <a:graphicData uri="http://schemas.openxmlformats.org/drawingml/2006/picture">
                 <pic:pic xmlns:pic="http://schemas.openxmlformats.org/drawingml/2006/picture">
                   <pic:nvPicPr>
-                    <pic:cNvPr id="0" name="Picture 2"/>
+                    <pic:cNvPr id="0" name="Picture 4"/>
                     <pic:cNvPicPr>
                       <a:picLocks noChangeAspect="1" noChangeArrowheads="1"/>
                     </pic:cNvPicPr>
@@ -4778,7 +4804,7 @@
                   <pic:spPr bwMode="auto">
                     <a:xfrm>
                       <a:off x="0" y="0"/>
-                      <a:ext cx="5671941" cy="3190467"/>
+                      <a:ext cx="5724901" cy="3220258"/>
                     </a:xfrm>
                     <a:prstGeom prst="rect">
                       <a:avLst/>
@@ -4800,10 +4826,10 @@
           <w:sz w:val="10"/>
         </w:rPr>
         <w:drawing>
-          <wp:inline distT="0" distB="0" distL="0" distR="0" wp14:anchorId="27DDE813" wp14:editId="64D8AB36">
-            <wp:extent cx="5775960" cy="3248978"/>
-            <wp:effectExtent l="0" t="0" r="0" b="8890"/>
-            <wp:docPr id="9" name="Picture 9"/>
+          <wp:inline distT="0" distB="0" distL="0" distR="0" wp14:anchorId="3A1D1B85" wp14:editId="22B0534C">
+            <wp:extent cx="5768340" cy="3244691"/>
+            <wp:effectExtent l="0" t="0" r="3810" b="0"/>
+            <wp:docPr id="17" name="Picture 17"/>
             <wp:cNvGraphicFramePr>
               <a:graphicFrameLocks xmlns:a="http://schemas.openxmlformats.org/drawingml/2006/main" noChangeAspect="1"/>
             </wp:cNvGraphicFramePr>
@@ -4832,7 +4858,7 @@
                   <pic:spPr bwMode="auto">
                     <a:xfrm>
                       <a:off x="0" y="0"/>
-                      <a:ext cx="5789544" cy="3256619"/>
+                      <a:ext cx="5771645" cy="3246550"/>
                     </a:xfrm>
                     <a:prstGeom prst="rect">
                       <a:avLst/>
@@ -5142,25 +5168,7 @@
         <w:rPr>
           <w:sz w:val="24"/>
         </w:rPr>
-        <w:t>y</w:t>
-      </w:r>
-      <w:r>
-        <w:rPr>
-          <w:sz w:val="24"/>
-        </w:rPr>
-        <w:t>ou</w:t>
-      </w:r>
-      <w:r>
-        <w:rPr>
-          <w:sz w:val="24"/>
-        </w:rPr>
-        <w:t>t</w:t>
-      </w:r>
-      <w:r>
-        <w:rPr>
-          <w:sz w:val="24"/>
-        </w:rPr>
-        <w:t>ube.com</w:t>
+        <w:t>youtube.com</w:t>
       </w:r>
     </w:p>
     <w:p>
@@ -5184,13 +5192,7 @@
         <w:rPr>
           <w:sz w:val="24"/>
         </w:rPr>
-        <w:t>g</w:t>
-      </w:r>
-      <w:r>
-        <w:rPr>
-          <w:sz w:val="24"/>
-        </w:rPr>
-        <w:t>oogle.com</w:t>
+        <w:t>google.com</w:t>
       </w:r>
     </w:p>
     <w:p>
@@ -5239,6 +5241,102 @@
           <w:sz w:val="24"/>
         </w:rPr>
         <w:t>rapidapi.com</w:t>
+      </w:r>
+    </w:p>
+    <w:p>
+      <w:pPr>
+        <w:pStyle w:val="ListParagraph"/>
+        <w:numPr>
+          <w:ilvl w:val="0"/>
+          <w:numId w:val="1"/>
+        </w:numPr>
+        <w:tabs>
+          <w:tab w:val="left" w:pos="880"/>
+          <w:tab w:val="left" w:pos="881"/>
+        </w:tabs>
+        <w:spacing w:before="18"/>
+        <w:ind w:left="880" w:hanging="361"/>
+        <w:rPr>
+          <w:sz w:val="24"/>
+        </w:rPr>
+      </w:pPr>
+      <w:r>
+        <w:rPr>
+          <w:sz w:val="24"/>
+        </w:rPr>
+        <w:t>w3schools.com</w:t>
+      </w:r>
+    </w:p>
+    <w:p>
+      <w:pPr>
+        <w:pStyle w:val="ListParagraph"/>
+        <w:numPr>
+          <w:ilvl w:val="0"/>
+          <w:numId w:val="1"/>
+        </w:numPr>
+        <w:tabs>
+          <w:tab w:val="left" w:pos="880"/>
+          <w:tab w:val="left" w:pos="881"/>
+        </w:tabs>
+        <w:spacing w:before="18"/>
+        <w:ind w:left="880" w:hanging="361"/>
+        <w:rPr>
+          <w:sz w:val="24"/>
+        </w:rPr>
+      </w:pPr>
+      <w:r>
+        <w:rPr>
+          <w:sz w:val="24"/>
+        </w:rPr>
+        <w:t>coolors.com</w:t>
+      </w:r>
+    </w:p>
+    <w:p>
+      <w:pPr>
+        <w:pStyle w:val="ListParagraph"/>
+        <w:numPr>
+          <w:ilvl w:val="0"/>
+          <w:numId w:val="1"/>
+        </w:numPr>
+        <w:tabs>
+          <w:tab w:val="left" w:pos="880"/>
+          <w:tab w:val="left" w:pos="881"/>
+        </w:tabs>
+        <w:spacing w:before="18"/>
+        <w:ind w:left="880" w:hanging="361"/>
+        <w:rPr>
+          <w:sz w:val="24"/>
+        </w:rPr>
+      </w:pPr>
+      <w:r>
+        <w:rPr>
+          <w:sz w:val="24"/>
+        </w:rPr>
+        <w:t>flaticon.com</w:t>
+      </w:r>
+    </w:p>
+    <w:p>
+      <w:pPr>
+        <w:pStyle w:val="ListParagraph"/>
+        <w:numPr>
+          <w:ilvl w:val="0"/>
+          <w:numId w:val="1"/>
+        </w:numPr>
+        <w:tabs>
+          <w:tab w:val="left" w:pos="880"/>
+          <w:tab w:val="left" w:pos="881"/>
+        </w:tabs>
+        <w:spacing w:before="18"/>
+        <w:ind w:left="880" w:hanging="361"/>
+        <w:rPr>
+          <w:sz w:val="24"/>
+        </w:rPr>
+      </w:pPr>
+      <w:r>
+        <w:rPr>
+          <w:sz w:val="24"/>
+        </w:rPr>
+        <w:t>codepen.io</w:t>
       </w:r>
     </w:p>
     <w:p>
@@ -5764,6 +5862,119 @@
     </w:lvl>
   </w:abstractNum>
   <w:abstractNum w:abstractNumId="4" w15:restartNumberingAfterBreak="0">
+    <w:nsid w:val="29A5576F"/>
+    <w:multiLevelType w:val="hybridMultilevel"/>
+    <w:tmpl w:val="F78A2AC0"/>
+    <w:lvl w:ilvl="0" w:tplc="40090001">
+      <w:start w:val="1"/>
+      <w:numFmt w:val="bullet"/>
+      <w:lvlText w:val=""/>
+      <w:lvlJc w:val="left"/>
+      <w:pPr>
+        <w:ind w:left="1406" w:hanging="360"/>
+      </w:pPr>
+      <w:rPr>
+        <w:rFonts w:ascii="Symbol" w:hAnsi="Symbol" w:hint="default"/>
+      </w:rPr>
+    </w:lvl>
+    <w:lvl w:ilvl="1" w:tplc="40090003" w:tentative="1">
+      <w:start w:val="1"/>
+      <w:numFmt w:val="bullet"/>
+      <w:lvlText w:val="o"/>
+      <w:lvlJc w:val="left"/>
+      <w:pPr>
+        <w:ind w:left="2126" w:hanging="360"/>
+      </w:pPr>
+      <w:rPr>
+        <w:rFonts w:ascii="Courier New" w:hAnsi="Courier New" w:cs="Courier New" w:hint="default"/>
+      </w:rPr>
+    </w:lvl>
+    <w:lvl w:ilvl="2" w:tplc="40090005" w:tentative="1">
+      <w:start w:val="1"/>
+      <w:numFmt w:val="bullet"/>
+      <w:lvlText w:val=""/>
+      <w:lvlJc w:val="left"/>
+      <w:pPr>
+        <w:ind w:left="2846" w:hanging="360"/>
+      </w:pPr>
+      <w:rPr>
+        <w:rFonts w:ascii="Wingdings" w:hAnsi="Wingdings" w:hint="default"/>
+      </w:rPr>
+    </w:lvl>
+    <w:lvl w:ilvl="3" w:tplc="40090001" w:tentative="1">
+      <w:start w:val="1"/>
+      <w:numFmt w:val="bullet"/>
+      <w:lvlText w:val=""/>
+      <w:lvlJc w:val="left"/>
+      <w:pPr>
+        <w:ind w:left="3566" w:hanging="360"/>
+      </w:pPr>
+      <w:rPr>
+        <w:rFonts w:ascii="Symbol" w:hAnsi="Symbol" w:hint="default"/>
+      </w:rPr>
+    </w:lvl>
+    <w:lvl w:ilvl="4" w:tplc="40090003" w:tentative="1">
+      <w:start w:val="1"/>
+      <w:numFmt w:val="bullet"/>
+      <w:lvlText w:val="o"/>
+      <w:lvlJc w:val="left"/>
+      <w:pPr>
+        <w:ind w:left="4286" w:hanging="360"/>
+      </w:pPr>
+      <w:rPr>
+        <w:rFonts w:ascii="Courier New" w:hAnsi="Courier New" w:cs="Courier New" w:hint="default"/>
+      </w:rPr>
+    </w:lvl>
+    <w:lvl w:ilvl="5" w:tplc="40090005" w:tentative="1">
+      <w:start w:val="1"/>
+      <w:numFmt w:val="bullet"/>
+      <w:lvlText w:val=""/>
+      <w:lvlJc w:val="left"/>
+      <w:pPr>
+        <w:ind w:left="5006" w:hanging="360"/>
+      </w:pPr>
+      <w:rPr>
+        <w:rFonts w:ascii="Wingdings" w:hAnsi="Wingdings" w:hint="default"/>
+      </w:rPr>
+    </w:lvl>
+    <w:lvl w:ilvl="6" w:tplc="40090001" w:tentative="1">
+      <w:start w:val="1"/>
+      <w:numFmt w:val="bullet"/>
+      <w:lvlText w:val=""/>
+      <w:lvlJc w:val="left"/>
+      <w:pPr>
+        <w:ind w:left="5726" w:hanging="360"/>
+      </w:pPr>
+      <w:rPr>
+        <w:rFonts w:ascii="Symbol" w:hAnsi="Symbol" w:hint="default"/>
+      </w:rPr>
+    </w:lvl>
+    <w:lvl w:ilvl="7" w:tplc="40090003" w:tentative="1">
+      <w:start w:val="1"/>
+      <w:numFmt w:val="bullet"/>
+      <w:lvlText w:val="o"/>
+      <w:lvlJc w:val="left"/>
+      <w:pPr>
+        <w:ind w:left="6446" w:hanging="360"/>
+      </w:pPr>
+      <w:rPr>
+        <w:rFonts w:ascii="Courier New" w:hAnsi="Courier New" w:cs="Courier New" w:hint="default"/>
+      </w:rPr>
+    </w:lvl>
+    <w:lvl w:ilvl="8" w:tplc="40090005" w:tentative="1">
+      <w:start w:val="1"/>
+      <w:numFmt w:val="bullet"/>
+      <w:lvlText w:val=""/>
+      <w:lvlJc w:val="left"/>
+      <w:pPr>
+        <w:ind w:left="7166" w:hanging="360"/>
+      </w:pPr>
+      <w:rPr>
+        <w:rFonts w:ascii="Wingdings" w:hAnsi="Wingdings" w:hint="default"/>
+      </w:rPr>
+    </w:lvl>
+  </w:abstractNum>
+  <w:abstractNum w:abstractNumId="5" w15:restartNumberingAfterBreak="0">
     <w:nsid w:val="303D43DE"/>
     <w:multiLevelType w:val="hybridMultilevel"/>
     <w:tmpl w:val="32B0D786"/>
@@ -5876,7 +6087,7 @@
       </w:rPr>
     </w:lvl>
   </w:abstractNum>
-  <w:abstractNum w:abstractNumId="5" w15:restartNumberingAfterBreak="0">
+  <w:abstractNum w:abstractNumId="6" w15:restartNumberingAfterBreak="0">
     <w:nsid w:val="36633900"/>
     <w:multiLevelType w:val="hybridMultilevel"/>
     <w:tmpl w:val="D3086470"/>
@@ -5992,7 +6203,7 @@
       </w:rPr>
     </w:lvl>
   </w:abstractNum>
-  <w:abstractNum w:abstractNumId="6" w15:restartNumberingAfterBreak="0">
+  <w:abstractNum w:abstractNumId="7" w15:restartNumberingAfterBreak="0">
     <w:nsid w:val="3AB20AA4"/>
     <w:multiLevelType w:val="hybridMultilevel"/>
     <w:tmpl w:val="B7C8F79A"/>
@@ -6105,7 +6316,7 @@
       </w:rPr>
     </w:lvl>
   </w:abstractNum>
-  <w:abstractNum w:abstractNumId="7" w15:restartNumberingAfterBreak="0">
+  <w:abstractNum w:abstractNumId="8" w15:restartNumberingAfterBreak="0">
     <w:nsid w:val="458948F4"/>
     <w:multiLevelType w:val="hybridMultilevel"/>
     <w:tmpl w:val="1284B3A2"/>
@@ -6221,7 +6432,7 @@
       </w:rPr>
     </w:lvl>
   </w:abstractNum>
-  <w:abstractNum w:abstractNumId="8" w15:restartNumberingAfterBreak="0">
+  <w:abstractNum w:abstractNumId="9" w15:restartNumberingAfterBreak="0">
     <w:nsid w:val="46543A03"/>
     <w:multiLevelType w:val="hybridMultilevel"/>
     <w:tmpl w:val="A9ACA4FE"/>
@@ -6334,7 +6545,7 @@
       </w:rPr>
     </w:lvl>
   </w:abstractNum>
-  <w:abstractNum w:abstractNumId="9" w15:restartNumberingAfterBreak="0">
+  <w:abstractNum w:abstractNumId="10" w15:restartNumberingAfterBreak="0">
     <w:nsid w:val="567F14FB"/>
     <w:multiLevelType w:val="hybridMultilevel"/>
     <w:tmpl w:val="D01C63B6"/>
@@ -6447,7 +6658,7 @@
       </w:rPr>
     </w:lvl>
   </w:abstractNum>
-  <w:abstractNum w:abstractNumId="10" w15:restartNumberingAfterBreak="0">
+  <w:abstractNum w:abstractNumId="11" w15:restartNumberingAfterBreak="0">
     <w:nsid w:val="723D60A5"/>
     <w:multiLevelType w:val="hybridMultilevel"/>
     <w:tmpl w:val="C9FC402A"/>
@@ -6561,25 +6772,25 @@
     </w:lvl>
   </w:abstractNum>
   <w:num w:numId="1" w16cid:durableId="250479518">
-    <w:abstractNumId w:val="5"/>
+    <w:abstractNumId w:val="6"/>
   </w:num>
   <w:num w:numId="2" w16cid:durableId="484976546">
     <w:abstractNumId w:val="0"/>
   </w:num>
   <w:num w:numId="3" w16cid:durableId="1477719882">
-    <w:abstractNumId w:val="7"/>
+    <w:abstractNumId w:val="8"/>
   </w:num>
   <w:num w:numId="4" w16cid:durableId="1882278241">
-    <w:abstractNumId w:val="8"/>
+    <w:abstractNumId w:val="9"/>
   </w:num>
   <w:num w:numId="5" w16cid:durableId="1522357657">
     <w:abstractNumId w:val="2"/>
   </w:num>
   <w:num w:numId="6" w16cid:durableId="684597008">
-    <w:abstractNumId w:val="9"/>
+    <w:abstractNumId w:val="10"/>
   </w:num>
   <w:num w:numId="7" w16cid:durableId="1364480616">
-    <w:abstractNumId w:val="4"/>
+    <w:abstractNumId w:val="5"/>
   </w:num>
   <w:num w:numId="8" w16cid:durableId="1457486038">
     <w:abstractNumId w:val="3"/>
@@ -6588,10 +6799,13 @@
     <w:abstractNumId w:val="1"/>
   </w:num>
   <w:num w:numId="10" w16cid:durableId="1384871222">
-    <w:abstractNumId w:val="10"/>
+    <w:abstractNumId w:val="11"/>
   </w:num>
   <w:num w:numId="11" w16cid:durableId="518855706">
-    <w:abstractNumId w:val="6"/>
+    <w:abstractNumId w:val="7"/>
+  </w:num>
+  <w:num w:numId="12" w16cid:durableId="1962417404">
+    <w:abstractNumId w:val="4"/>
   </w:num>
 </w:numbering>
 </file>
@@ -7018,6 +7232,29 @@
       <w:u w:val="single" w:color="000000"/>
     </w:rPr>
   </w:style>
+  <w:style w:type="paragraph" w:styleId="Heading3">
+    <w:name w:val="heading 3"/>
+    <w:basedOn w:val="Normal"/>
+    <w:next w:val="Normal"/>
+    <w:link w:val="Heading3Char"/>
+    <w:uiPriority w:val="9"/>
+    <w:semiHidden/>
+    <w:unhideWhenUsed/>
+    <w:qFormat/>
+    <w:rsid w:val="0029235C"/>
+    <w:pPr>
+      <w:keepNext/>
+      <w:keepLines/>
+      <w:spacing w:before="40"/>
+      <w:outlineLvl w:val="2"/>
+    </w:pPr>
+    <w:rPr>
+      <w:rFonts w:asciiTheme="majorHAnsi" w:eastAsiaTheme="majorEastAsia" w:hAnsiTheme="majorHAnsi" w:cstheme="majorBidi"/>
+      <w:color w:val="243F60" w:themeColor="accent1" w:themeShade="7F"/>
+      <w:sz w:val="24"/>
+      <w:szCs w:val="24"/>
+    </w:rPr>
+  </w:style>
   <w:style w:type="character" w:default="1" w:styleId="DefaultParagraphFont">
     <w:name w:val="Default Paragraph Font"/>
     <w:uiPriority w:val="1"/>
@@ -7058,7 +7295,7 @@
   <w:style w:type="paragraph" w:styleId="ListParagraph">
     <w:name w:val="List Paragraph"/>
     <w:basedOn w:val="Normal"/>
-    <w:uiPriority w:val="1"/>
+    <w:uiPriority w:val="34"/>
     <w:qFormat/>
     <w:pPr>
       <w:ind w:left="820" w:hanging="361"/>
@@ -7096,6 +7333,20 @@
       <w:sz w:val="40"/>
       <w:szCs w:val="40"/>
       <w:u w:val="single" w:color="000000"/>
+    </w:rPr>
+  </w:style>
+  <w:style w:type="character" w:customStyle="1" w:styleId="Heading3Char">
+    <w:name w:val="Heading 3 Char"/>
+    <w:basedOn w:val="DefaultParagraphFont"/>
+    <w:link w:val="Heading3"/>
+    <w:uiPriority w:val="9"/>
+    <w:semiHidden/>
+    <w:rsid w:val="0029235C"/>
+    <w:rPr>
+      <w:rFonts w:asciiTheme="majorHAnsi" w:eastAsiaTheme="majorEastAsia" w:hAnsiTheme="majorHAnsi" w:cstheme="majorBidi"/>
+      <w:color w:val="243F60" w:themeColor="accent1" w:themeShade="7F"/>
+      <w:sz w:val="24"/>
+      <w:szCs w:val="24"/>
     </w:rPr>
   </w:style>
 </w:styles>
